--- a/Docs/Методичка_8.docx
+++ b/Docs/Методичка_8.docx
@@ -1608,8 +1608,8 @@
         <w:lastRenderedPageBreak/>
         <w:drawing>
           <wp:inline distT="0" distB="0" distL="0" distR="0">
-            <wp:extent cx="4743450" cy="3622829"/>
-            <wp:effectExtent l="19050" t="0" r="0" b="0"/>
+            <wp:extent cx="4148913" cy="3168750"/>
+            <wp:effectExtent l="19050" t="0" r="3987" b="0"/>
             <wp:docPr id="4" name="Рисунок 4"/>
             <wp:cNvGraphicFramePr>
               <a:graphicFrameLocks xmlns:a="http://schemas.openxmlformats.org/drawingml/2006/main" noChangeAspect="1"/>
@@ -1633,7 +1633,7 @@
                   <pic:spPr bwMode="auto">
                     <a:xfrm>
                       <a:off x="0" y="0"/>
-                      <a:ext cx="4743450" cy="3622829"/>
+                      <a:ext cx="4149407" cy="3169127"/>
                     </a:xfrm>
                     <a:prstGeom prst="rect">
                       <a:avLst/>
@@ -2300,15 +2300,15 @@
     <w:p/>
     <w:p>
       <w:r>
+        <w:t>Схема использования веб-сериса клиентским приложением:</w:t>
+      </w:r>
+    </w:p>
+    <w:p>
+      <w:r>
+        <w:rPr>
+          <w:noProof/>
+        </w:rPr>
         <w:lastRenderedPageBreak/>
-        <w:t>Схема использования веб-сериса клиентским приложением:</w:t>
-      </w:r>
-    </w:p>
-    <w:p>
-      <w:r>
-        <w:rPr>
-          <w:noProof/>
-        </w:rPr>
         <w:drawing>
           <wp:inline distT="0" distB="0" distL="0" distR="0">
             <wp:extent cx="4267200" cy="3303181"/>
@@ -2425,11 +2425,6 @@
     </w:p>
     <w:p/>
     <w:p>
-      <w:pPr>
-        <w:rPr>
-          <w:lang w:val="en-US"/>
-        </w:rPr>
-      </w:pPr>
       <w:r>
         <w:lastRenderedPageBreak/>
         <w:t xml:space="preserve">Создадим </w:t>
@@ -2541,32 +2536,13 @@
         </w:drawing>
       </w:r>
     </w:p>
-    <w:p>
-      <w:pPr>
-        <w:rPr>
-          <w:lang w:val="en-US"/>
-        </w:rPr>
-      </w:pPr>
-    </w:p>
-    <w:p>
-      <w:pPr>
-        <w:rPr>
-          <w:lang w:val="en-US"/>
-        </w:rPr>
-      </w:pPr>
-      <w:r>
-        <w:rPr>
-          <w:lang w:val="en-US"/>
-        </w:rPr>
+    <w:p/>
+    <w:p>
+      <w:r>
         <w:br w:type="page"/>
       </w:r>
     </w:p>
     <w:p>
-      <w:pPr>
-        <w:rPr>
-          <w:lang w:val="en-US"/>
-        </w:rPr>
-      </w:pPr>
       <w:r>
         <w:lastRenderedPageBreak/>
         <w:t xml:space="preserve">После этого добавьте в него </w:t>
@@ -2617,11 +2593,6 @@
       </w:r>
     </w:p>
     <w:p>
-      <w:pPr>
-        <w:rPr>
-          <w:lang w:val="en-US"/>
-        </w:rPr>
-      </w:pPr>
       <w:r>
         <w:br/>
       </w:r>
@@ -2719,13 +2690,7 @@
         <w:t>:</w:t>
       </w:r>
     </w:p>
-    <w:p>
-      <w:pPr>
-        <w:rPr>
-          <w:lang w:val="en-US"/>
-        </w:rPr>
-      </w:pPr>
-    </w:p>
+    <w:p/>
     <w:p>
       <w:pPr>
         <w:tabs>
@@ -3958,6 +3923,7 @@
           <w:sz w:val="19"/>
           <w:szCs w:val="19"/>
           <w:highlight w:val="white"/>
+          <w:lang w:val="en-US"/>
         </w:rPr>
       </w:pPr>
       <w:r>
@@ -3978,6 +3944,7 @@
           <w:sz w:val="19"/>
           <w:szCs w:val="19"/>
           <w:highlight w:val="white"/>
+          <w:lang w:val="en-US"/>
         </w:rPr>
         <w:t>}</w:t>
       </w:r>
@@ -4006,8 +3973,19 @@
           <w:sz w:val="19"/>
           <w:szCs w:val="19"/>
           <w:highlight w:val="white"/>
-        </w:rPr>
-        <w:t xml:space="preserve">    }</w:t>
+          <w:lang w:val="en-US"/>
+        </w:rPr>
+        <w:t xml:space="preserve">    </w:t>
+      </w:r>
+      <w:r>
+        <w:rPr>
+          <w:rFonts w:ascii="Consolas" w:hAnsi="Consolas" w:cs="Consolas"/>
+          <w:color w:val="000000"/>
+          <w:sz w:val="19"/>
+          <w:szCs w:val="19"/>
+          <w:highlight w:val="white"/>
+        </w:rPr>
+        <w:t>}</w:t>
       </w:r>
     </w:p>
     <w:p>
@@ -5028,6 +5006,7 @@
           <w:sz w:val="19"/>
           <w:szCs w:val="19"/>
           <w:highlight w:val="white"/>
+          <w:lang w:val="en-US"/>
         </w:rPr>
       </w:pPr>
       <w:r>
@@ -5048,6 +5027,7 @@
           <w:sz w:val="19"/>
           <w:szCs w:val="19"/>
           <w:highlight w:val="white"/>
+          <w:lang w:val="en-US"/>
         </w:rPr>
         <w:t>[</w:t>
       </w:r>
@@ -5059,6 +5039,7 @@
           <w:sz w:val="19"/>
           <w:szCs w:val="19"/>
           <w:highlight w:val="white"/>
+          <w:lang w:val="en-US"/>
         </w:rPr>
         <w:t>WebMethod</w:t>
       </w:r>
@@ -5070,6 +5051,7 @@
           <w:sz w:val="19"/>
           <w:szCs w:val="19"/>
           <w:highlight w:val="white"/>
+          <w:lang w:val="en-US"/>
         </w:rPr>
         <w:t>]</w:t>
       </w:r>
@@ -5096,6 +5078,7 @@
           <w:sz w:val="19"/>
           <w:szCs w:val="19"/>
           <w:highlight w:val="white"/>
+          <w:lang w:val="en-US"/>
         </w:rPr>
         <w:t xml:space="preserve">        </w:t>
       </w:r>
@@ -6631,13 +6614,7 @@
         <w:t xml:space="preserve">сделано </w:t>
       </w:r>
       <w:r>
-        <w:t xml:space="preserve">правильно, появится </w:t>
-      </w:r>
-      <w:r>
-        <w:t>следующее</w:t>
-      </w:r>
-      <w:r>
-        <w:t xml:space="preserve"> окно:</w:t>
+        <w:t>правильно, появится следующее окно:</w:t>
       </w:r>
       <w:r>
         <w:br/>
@@ -6870,9 +6847,6 @@
           <w:ilvl w:val="1"/>
           <w:numId w:val="2"/>
         </w:numPr>
-        <w:rPr>
-          <w:lang w:val="en-US"/>
-        </w:rPr>
       </w:pPr>
       <w:bookmarkStart w:id="5" w:name="_Toc487644872"/>
       <w:r>
@@ -6882,45 +6856,25 @@
         <w:t>WPF</w:t>
       </w:r>
       <w:r>
-        <w:rPr>
-          <w:lang w:val="en-US"/>
-        </w:rPr>
+        <w:t>-приложения, потребителя</w:t>
+      </w:r>
+      <w:r>
+        <w:t xml:space="preserve"> </w:t>
+      </w:r>
+      <w:proofErr w:type="spellStart"/>
+      <w:r>
+        <w:t>веб</w:t>
+      </w:r>
+      <w:r>
         <w:t>-</w:t>
       </w:r>
-      <w:proofErr w:type="spellStart"/>
-      <w:r>
-        <w:rPr>
-          <w:lang w:val="en-US"/>
-        </w:rPr>
-        <w:t>приложения</w:t>
-      </w:r>
-      <w:proofErr w:type="spellEnd"/>
-      <w:r>
-        <w:rPr>
-          <w:lang w:val="en-US"/>
-        </w:rPr>
-        <w:t xml:space="preserve">, </w:t>
-      </w:r>
-      <w:proofErr w:type="spellStart"/>
-      <w:r>
-        <w:rPr>
-          <w:lang w:val="en-US"/>
-        </w:rPr>
-        <w:t>потребителя</w:t>
-      </w:r>
-      <w:proofErr w:type="spellEnd"/>
-      <w:r>
-        <w:t xml:space="preserve"> сервиса</w:t>
+      <w:r>
+        <w:t>сервиса</w:t>
       </w:r>
       <w:bookmarkEnd w:id="5"/>
-    </w:p>
-    <w:p>
-      <w:pPr>
-        <w:rPr>
-          <w:lang w:val="en-US"/>
-        </w:rPr>
-      </w:pPr>
-    </w:p>
+      <w:proofErr w:type="spellEnd"/>
+    </w:p>
+    <w:p/>
     <w:p>
       <w:pPr>
         <w:rPr>
@@ -9607,6 +9561,7 @@
           <w:sz w:val="19"/>
           <w:szCs w:val="19"/>
           <w:highlight w:val="white"/>
+          <w:lang w:val="en-US"/>
         </w:rPr>
       </w:pPr>
       <w:r>
@@ -9627,10 +9582,10 @@
           <w:sz w:val="19"/>
           <w:szCs w:val="19"/>
           <w:highlight w:val="white"/>
+          <w:lang w:val="en-US"/>
         </w:rPr>
         <w:t>&lt;/</w:t>
       </w:r>
-      <w:proofErr w:type="spellStart"/>
       <w:r>
         <w:rPr>
           <w:rFonts w:ascii="Consolas" w:hAnsi="Consolas" w:cs="Consolas"/>
@@ -9638,17 +9593,18 @@
           <w:sz w:val="19"/>
           <w:szCs w:val="19"/>
           <w:highlight w:val="white"/>
+          <w:lang w:val="en-US"/>
         </w:rPr>
         <w:t>Grid</w:t>
       </w:r>
-      <w:proofErr w:type="spellEnd"/>
-      <w:r>
-        <w:rPr>
-          <w:rFonts w:ascii="Consolas" w:hAnsi="Consolas" w:cs="Consolas"/>
-          <w:color w:val="0000FF"/>
-          <w:sz w:val="19"/>
-          <w:szCs w:val="19"/>
-          <w:highlight w:val="white"/>
+      <w:r>
+        <w:rPr>
+          <w:rFonts w:ascii="Consolas" w:hAnsi="Consolas" w:cs="Consolas"/>
+          <w:color w:val="0000FF"/>
+          <w:sz w:val="19"/>
+          <w:szCs w:val="19"/>
+          <w:highlight w:val="white"/>
+          <w:lang w:val="en-US"/>
         </w:rPr>
         <w:t>&gt;</w:t>
       </w:r>
@@ -9670,10 +9626,10 @@
           <w:sz w:val="19"/>
           <w:szCs w:val="19"/>
           <w:highlight w:val="white"/>
+          <w:lang w:val="en-US"/>
         </w:rPr>
         <w:t>&lt;/</w:t>
       </w:r>
-      <w:proofErr w:type="spellStart"/>
       <w:r>
         <w:rPr>
           <w:rFonts w:ascii="Consolas" w:hAnsi="Consolas" w:cs="Consolas"/>
@@ -9681,17 +9637,18 @@
           <w:sz w:val="19"/>
           <w:szCs w:val="19"/>
           <w:highlight w:val="white"/>
+          <w:lang w:val="en-US"/>
         </w:rPr>
         <w:t>Window</w:t>
       </w:r>
-      <w:proofErr w:type="spellEnd"/>
-      <w:r>
-        <w:rPr>
-          <w:rFonts w:ascii="Consolas" w:hAnsi="Consolas" w:cs="Consolas"/>
-          <w:color w:val="0000FF"/>
-          <w:sz w:val="19"/>
-          <w:szCs w:val="19"/>
-          <w:highlight w:val="white"/>
+      <w:r>
+        <w:rPr>
+          <w:rFonts w:ascii="Consolas" w:hAnsi="Consolas" w:cs="Consolas"/>
+          <w:color w:val="0000FF"/>
+          <w:sz w:val="19"/>
+          <w:szCs w:val="19"/>
+          <w:highlight w:val="white"/>
+          <w:lang w:val="en-US"/>
         </w:rPr>
         <w:t>&gt;</w:t>
       </w:r>
@@ -10938,11 +10895,6 @@
       </w:r>
     </w:p>
     <w:p>
-      <w:pPr>
-        <w:rPr>
-          <w:lang w:val="en-US"/>
-        </w:rPr>
-      </w:pPr>
       <w:r>
         <w:rPr>
           <w:rFonts w:ascii="Consolas" w:hAnsi="Consolas" w:cs="Consolas"/>
@@ -10954,13 +10906,7 @@
         <w:t>}</w:t>
       </w:r>
     </w:p>
-    <w:p>
-      <w:pPr>
-        <w:rPr>
-          <w:lang w:val="en-US"/>
-        </w:rPr>
-      </w:pPr>
-    </w:p>
+    <w:p/>
     <w:p>
       <w:r>
         <w:t xml:space="preserve">Добавим ссылку </w:t>
@@ -11229,6 +11175,212 @@
     </w:p>
     <w:p/>
     <w:p>
+      <w:pPr>
+        <w:rPr>
+          <w:color w:val="FF0000"/>
+          <w:lang w:val="en-US"/>
+        </w:rPr>
+      </w:pPr>
+      <w:r>
+        <w:rPr>
+          <w:color w:val="FF0000"/>
+          <w:lang w:val="en-US"/>
+        </w:rPr>
+        <w:t>Endpoints</w:t>
+      </w:r>
+    </w:p>
+    <w:p>
+      <w:pPr>
+        <w:rPr>
+          <w:color w:val="FF0000"/>
+          <w:lang w:val="en-US"/>
+        </w:rPr>
+      </w:pPr>
+      <w:r>
+        <w:rPr>
+          <w:color w:val="FF0000"/>
+          <w:lang w:val="en-US"/>
+        </w:rPr>
+        <w:t>Every service is associated with an address that defines where the service is, a binding</w:t>
+      </w:r>
+    </w:p>
+    <w:p>
+      <w:pPr>
+        <w:rPr>
+          <w:color w:val="FF0000"/>
+          <w:lang w:val="en-US"/>
+        </w:rPr>
+      </w:pPr>
+      <w:proofErr w:type="gramStart"/>
+      <w:r>
+        <w:rPr>
+          <w:color w:val="FF0000"/>
+          <w:lang w:val="en-US"/>
+        </w:rPr>
+        <w:t>that</w:t>
+      </w:r>
+      <w:proofErr w:type="gramEnd"/>
+      <w:r>
+        <w:rPr>
+          <w:color w:val="FF0000"/>
+          <w:lang w:val="en-US"/>
+        </w:rPr>
+        <w:t xml:space="preserve"> defines how to communicate with the service, and a contract that defines what</w:t>
+      </w:r>
+    </w:p>
+    <w:p>
+      <w:pPr>
+        <w:rPr>
+          <w:color w:val="FF0000"/>
+          <w:lang w:val="en-US"/>
+        </w:rPr>
+      </w:pPr>
+      <w:proofErr w:type="gramStart"/>
+      <w:r>
+        <w:rPr>
+          <w:color w:val="FF0000"/>
+          <w:lang w:val="en-US"/>
+        </w:rPr>
+        <w:t>the</w:t>
+      </w:r>
+      <w:proofErr w:type="gramEnd"/>
+      <w:r>
+        <w:rPr>
+          <w:color w:val="FF0000"/>
+          <w:lang w:val="en-US"/>
+        </w:rPr>
+        <w:t xml:space="preserve"> service does. This triumvirate governing the service is easy to remember as the</w:t>
+      </w:r>
+    </w:p>
+    <w:p>
+      <w:pPr>
+        <w:rPr>
+          <w:color w:val="FF0000"/>
+        </w:rPr>
+      </w:pPr>
+      <w:proofErr w:type="gramStart"/>
+      <w:r>
+        <w:rPr>
+          <w:color w:val="FF0000"/>
+          <w:lang w:val="en-US"/>
+        </w:rPr>
+        <w:t>ABC of the service.</w:t>
+      </w:r>
+      <w:proofErr w:type="gramEnd"/>
+      <w:r>
+        <w:rPr>
+          <w:color w:val="FF0000"/>
+          <w:lang w:val="en-US"/>
+        </w:rPr>
+        <w:t xml:space="preserve"> WCF formalizes this relationship in the form of an endpoint. </w:t>
+      </w:r>
+      <w:proofErr w:type="spellStart"/>
+      <w:r>
+        <w:rPr>
+          <w:color w:val="FF0000"/>
+        </w:rPr>
+        <w:t>The</w:t>
+      </w:r>
+      <w:proofErr w:type="spellEnd"/>
+    </w:p>
+    <w:p>
+      <w:pPr>
+        <w:rPr>
+          <w:color w:val="FF0000"/>
+          <w:lang w:val="en-US"/>
+        </w:rPr>
+      </w:pPr>
+      <w:proofErr w:type="gramStart"/>
+      <w:r>
+        <w:rPr>
+          <w:color w:val="FF0000"/>
+          <w:lang w:val="en-US"/>
+        </w:rPr>
+        <w:t>endpoint</w:t>
+      </w:r>
+      <w:proofErr w:type="gramEnd"/>
+      <w:r>
+        <w:rPr>
+          <w:color w:val="FF0000"/>
+          <w:lang w:val="en-US"/>
+        </w:rPr>
+        <w:t xml:space="preserve"> is the fusion of the address, contract, and binding</w:t>
+      </w:r>
+    </w:p>
+    <w:p>
+      <w:pPr>
+        <w:rPr>
+          <w:color w:val="FF0000"/>
+          <w:lang w:val="en-US"/>
+        </w:rPr>
+      </w:pPr>
+    </w:p>
+    <w:p>
+      <w:pPr>
+        <w:rPr>
+          <w:lang w:val="en-US"/>
+        </w:rPr>
+      </w:pPr>
+      <w:r>
+        <w:rPr>
+          <w:noProof/>
+        </w:rPr>
+        <w:lastRenderedPageBreak/>
+        <w:drawing>
+          <wp:inline distT="0" distB="0" distL="0" distR="0">
+            <wp:extent cx="4164723" cy="1724025"/>
+            <wp:effectExtent l="19050" t="0" r="7227" b="0"/>
+            <wp:docPr id="1" name="Рисунок 1"/>
+            <wp:cNvGraphicFramePr>
+              <a:graphicFrameLocks xmlns:a="http://schemas.openxmlformats.org/drawingml/2006/main" noChangeAspect="1"/>
+            </wp:cNvGraphicFramePr>
+            <a:graphic xmlns:a="http://schemas.openxmlformats.org/drawingml/2006/main">
+              <a:graphicData uri="http://schemas.openxmlformats.org/drawingml/2006/picture">
+                <pic:pic xmlns:pic="http://schemas.openxmlformats.org/drawingml/2006/picture">
+                  <pic:nvPicPr>
+                    <pic:cNvPr id="0" name="Picture 1"/>
+                    <pic:cNvPicPr>
+                      <a:picLocks noChangeAspect="1" noChangeArrowheads="1"/>
+                    </pic:cNvPicPr>
+                  </pic:nvPicPr>
+                  <pic:blipFill>
+                    <a:blip r:embed="rId14" cstate="print"/>
+                    <a:srcRect/>
+                    <a:stretch>
+                      <a:fillRect/>
+                    </a:stretch>
+                  </pic:blipFill>
+                  <pic:spPr bwMode="auto">
+                    <a:xfrm>
+                      <a:off x="0" y="0"/>
+                      <a:ext cx="4167507" cy="1725178"/>
+                    </a:xfrm>
+                    <a:prstGeom prst="rect">
+                      <a:avLst/>
+                    </a:prstGeom>
+                    <a:noFill/>
+                    <a:ln w="9525">
+                      <a:noFill/>
+                      <a:miter lim="800000"/>
+                      <a:headEnd/>
+                      <a:tailEnd/>
+                    </a:ln>
+                  </pic:spPr>
+                </pic:pic>
+              </a:graphicData>
+            </a:graphic>
+          </wp:inline>
+        </w:drawing>
+      </w:r>
+    </w:p>
+    <w:p>
+      <w:pPr>
+        <w:rPr>
+          <w:lang w:val="en-US"/>
+        </w:rPr>
+      </w:pPr>
+    </w:p>
+    <w:p>
       <w:r>
         <w:t>В</w:t>
       </w:r>
@@ -11548,141 +11700,141 @@
       </w:pPr>
       <w:bookmarkStart w:id="7" w:name="_Toc487644874"/>
       <w:r>
+        <w:t xml:space="preserve">Создание </w:t>
+      </w:r>
+      <w:r>
+        <w:t xml:space="preserve">WCF </w:t>
+      </w:r>
+      <w:r>
+        <w:t>-сервиса</w:t>
+      </w:r>
+      <w:bookmarkEnd w:id="7"/>
+    </w:p>
+    <w:p>
+      <w:r>
+        <w:t xml:space="preserve">Клиентское приложение </w:t>
+      </w:r>
+      <w:r>
+        <w:t>WPF</w:t>
+      </w:r>
+      <w:r>
+        <w:t>, выполня</w:t>
+      </w:r>
+      <w:r>
+        <w:t>ет</w:t>
+      </w:r>
+      <w:r>
+        <w:t xml:space="preserve"> </w:t>
+      </w:r>
+      <w:r>
+        <w:t>расчет числа дней от указанной даты</w:t>
+      </w:r>
+      <w:r>
+        <w:t xml:space="preserve">, используя </w:t>
+      </w:r>
+      <w:proofErr w:type="spellStart"/>
+      <w:r>
+        <w:t>веб-сервис</w:t>
+      </w:r>
+      <w:proofErr w:type="spellEnd"/>
+      <w:r>
+        <w:t>.</w:t>
+      </w:r>
+      <w:r>
+        <w:t xml:space="preserve"> Клиентское приложение и </w:t>
+      </w:r>
+      <w:proofErr w:type="spellStart"/>
+      <w:r>
+        <w:t>веб-сервис</w:t>
+      </w:r>
+      <w:proofErr w:type="spellEnd"/>
+      <w:r>
+        <w:t xml:space="preserve"> </w:t>
+      </w:r>
+      <w:proofErr w:type="gramStart"/>
+      <w:r>
+        <w:t>развернуты</w:t>
+      </w:r>
+      <w:proofErr w:type="gramEnd"/>
+      <w:r>
+        <w:t xml:space="preserve"> на одном компьютере.</w:t>
+      </w:r>
+    </w:p>
+    <w:p/>
+    <w:p>
+      <w:pPr>
+        <w:rPr>
+          <w:lang w:val="en-US"/>
+        </w:rPr>
+      </w:pPr>
+      <w:r>
+        <w:t xml:space="preserve">Создадим </w:t>
+      </w:r>
+      <w:r>
+        <w:rPr>
+          <w:lang w:val="en-US"/>
+        </w:rPr>
+        <w:t>WCF</w:t>
+      </w:r>
+      <w:r>
+        <w:t xml:space="preserve">-сервис, выполняющий </w:t>
+      </w:r>
+      <w:r>
+        <w:t>расчет числа дней от указанной даты</w:t>
+      </w:r>
+      <w:r>
+        <w:t xml:space="preserve">. Для этого </w:t>
+      </w:r>
+      <w:proofErr w:type="spellStart"/>
+      <w:r>
+        <w:rPr>
+          <w:lang w:val="en-US"/>
+        </w:rPr>
+        <w:t>выберем</w:t>
+      </w:r>
+      <w:proofErr w:type="spellEnd"/>
+      <w:r>
+        <w:t xml:space="preserve">  шаблон проекта</w:t>
+      </w:r>
+      <w:r>
+        <w:t xml:space="preserve"> </w:t>
+      </w:r>
+      <w:proofErr w:type="spellStart"/>
+      <w:r>
+        <w:t>WCF</w:t>
+      </w:r>
+      <w:r>
+        <w:t>-</w:t>
+      </w:r>
+      <w:r>
+        <w:t>service</w:t>
+      </w:r>
+      <w:proofErr w:type="spellEnd"/>
+      <w:r>
+        <w:t xml:space="preserve"> </w:t>
+      </w:r>
+      <w:proofErr w:type="spellStart"/>
+      <w:r>
+        <w:t>application</w:t>
+      </w:r>
+      <w:proofErr w:type="spellEnd"/>
+      <w:r>
+        <w:t>.</w:t>
+      </w:r>
+    </w:p>
+    <w:p>
+      <w:pPr>
+        <w:rPr>
+          <w:lang w:val="en-US"/>
+        </w:rPr>
+      </w:pPr>
+    </w:p>
+    <w:p>
+      <w:r>
+        <w:rPr>
+          <w:noProof/>
+        </w:rPr>
         <w:lastRenderedPageBreak/>
-        <w:t xml:space="preserve">Создание </w:t>
-      </w:r>
-      <w:r>
-        <w:t xml:space="preserve">WCF </w:t>
-      </w:r>
-      <w:r>
-        <w:t>-сервиса</w:t>
-      </w:r>
-      <w:bookmarkEnd w:id="7"/>
-    </w:p>
-    <w:p>
-      <w:r>
-        <w:t xml:space="preserve">Клиентское приложение </w:t>
-      </w:r>
-      <w:r>
-        <w:t>WPF</w:t>
-      </w:r>
-      <w:r>
-        <w:t>, выполня</w:t>
-      </w:r>
-      <w:r>
-        <w:t>ет</w:t>
-      </w:r>
-      <w:r>
-        <w:t xml:space="preserve"> </w:t>
-      </w:r>
-      <w:r>
-        <w:t>расчет числа дней от указанной даты</w:t>
-      </w:r>
-      <w:r>
-        <w:t xml:space="preserve">, используя </w:t>
-      </w:r>
-      <w:proofErr w:type="spellStart"/>
-      <w:r>
-        <w:t>веб-сервис</w:t>
-      </w:r>
-      <w:proofErr w:type="spellEnd"/>
-      <w:r>
-        <w:t>.</w:t>
-      </w:r>
-      <w:r>
-        <w:t xml:space="preserve"> Клиентское приложение и </w:t>
-      </w:r>
-      <w:proofErr w:type="spellStart"/>
-      <w:r>
-        <w:t>веб-сервис</w:t>
-      </w:r>
-      <w:proofErr w:type="spellEnd"/>
-      <w:r>
-        <w:t xml:space="preserve"> </w:t>
-      </w:r>
-      <w:proofErr w:type="gramStart"/>
-      <w:r>
-        <w:t>развернуты</w:t>
-      </w:r>
-      <w:proofErr w:type="gramEnd"/>
-      <w:r>
-        <w:t xml:space="preserve"> на одном компьютере.</w:t>
-      </w:r>
-    </w:p>
-    <w:p/>
-    <w:p>
-      <w:pPr>
-        <w:rPr>
-          <w:lang w:val="en-US"/>
-        </w:rPr>
-      </w:pPr>
-      <w:r>
-        <w:t xml:space="preserve">Создадим </w:t>
-      </w:r>
-      <w:r>
-        <w:rPr>
-          <w:lang w:val="en-US"/>
-        </w:rPr>
-        <w:t>WCF</w:t>
-      </w:r>
-      <w:r>
-        <w:t xml:space="preserve">-сервис, выполняющий </w:t>
-      </w:r>
-      <w:r>
-        <w:t>расчет числа дней от указанной даты</w:t>
-      </w:r>
-      <w:r>
-        <w:t xml:space="preserve">. Для этого </w:t>
-      </w:r>
-      <w:proofErr w:type="spellStart"/>
-      <w:r>
-        <w:rPr>
-          <w:lang w:val="en-US"/>
-        </w:rPr>
-        <w:t>выберем</w:t>
-      </w:r>
-      <w:proofErr w:type="spellEnd"/>
-      <w:r>
-        <w:t xml:space="preserve">  шаблон проекта</w:t>
-      </w:r>
-      <w:r>
-        <w:t xml:space="preserve"> </w:t>
-      </w:r>
-      <w:proofErr w:type="spellStart"/>
-      <w:r>
-        <w:t>WCF</w:t>
-      </w:r>
-      <w:r>
-        <w:t>-</w:t>
-      </w:r>
-      <w:r>
-        <w:t>service</w:t>
-      </w:r>
-      <w:proofErr w:type="spellEnd"/>
-      <w:r>
-        <w:t xml:space="preserve"> </w:t>
-      </w:r>
-      <w:proofErr w:type="spellStart"/>
-      <w:r>
-        <w:t>application</w:t>
-      </w:r>
-      <w:proofErr w:type="spellEnd"/>
-      <w:r>
-        <w:t>.</w:t>
-      </w:r>
-    </w:p>
-    <w:p>
-      <w:pPr>
-        <w:rPr>
-          <w:lang w:val="en-US"/>
-        </w:rPr>
-      </w:pPr>
-    </w:p>
-    <w:p>
-      <w:r>
-        <w:rPr>
-          <w:noProof/>
-        </w:rPr>
         <w:drawing>
           <wp:inline distT="0" distB="0" distL="0" distR="0">
             <wp:extent cx="5704164" cy="4267200"/>
@@ -11701,7 +11853,7 @@
                     </pic:cNvPicPr>
                   </pic:nvPicPr>
                   <pic:blipFill>
-                    <a:blip r:embed="rId14" cstate="print"/>
+                    <a:blip r:embed="rId15" cstate="print"/>
                     <a:srcRect/>
                     <a:stretch>
                       <a:fillRect/>
@@ -12812,7 +12964,6 @@
           <w:highlight w:val="white"/>
           <w:lang w:val="en-US"/>
         </w:rPr>
-        <w:lastRenderedPageBreak/>
         <w:t xml:space="preserve">        [</w:t>
       </w:r>
       <w:proofErr w:type="spellStart"/>
@@ -13344,6 +13495,7 @@
           <w:highlight w:val="white"/>
           <w:lang w:val="en-US"/>
         </w:rPr>
+        <w:lastRenderedPageBreak/>
         <w:t xml:space="preserve">        {</w:t>
       </w:r>
     </w:p>
@@ -13454,6 +13606,7 @@
           <w:sz w:val="19"/>
           <w:szCs w:val="19"/>
           <w:highlight w:val="white"/>
+          <w:lang w:val="en-US"/>
         </w:rPr>
       </w:pPr>
       <w:r>
@@ -13467,40 +13620,18 @@
         </w:rPr>
         <w:t xml:space="preserve">            </w:t>
       </w:r>
-      <w:proofErr w:type="spellStart"/>
-      <w:r>
-        <w:rPr>
-          <w:rFonts w:ascii="Consolas" w:hAnsi="Consolas" w:cs="Consolas"/>
-          <w:color w:val="0000FF"/>
-          <w:sz w:val="19"/>
-          <w:szCs w:val="19"/>
-          <w:highlight w:val="white"/>
+      <w:proofErr w:type="gramStart"/>
+      <w:r>
+        <w:rPr>
+          <w:rFonts w:ascii="Consolas" w:hAnsi="Consolas" w:cs="Consolas"/>
+          <w:color w:val="0000FF"/>
+          <w:sz w:val="19"/>
+          <w:szCs w:val="19"/>
+          <w:highlight w:val="white"/>
+          <w:lang w:val="en-US"/>
         </w:rPr>
         <w:t>set</w:t>
       </w:r>
-      <w:proofErr w:type="spellEnd"/>
-      <w:r>
-        <w:rPr>
-          <w:rFonts w:ascii="Consolas" w:hAnsi="Consolas" w:cs="Consolas"/>
-          <w:color w:val="000000"/>
-          <w:sz w:val="19"/>
-          <w:szCs w:val="19"/>
-          <w:highlight w:val="white"/>
-        </w:rPr>
-        <w:t xml:space="preserve"> </w:t>
-      </w:r>
-      <w:proofErr w:type="gramStart"/>
-      <w:r>
-        <w:rPr>
-          <w:rFonts w:ascii="Consolas" w:hAnsi="Consolas" w:cs="Consolas"/>
-          <w:color w:val="000000"/>
-          <w:sz w:val="19"/>
-          <w:szCs w:val="19"/>
-          <w:highlight w:val="white"/>
-        </w:rPr>
-        <w:t xml:space="preserve">{ </w:t>
-      </w:r>
-      <w:proofErr w:type="spellStart"/>
       <w:proofErr w:type="gramEnd"/>
       <w:r>
         <w:rPr>
@@ -13509,6 +13640,19 @@
           <w:sz w:val="19"/>
           <w:szCs w:val="19"/>
           <w:highlight w:val="white"/>
+          <w:lang w:val="en-US"/>
+        </w:rPr>
+        <w:t xml:space="preserve"> { </w:t>
+      </w:r>
+      <w:proofErr w:type="spellStart"/>
+      <w:r>
+        <w:rPr>
+          <w:rFonts w:ascii="Consolas" w:hAnsi="Consolas" w:cs="Consolas"/>
+          <w:color w:val="000000"/>
+          <w:sz w:val="19"/>
+          <w:szCs w:val="19"/>
+          <w:highlight w:val="white"/>
+          <w:lang w:val="en-US"/>
         </w:rPr>
         <w:t>stringValue</w:t>
       </w:r>
@@ -13520,28 +13664,29 @@
           <w:sz w:val="19"/>
           <w:szCs w:val="19"/>
           <w:highlight w:val="white"/>
+          <w:lang w:val="en-US"/>
         </w:rPr>
         <w:t xml:space="preserve"> = </w:t>
       </w:r>
-      <w:proofErr w:type="spellStart"/>
-      <w:r>
-        <w:rPr>
-          <w:rFonts w:ascii="Consolas" w:hAnsi="Consolas" w:cs="Consolas"/>
-          <w:color w:val="0000FF"/>
-          <w:sz w:val="19"/>
-          <w:szCs w:val="19"/>
-          <w:highlight w:val="white"/>
+      <w:r>
+        <w:rPr>
+          <w:rFonts w:ascii="Consolas" w:hAnsi="Consolas" w:cs="Consolas"/>
+          <w:color w:val="0000FF"/>
+          <w:sz w:val="19"/>
+          <w:szCs w:val="19"/>
+          <w:highlight w:val="white"/>
+          <w:lang w:val="en-US"/>
         </w:rPr>
         <w:t>value</w:t>
       </w:r>
-      <w:proofErr w:type="spellEnd"/>
-      <w:r>
-        <w:rPr>
-          <w:rFonts w:ascii="Consolas" w:hAnsi="Consolas" w:cs="Consolas"/>
-          <w:color w:val="000000"/>
-          <w:sz w:val="19"/>
-          <w:szCs w:val="19"/>
-          <w:highlight w:val="white"/>
+      <w:r>
+        <w:rPr>
+          <w:rFonts w:ascii="Consolas" w:hAnsi="Consolas" w:cs="Consolas"/>
+          <w:color w:val="000000"/>
+          <w:sz w:val="19"/>
+          <w:szCs w:val="19"/>
+          <w:highlight w:val="white"/>
+          <w:lang w:val="en-US"/>
         </w:rPr>
         <w:t>; }</w:t>
       </w:r>
@@ -13557,15 +13702,17 @@
           <w:sz w:val="19"/>
           <w:szCs w:val="19"/>
           <w:highlight w:val="white"/>
-        </w:rPr>
-      </w:pPr>
-      <w:r>
-        <w:rPr>
-          <w:rFonts w:ascii="Consolas" w:hAnsi="Consolas" w:cs="Consolas"/>
-          <w:color w:val="000000"/>
-          <w:sz w:val="19"/>
-          <w:szCs w:val="19"/>
-          <w:highlight w:val="white"/>
+          <w:lang w:val="en-US"/>
+        </w:rPr>
+      </w:pPr>
+      <w:r>
+        <w:rPr>
+          <w:rFonts w:ascii="Consolas" w:hAnsi="Consolas" w:cs="Consolas"/>
+          <w:color w:val="000000"/>
+          <w:sz w:val="19"/>
+          <w:szCs w:val="19"/>
+          <w:highlight w:val="white"/>
+          <w:lang w:val="en-US"/>
         </w:rPr>
         <w:t xml:space="preserve">        }</w:t>
       </w:r>
@@ -13577,15 +13724,17 @@
           <w:color w:val="000000"/>
           <w:sz w:val="19"/>
           <w:szCs w:val="19"/>
-        </w:rPr>
-      </w:pPr>
-      <w:r>
-        <w:rPr>
-          <w:rFonts w:ascii="Consolas" w:hAnsi="Consolas" w:cs="Consolas"/>
-          <w:color w:val="000000"/>
-          <w:sz w:val="19"/>
-          <w:szCs w:val="19"/>
-          <w:highlight w:val="white"/>
+          <w:lang w:val="en-US"/>
+        </w:rPr>
+      </w:pPr>
+      <w:r>
+        <w:rPr>
+          <w:rFonts w:ascii="Consolas" w:hAnsi="Consolas" w:cs="Consolas"/>
+          <w:color w:val="000000"/>
+          <w:sz w:val="19"/>
+          <w:szCs w:val="19"/>
+          <w:highlight w:val="white"/>
+          <w:lang w:val="en-US"/>
         </w:rPr>
         <w:t xml:space="preserve">    }</w:t>
       </w:r>
@@ -13597,24 +13746,65 @@
           <w:color w:val="000000"/>
           <w:sz w:val="19"/>
           <w:szCs w:val="19"/>
-        </w:rPr>
-      </w:pPr>
-    </w:p>
-    <w:p>
-      <w:r>
-        <w:t>Service1.svc.cs</w:t>
-      </w:r>
-      <w:r>
-        <w:t xml:space="preserve"> содержит реализация интерфейса </w:t>
-      </w:r>
-      <w:proofErr w:type="spellStart"/>
-      <w:r>
+          <w:lang w:val="en-US"/>
+        </w:rPr>
+      </w:pPr>
+    </w:p>
+    <w:p>
+      <w:pPr>
+        <w:rPr>
+          <w:lang w:val="en-US"/>
+        </w:rPr>
+      </w:pPr>
+      <w:proofErr w:type="gramStart"/>
+      <w:r>
+        <w:rPr>
+          <w:lang w:val="en-US"/>
+        </w:rPr>
+        <w:t xml:space="preserve">Service1.svc.cs </w:t>
+      </w:r>
+      <w:r>
+        <w:t>содержит</w:t>
+      </w:r>
+      <w:r>
+        <w:rPr>
+          <w:lang w:val="en-US"/>
+        </w:rPr>
+        <w:t xml:space="preserve"> </w:t>
+      </w:r>
+      <w:r>
+        <w:t>реализация</w:t>
+      </w:r>
+      <w:r>
+        <w:rPr>
+          <w:lang w:val="en-US"/>
+        </w:rPr>
+        <w:t xml:space="preserve"> </w:t>
+      </w:r>
+      <w:r>
+        <w:t>интерфейса</w:t>
+      </w:r>
+      <w:r>
+        <w:rPr>
+          <w:lang w:val="en-US"/>
+        </w:rPr>
+        <w:t xml:space="preserve"> </w:t>
+      </w:r>
+      <w:proofErr w:type="spellStart"/>
+      <w:r>
+        <w:rPr>
+          <w:lang w:val="en-US"/>
+        </w:rPr>
         <w:t>IService</w:t>
       </w:r>
       <w:proofErr w:type="spellEnd"/>
       <w:r>
+        <w:rPr>
+          <w:lang w:val="en-US"/>
+        </w:rPr>
         <w:t>.</w:t>
       </w:r>
+      <w:proofErr w:type="gramEnd"/>
     </w:p>
     <w:p>
       <w:r>
@@ -13680,6 +13870,7 @@
           <w:color w:val="000000"/>
           <w:sz w:val="19"/>
           <w:szCs w:val="19"/>
+          <w:lang w:val="en-US"/>
         </w:rPr>
       </w:pPr>
       <w:r>
@@ -13823,6 +14014,7 @@
           <w:color w:val="000000"/>
           <w:sz w:val="19"/>
           <w:szCs w:val="19"/>
+          <w:lang w:val="en-US"/>
         </w:rPr>
       </w:pPr>
     </w:p>
@@ -14443,6 +14635,7 @@
           <w:sz w:val="19"/>
           <w:szCs w:val="19"/>
           <w:highlight w:val="white"/>
+          <w:lang w:val="en-US"/>
         </w:rPr>
       </w:pPr>
       <w:r>
@@ -14456,36 +14649,39 @@
         </w:rPr>
         <w:t xml:space="preserve">            </w:t>
       </w:r>
-      <w:proofErr w:type="spellStart"/>
-      <w:r>
-        <w:rPr>
-          <w:rFonts w:ascii="Consolas" w:hAnsi="Consolas" w:cs="Consolas"/>
-          <w:color w:val="0000FF"/>
-          <w:sz w:val="19"/>
-          <w:szCs w:val="19"/>
-          <w:highlight w:val="white"/>
+      <w:proofErr w:type="gramStart"/>
+      <w:r>
+        <w:rPr>
+          <w:rFonts w:ascii="Consolas" w:hAnsi="Consolas" w:cs="Consolas"/>
+          <w:color w:val="0000FF"/>
+          <w:sz w:val="19"/>
+          <w:szCs w:val="19"/>
+          <w:highlight w:val="white"/>
+          <w:lang w:val="en-US"/>
         </w:rPr>
         <w:t>return</w:t>
       </w:r>
-      <w:proofErr w:type="spellEnd"/>
-      <w:r>
-        <w:rPr>
-          <w:rFonts w:ascii="Consolas" w:hAnsi="Consolas" w:cs="Consolas"/>
-          <w:color w:val="000000"/>
-          <w:sz w:val="19"/>
-          <w:szCs w:val="19"/>
-          <w:highlight w:val="white"/>
-        </w:rPr>
-        <w:t xml:space="preserve"> </w:t>
-      </w:r>
-      <w:proofErr w:type="spellStart"/>
-      <w:r>
-        <w:rPr>
-          <w:rFonts w:ascii="Consolas" w:hAnsi="Consolas" w:cs="Consolas"/>
-          <w:color w:val="000000"/>
-          <w:sz w:val="19"/>
-          <w:szCs w:val="19"/>
-          <w:highlight w:val="white"/>
+      <w:proofErr w:type="gramEnd"/>
+      <w:r>
+        <w:rPr>
+          <w:rFonts w:ascii="Consolas" w:hAnsi="Consolas" w:cs="Consolas"/>
+          <w:color w:val="000000"/>
+          <w:sz w:val="19"/>
+          <w:szCs w:val="19"/>
+          <w:highlight w:val="white"/>
+          <w:lang w:val="en-US"/>
+        </w:rPr>
+        <w:t xml:space="preserve"> </w:t>
+      </w:r>
+      <w:proofErr w:type="spellStart"/>
+      <w:r>
+        <w:rPr>
+          <w:rFonts w:ascii="Consolas" w:hAnsi="Consolas" w:cs="Consolas"/>
+          <w:color w:val="000000"/>
+          <w:sz w:val="19"/>
+          <w:szCs w:val="19"/>
+          <w:highlight w:val="white"/>
+          <w:lang w:val="en-US"/>
         </w:rPr>
         <w:t>datetodays</w:t>
       </w:r>
@@ -14497,6 +14693,7 @@
           <w:sz w:val="19"/>
           <w:szCs w:val="19"/>
           <w:highlight w:val="white"/>
+          <w:lang w:val="en-US"/>
         </w:rPr>
         <w:t>;</w:t>
       </w:r>
@@ -14508,35 +14705,78 @@
           <w:color w:val="000000"/>
           <w:sz w:val="19"/>
           <w:szCs w:val="19"/>
-        </w:rPr>
-      </w:pPr>
-      <w:r>
-        <w:rPr>
-          <w:rFonts w:ascii="Consolas" w:hAnsi="Consolas" w:cs="Consolas"/>
-          <w:color w:val="000000"/>
-          <w:sz w:val="19"/>
-          <w:szCs w:val="19"/>
-          <w:highlight w:val="white"/>
+          <w:lang w:val="en-US"/>
+        </w:rPr>
+      </w:pPr>
+      <w:r>
+        <w:rPr>
+          <w:rFonts w:ascii="Consolas" w:hAnsi="Consolas" w:cs="Consolas"/>
+          <w:color w:val="000000"/>
+          <w:sz w:val="19"/>
+          <w:szCs w:val="19"/>
+          <w:highlight w:val="white"/>
+          <w:lang w:val="en-US"/>
         </w:rPr>
         <w:t xml:space="preserve">        }</w:t>
       </w:r>
     </w:p>
     <w:p>
-      <w:r>
-        <w:rPr>
-          <w:rFonts w:ascii="Consolas" w:hAnsi="Consolas" w:cs="Consolas"/>
-          <w:color w:val="000000"/>
-          <w:sz w:val="19"/>
-          <w:szCs w:val="19"/>
+      <w:pPr>
+        <w:rPr>
+          <w:lang w:val="en-US"/>
+        </w:rPr>
+      </w:pPr>
+      <w:r>
+        <w:rPr>
+          <w:rFonts w:ascii="Consolas" w:hAnsi="Consolas" w:cs="Consolas"/>
+          <w:color w:val="000000"/>
+          <w:sz w:val="19"/>
+          <w:szCs w:val="19"/>
+          <w:lang w:val="en-US"/>
         </w:rPr>
         <w:tab/>
         <w:t>…</w:t>
       </w:r>
     </w:p>
-    <w:p/>
-    <w:p>
-      <w:r>
-        <w:t xml:space="preserve">В дереве проекта </w:t>
+    <w:p>
+      <w:pPr>
+        <w:rPr>
+          <w:lang w:val="en-US"/>
+        </w:rPr>
+      </w:pPr>
+    </w:p>
+    <w:p>
+      <w:pPr>
+        <w:rPr>
+          <w:lang w:val="en-US"/>
+        </w:rPr>
+      </w:pPr>
+      <w:r>
+        <w:t>В</w:t>
+      </w:r>
+      <w:r>
+        <w:rPr>
+          <w:lang w:val="en-US"/>
+        </w:rPr>
+        <w:t xml:space="preserve"> </w:t>
+      </w:r>
+      <w:r>
+        <w:t>дереве</w:t>
+      </w:r>
+      <w:r>
+        <w:rPr>
+          <w:lang w:val="en-US"/>
+        </w:rPr>
+        <w:t xml:space="preserve"> </w:t>
+      </w:r>
+      <w:r>
+        <w:t>проекта</w:t>
+      </w:r>
+      <w:r>
+        <w:rPr>
+          <w:lang w:val="en-US"/>
+        </w:rPr>
+        <w:t xml:space="preserve"> </w:t>
       </w:r>
       <w:proofErr w:type="spellStart"/>
       <w:r>
@@ -14550,26 +14790,45 @@
       </w:r>
       <w:proofErr w:type="spellEnd"/>
       <w:r>
-        <w:t xml:space="preserve"> файл </w:t>
-      </w:r>
-      <w:proofErr w:type="spellStart"/>
-      <w:r>
-        <w:t>Service.svc</w:t>
-      </w:r>
-      <w:proofErr w:type="spellEnd"/>
-      <w:r>
-        <w:t xml:space="preserve"> и наж</w:t>
+        <w:rPr>
+          <w:lang w:val="en-US"/>
+        </w:rPr>
+        <w:t xml:space="preserve"> </w:t>
+      </w:r>
+      <w:r>
+        <w:t>файл</w:t>
+      </w:r>
+      <w:r>
+        <w:rPr>
+          <w:lang w:val="en-US"/>
+        </w:rPr>
+        <w:t xml:space="preserve"> Service.svc </w:t>
       </w:r>
       <w:r>
         <w:t>и</w:t>
       </w:r>
       <w:r>
+        <w:rPr>
+          <w:lang w:val="en-US"/>
+        </w:rPr>
+        <w:t xml:space="preserve"> </w:t>
+      </w:r>
+      <w:r>
+        <w:t>наж</w:t>
+      </w:r>
+      <w:r>
+        <w:t>и</w:t>
+      </w:r>
+      <w:r>
         <w:t>м</w:t>
       </w:r>
       <w:r>
         <w:t>аем</w:t>
       </w:r>
       <w:r>
+        <w:rPr>
+          <w:lang w:val="en-US"/>
+        </w:rPr>
         <w:t xml:space="preserve"> F5.</w:t>
       </w:r>
     </w:p>
@@ -14596,7 +14855,7 @@
                     </pic:cNvPicPr>
                   </pic:nvPicPr>
                   <pic:blipFill>
-                    <a:blip r:embed="rId15" cstate="print"/>
+                    <a:blip r:embed="rId16" cstate="print"/>
                     <a:srcRect/>
                     <a:stretch>
                       <a:fillRect/>
@@ -14627,36 +14886,11 @@
     </w:p>
     <w:p>
       <w:r>
-        <w:lastRenderedPageBreak/>
-        <w:t xml:space="preserve">В меню </w:t>
-      </w:r>
-      <w:r>
-        <w:t xml:space="preserve"> «</w:t>
-      </w:r>
-      <w:r>
-        <w:t>Файл</w:t>
-      </w:r>
-      <w:r>
-        <w:t>»</w:t>
-      </w:r>
-      <w:r>
-        <w:t xml:space="preserve"> </w:t>
-      </w:r>
-      <w:r>
-        <w:t>«</w:t>
-      </w:r>
-      <w:r>
-        <w:t>Добавить службу</w:t>
-      </w:r>
-      <w:r>
-        <w:t>»</w:t>
-      </w:r>
-      <w:r>
-        <w:t xml:space="preserve"> можно скопировать путь к службе.</w:t>
-      </w:r>
-    </w:p>
-    <w:p>
-      <w:hyperlink r:id="rId16" w:history="1">
+        <w:t>В меню  «Файл» «Добавить службу» можно скопировать путь к службе.</w:t>
+      </w:r>
+    </w:p>
+    <w:p>
+      <w:hyperlink r:id="rId17" w:history="1">
         <w:r>
           <w:rPr>
             <w:rStyle w:val="a8"/>
@@ -14678,6 +14912,7 @@
       </w:pPr>
       <w:bookmarkStart w:id="8" w:name="_Toc487644875"/>
       <w:r>
+        <w:lastRenderedPageBreak/>
         <w:t xml:space="preserve">Создание </w:t>
       </w:r>
       <w:r>
@@ -14694,7 +14929,6128 @@
       </w:r>
       <w:bookmarkEnd w:id="8"/>
     </w:p>
+    <w:p>
+      <w:proofErr w:type="spellStart"/>
+      <w:r>
+        <w:t>Созадим</w:t>
+      </w:r>
+      <w:proofErr w:type="spellEnd"/>
+      <w:r>
+        <w:t xml:space="preserve"> </w:t>
+      </w:r>
+      <w:r>
+        <w:t>WPF-приложени</w:t>
+      </w:r>
+      <w:r>
+        <w:t>е</w:t>
+      </w:r>
+      <w:r>
+        <w:t xml:space="preserve">, потребителя </w:t>
+      </w:r>
+      <w:r>
+        <w:rPr>
+          <w:lang w:val="en-US"/>
+        </w:rPr>
+        <w:t>WCF</w:t>
+      </w:r>
+      <w:r>
+        <w:t>-</w:t>
+      </w:r>
+      <w:r>
+        <w:t>сервиса</w:t>
+      </w:r>
+      <w:r>
+        <w:t>,</w:t>
+      </w:r>
+      <w:r>
+        <w:t xml:space="preserve"> </w:t>
+      </w:r>
+      <w:proofErr w:type="spellStart"/>
+      <w:r>
+        <w:rPr>
+          <w:lang w:val="en-US"/>
+        </w:rPr>
+        <w:t>Wcf</w:t>
+      </w:r>
+      <w:r>
+        <w:t>Client</w:t>
+      </w:r>
+      <w:proofErr w:type="spellEnd"/>
+      <w:r>
+        <w:t>.</w:t>
+      </w:r>
+      <w:r>
+        <w:br/>
+      </w:r>
+      <w:proofErr w:type="spellStart"/>
+      <w:r>
+        <w:rPr>
+          <w:lang w:val="en-US"/>
+        </w:rPr>
+        <w:t>MainWindow</w:t>
+      </w:r>
+      <w:proofErr w:type="spellEnd"/>
+      <w:r>
+        <w:t>.</w:t>
+      </w:r>
+      <w:proofErr w:type="spellStart"/>
+      <w:r>
+        <w:rPr>
+          <w:lang w:val="en-US"/>
+        </w:rPr>
+        <w:t>xaml</w:t>
+      </w:r>
+      <w:proofErr w:type="spellEnd"/>
+    </w:p>
+    <w:p>
+      <w:pPr>
+        <w:autoSpaceDE w:val="0"/>
+        <w:autoSpaceDN w:val="0"/>
+        <w:adjustRightInd w:val="0"/>
+        <w:rPr>
+          <w:rFonts w:ascii="Consolas" w:hAnsi="Consolas" w:cs="Consolas"/>
+          <w:color w:val="000000"/>
+          <w:sz w:val="19"/>
+          <w:szCs w:val="19"/>
+          <w:highlight w:val="white"/>
+          <w:lang w:val="en-US"/>
+        </w:rPr>
+      </w:pPr>
+      <w:r>
+        <w:rPr>
+          <w:rFonts w:ascii="Consolas" w:hAnsi="Consolas" w:cs="Consolas"/>
+          <w:color w:val="0000FF"/>
+          <w:sz w:val="19"/>
+          <w:szCs w:val="19"/>
+          <w:highlight w:val="white"/>
+          <w:lang w:val="en-US"/>
+        </w:rPr>
+        <w:t>&lt;</w:t>
+      </w:r>
+      <w:r>
+        <w:rPr>
+          <w:rFonts w:ascii="Consolas" w:hAnsi="Consolas" w:cs="Consolas"/>
+          <w:color w:val="A31515"/>
+          <w:sz w:val="19"/>
+          <w:szCs w:val="19"/>
+          <w:highlight w:val="white"/>
+          <w:lang w:val="en-US"/>
+        </w:rPr>
+        <w:t>Window</w:t>
+      </w:r>
+      <w:r>
+        <w:rPr>
+          <w:rFonts w:ascii="Consolas" w:hAnsi="Consolas" w:cs="Consolas"/>
+          <w:color w:val="FF0000"/>
+          <w:sz w:val="19"/>
+          <w:szCs w:val="19"/>
+          <w:highlight w:val="white"/>
+          <w:lang w:val="en-US"/>
+        </w:rPr>
+        <w:t xml:space="preserve"> x</w:t>
+      </w:r>
+      <w:proofErr w:type="gramStart"/>
+      <w:r>
+        <w:rPr>
+          <w:rFonts w:ascii="Consolas" w:hAnsi="Consolas" w:cs="Consolas"/>
+          <w:color w:val="0000FF"/>
+          <w:sz w:val="19"/>
+          <w:szCs w:val="19"/>
+          <w:highlight w:val="white"/>
+          <w:lang w:val="en-US"/>
+        </w:rPr>
+        <w:t>:</w:t>
+      </w:r>
+      <w:r>
+        <w:rPr>
+          <w:rFonts w:ascii="Consolas" w:hAnsi="Consolas" w:cs="Consolas"/>
+          <w:color w:val="FF0000"/>
+          <w:sz w:val="19"/>
+          <w:szCs w:val="19"/>
+          <w:highlight w:val="white"/>
+          <w:lang w:val="en-US"/>
+        </w:rPr>
+        <w:t>Class</w:t>
+      </w:r>
+      <w:proofErr w:type="gramEnd"/>
+      <w:r>
+        <w:rPr>
+          <w:rFonts w:ascii="Consolas" w:hAnsi="Consolas" w:cs="Consolas"/>
+          <w:color w:val="0000FF"/>
+          <w:sz w:val="19"/>
+          <w:szCs w:val="19"/>
+          <w:highlight w:val="white"/>
+          <w:lang w:val="en-US"/>
+        </w:rPr>
+        <w:t>="</w:t>
+      </w:r>
+      <w:proofErr w:type="spellStart"/>
+      <w:r>
+        <w:rPr>
+          <w:rFonts w:ascii="Consolas" w:hAnsi="Consolas" w:cs="Consolas"/>
+          <w:color w:val="0000FF"/>
+          <w:sz w:val="19"/>
+          <w:szCs w:val="19"/>
+          <w:highlight w:val="white"/>
+          <w:lang w:val="en-US"/>
+        </w:rPr>
+        <w:t>WcfClient.MainWindow</w:t>
+      </w:r>
+      <w:proofErr w:type="spellEnd"/>
+      <w:r>
+        <w:rPr>
+          <w:rFonts w:ascii="Consolas" w:hAnsi="Consolas" w:cs="Consolas"/>
+          <w:color w:val="0000FF"/>
+          <w:sz w:val="19"/>
+          <w:szCs w:val="19"/>
+          <w:highlight w:val="white"/>
+          <w:lang w:val="en-US"/>
+        </w:rPr>
+        <w:t>"</w:t>
+      </w:r>
+    </w:p>
+    <w:p>
+      <w:pPr>
+        <w:autoSpaceDE w:val="0"/>
+        <w:autoSpaceDN w:val="0"/>
+        <w:adjustRightInd w:val="0"/>
+        <w:rPr>
+          <w:rFonts w:ascii="Consolas" w:hAnsi="Consolas" w:cs="Consolas"/>
+          <w:color w:val="000000"/>
+          <w:sz w:val="19"/>
+          <w:szCs w:val="19"/>
+          <w:highlight w:val="white"/>
+          <w:lang w:val="en-US"/>
+        </w:rPr>
+      </w:pPr>
+      <w:r>
+        <w:rPr>
+          <w:rFonts w:ascii="Consolas" w:hAnsi="Consolas" w:cs="Consolas"/>
+          <w:color w:val="000000"/>
+          <w:sz w:val="19"/>
+          <w:szCs w:val="19"/>
+          <w:highlight w:val="white"/>
+          <w:lang w:val="en-US"/>
+        </w:rPr>
+        <w:t xml:space="preserve">       </w:t>
+      </w:r>
+      <w:r>
+        <w:rPr>
+          <w:rFonts w:ascii="Consolas" w:hAnsi="Consolas" w:cs="Consolas"/>
+          <w:color w:val="FF0000"/>
+          <w:sz w:val="19"/>
+          <w:szCs w:val="19"/>
+          <w:highlight w:val="white"/>
+          <w:lang w:val="en-US"/>
+        </w:rPr>
+        <w:t xml:space="preserve"> xmlns</w:t>
+      </w:r>
+      <w:r>
+        <w:rPr>
+          <w:rFonts w:ascii="Consolas" w:hAnsi="Consolas" w:cs="Consolas"/>
+          <w:color w:val="0000FF"/>
+          <w:sz w:val="19"/>
+          <w:szCs w:val="19"/>
+          <w:highlight w:val="white"/>
+          <w:lang w:val="en-US"/>
+        </w:rPr>
+        <w:t>="http://schemas.microsoft.com/winfx/2006/xaml/presentation"</w:t>
+      </w:r>
+    </w:p>
+    <w:p>
+      <w:pPr>
+        <w:autoSpaceDE w:val="0"/>
+        <w:autoSpaceDN w:val="0"/>
+        <w:adjustRightInd w:val="0"/>
+        <w:rPr>
+          <w:rFonts w:ascii="Consolas" w:hAnsi="Consolas" w:cs="Consolas"/>
+          <w:color w:val="000000"/>
+          <w:sz w:val="19"/>
+          <w:szCs w:val="19"/>
+          <w:highlight w:val="white"/>
+          <w:lang w:val="en-US"/>
+        </w:rPr>
+      </w:pPr>
+      <w:r>
+        <w:rPr>
+          <w:rFonts w:ascii="Consolas" w:hAnsi="Consolas" w:cs="Consolas"/>
+          <w:color w:val="000000"/>
+          <w:sz w:val="19"/>
+          <w:szCs w:val="19"/>
+          <w:highlight w:val="white"/>
+          <w:lang w:val="en-US"/>
+        </w:rPr>
+        <w:t xml:space="preserve">       </w:t>
+      </w:r>
+      <w:r>
+        <w:rPr>
+          <w:rFonts w:ascii="Consolas" w:hAnsi="Consolas" w:cs="Consolas"/>
+          <w:color w:val="FF0000"/>
+          <w:sz w:val="19"/>
+          <w:szCs w:val="19"/>
+          <w:highlight w:val="white"/>
+          <w:lang w:val="en-US"/>
+        </w:rPr>
+        <w:t xml:space="preserve"> </w:t>
+      </w:r>
+      <w:proofErr w:type="spellStart"/>
+      <w:r>
+        <w:rPr>
+          <w:rFonts w:ascii="Consolas" w:hAnsi="Consolas" w:cs="Consolas"/>
+          <w:color w:val="FF0000"/>
+          <w:sz w:val="19"/>
+          <w:szCs w:val="19"/>
+          <w:highlight w:val="white"/>
+          <w:lang w:val="en-US"/>
+        </w:rPr>
+        <w:t>xmlns</w:t>
+      </w:r>
+      <w:r>
+        <w:rPr>
+          <w:rFonts w:ascii="Consolas" w:hAnsi="Consolas" w:cs="Consolas"/>
+          <w:color w:val="0000FF"/>
+          <w:sz w:val="19"/>
+          <w:szCs w:val="19"/>
+          <w:highlight w:val="white"/>
+          <w:lang w:val="en-US"/>
+        </w:rPr>
+        <w:t>:</w:t>
+      </w:r>
+      <w:r>
+        <w:rPr>
+          <w:rFonts w:ascii="Consolas" w:hAnsi="Consolas" w:cs="Consolas"/>
+          <w:color w:val="FF0000"/>
+          <w:sz w:val="19"/>
+          <w:szCs w:val="19"/>
+          <w:highlight w:val="white"/>
+          <w:lang w:val="en-US"/>
+        </w:rPr>
+        <w:t>x</w:t>
+      </w:r>
+      <w:proofErr w:type="spellEnd"/>
+      <w:r>
+        <w:rPr>
+          <w:rFonts w:ascii="Consolas" w:hAnsi="Consolas" w:cs="Consolas"/>
+          <w:color w:val="0000FF"/>
+          <w:sz w:val="19"/>
+          <w:szCs w:val="19"/>
+          <w:highlight w:val="white"/>
+          <w:lang w:val="en-US"/>
+        </w:rPr>
+        <w:t>="http://schemas.microsoft.com/winfx/2006/xaml"</w:t>
+      </w:r>
+    </w:p>
+    <w:p>
+      <w:pPr>
+        <w:autoSpaceDE w:val="0"/>
+        <w:autoSpaceDN w:val="0"/>
+        <w:adjustRightInd w:val="0"/>
+        <w:rPr>
+          <w:rFonts w:ascii="Consolas" w:hAnsi="Consolas" w:cs="Consolas"/>
+          <w:color w:val="000000"/>
+          <w:sz w:val="19"/>
+          <w:szCs w:val="19"/>
+          <w:highlight w:val="white"/>
+          <w:lang w:val="en-US"/>
+        </w:rPr>
+      </w:pPr>
+      <w:r>
+        <w:rPr>
+          <w:rFonts w:ascii="Consolas" w:hAnsi="Consolas" w:cs="Consolas"/>
+          <w:color w:val="000000"/>
+          <w:sz w:val="19"/>
+          <w:szCs w:val="19"/>
+          <w:highlight w:val="white"/>
+          <w:lang w:val="en-US"/>
+        </w:rPr>
+        <w:t xml:space="preserve">       </w:t>
+      </w:r>
+      <w:r>
+        <w:rPr>
+          <w:rFonts w:ascii="Consolas" w:hAnsi="Consolas" w:cs="Consolas"/>
+          <w:color w:val="FF0000"/>
+          <w:sz w:val="19"/>
+          <w:szCs w:val="19"/>
+          <w:highlight w:val="white"/>
+          <w:lang w:val="en-US"/>
+        </w:rPr>
+        <w:t xml:space="preserve"> </w:t>
+      </w:r>
+      <w:proofErr w:type="spellStart"/>
+      <w:r>
+        <w:rPr>
+          <w:rFonts w:ascii="Consolas" w:hAnsi="Consolas" w:cs="Consolas"/>
+          <w:color w:val="FF0000"/>
+          <w:sz w:val="19"/>
+          <w:szCs w:val="19"/>
+          <w:highlight w:val="white"/>
+          <w:lang w:val="en-US"/>
+        </w:rPr>
+        <w:t>xmlns</w:t>
+      </w:r>
+      <w:r>
+        <w:rPr>
+          <w:rFonts w:ascii="Consolas" w:hAnsi="Consolas" w:cs="Consolas"/>
+          <w:color w:val="0000FF"/>
+          <w:sz w:val="19"/>
+          <w:szCs w:val="19"/>
+          <w:highlight w:val="white"/>
+          <w:lang w:val="en-US"/>
+        </w:rPr>
+        <w:t>:</w:t>
+      </w:r>
+      <w:r>
+        <w:rPr>
+          <w:rFonts w:ascii="Consolas" w:hAnsi="Consolas" w:cs="Consolas"/>
+          <w:color w:val="FF0000"/>
+          <w:sz w:val="19"/>
+          <w:szCs w:val="19"/>
+          <w:highlight w:val="white"/>
+          <w:lang w:val="en-US"/>
+        </w:rPr>
+        <w:t>d</w:t>
+      </w:r>
+      <w:proofErr w:type="spellEnd"/>
+      <w:r>
+        <w:rPr>
+          <w:rFonts w:ascii="Consolas" w:hAnsi="Consolas" w:cs="Consolas"/>
+          <w:color w:val="0000FF"/>
+          <w:sz w:val="19"/>
+          <w:szCs w:val="19"/>
+          <w:highlight w:val="white"/>
+          <w:lang w:val="en-US"/>
+        </w:rPr>
+        <w:t>="http://schemas.microsoft.com/expression/blend/2008"</w:t>
+      </w:r>
+    </w:p>
+    <w:p>
+      <w:pPr>
+        <w:autoSpaceDE w:val="0"/>
+        <w:autoSpaceDN w:val="0"/>
+        <w:adjustRightInd w:val="0"/>
+        <w:rPr>
+          <w:rFonts w:ascii="Consolas" w:hAnsi="Consolas" w:cs="Consolas"/>
+          <w:color w:val="000000"/>
+          <w:sz w:val="19"/>
+          <w:szCs w:val="19"/>
+          <w:highlight w:val="white"/>
+          <w:lang w:val="en-US"/>
+        </w:rPr>
+      </w:pPr>
+      <w:r>
+        <w:rPr>
+          <w:rFonts w:ascii="Consolas" w:hAnsi="Consolas" w:cs="Consolas"/>
+          <w:color w:val="000000"/>
+          <w:sz w:val="19"/>
+          <w:szCs w:val="19"/>
+          <w:highlight w:val="white"/>
+          <w:lang w:val="en-US"/>
+        </w:rPr>
+        <w:t xml:space="preserve">       </w:t>
+      </w:r>
+      <w:r>
+        <w:rPr>
+          <w:rFonts w:ascii="Consolas" w:hAnsi="Consolas" w:cs="Consolas"/>
+          <w:color w:val="FF0000"/>
+          <w:sz w:val="19"/>
+          <w:szCs w:val="19"/>
+          <w:highlight w:val="white"/>
+          <w:lang w:val="en-US"/>
+        </w:rPr>
+        <w:t xml:space="preserve"> xmlns</w:t>
+      </w:r>
+      <w:r>
+        <w:rPr>
+          <w:rFonts w:ascii="Consolas" w:hAnsi="Consolas" w:cs="Consolas"/>
+          <w:color w:val="0000FF"/>
+          <w:sz w:val="19"/>
+          <w:szCs w:val="19"/>
+          <w:highlight w:val="white"/>
+          <w:lang w:val="en-US"/>
+        </w:rPr>
+        <w:t>:</w:t>
+      </w:r>
+      <w:r>
+        <w:rPr>
+          <w:rFonts w:ascii="Consolas" w:hAnsi="Consolas" w:cs="Consolas"/>
+          <w:color w:val="FF0000"/>
+          <w:sz w:val="19"/>
+          <w:szCs w:val="19"/>
+          <w:highlight w:val="white"/>
+          <w:lang w:val="en-US"/>
+        </w:rPr>
+        <w:t>mc</w:t>
+      </w:r>
+      <w:r>
+        <w:rPr>
+          <w:rFonts w:ascii="Consolas" w:hAnsi="Consolas" w:cs="Consolas"/>
+          <w:color w:val="0000FF"/>
+          <w:sz w:val="19"/>
+          <w:szCs w:val="19"/>
+          <w:highlight w:val="white"/>
+          <w:lang w:val="en-US"/>
+        </w:rPr>
+        <w:t>="http://schemas.openxmlformats.org/markup-compatibility/2006"</w:t>
+      </w:r>
+    </w:p>
+    <w:p>
+      <w:pPr>
+        <w:autoSpaceDE w:val="0"/>
+        <w:autoSpaceDN w:val="0"/>
+        <w:adjustRightInd w:val="0"/>
+        <w:rPr>
+          <w:rFonts w:ascii="Consolas" w:hAnsi="Consolas" w:cs="Consolas"/>
+          <w:color w:val="000000"/>
+          <w:sz w:val="19"/>
+          <w:szCs w:val="19"/>
+          <w:highlight w:val="white"/>
+          <w:lang w:val="en-US"/>
+        </w:rPr>
+      </w:pPr>
+      <w:r>
+        <w:rPr>
+          <w:rFonts w:ascii="Consolas" w:hAnsi="Consolas" w:cs="Consolas"/>
+          <w:color w:val="000000"/>
+          <w:sz w:val="19"/>
+          <w:szCs w:val="19"/>
+          <w:highlight w:val="white"/>
+          <w:lang w:val="en-US"/>
+        </w:rPr>
+        <w:t xml:space="preserve">       </w:t>
+      </w:r>
+      <w:r>
+        <w:rPr>
+          <w:rFonts w:ascii="Consolas" w:hAnsi="Consolas" w:cs="Consolas"/>
+          <w:color w:val="FF0000"/>
+          <w:sz w:val="19"/>
+          <w:szCs w:val="19"/>
+          <w:highlight w:val="white"/>
+          <w:lang w:val="en-US"/>
+        </w:rPr>
+        <w:t xml:space="preserve"> </w:t>
+      </w:r>
+      <w:proofErr w:type="spellStart"/>
+      <w:proofErr w:type="gramStart"/>
+      <w:r>
+        <w:rPr>
+          <w:rFonts w:ascii="Consolas" w:hAnsi="Consolas" w:cs="Consolas"/>
+          <w:color w:val="FF0000"/>
+          <w:sz w:val="19"/>
+          <w:szCs w:val="19"/>
+          <w:highlight w:val="white"/>
+          <w:lang w:val="en-US"/>
+        </w:rPr>
+        <w:t>xmlns</w:t>
+      </w:r>
+      <w:r>
+        <w:rPr>
+          <w:rFonts w:ascii="Consolas" w:hAnsi="Consolas" w:cs="Consolas"/>
+          <w:color w:val="0000FF"/>
+          <w:sz w:val="19"/>
+          <w:szCs w:val="19"/>
+          <w:highlight w:val="white"/>
+          <w:lang w:val="en-US"/>
+        </w:rPr>
+        <w:t>:</w:t>
+      </w:r>
+      <w:proofErr w:type="gramEnd"/>
+      <w:r>
+        <w:rPr>
+          <w:rFonts w:ascii="Consolas" w:hAnsi="Consolas" w:cs="Consolas"/>
+          <w:color w:val="FF0000"/>
+          <w:sz w:val="19"/>
+          <w:szCs w:val="19"/>
+          <w:highlight w:val="white"/>
+          <w:lang w:val="en-US"/>
+        </w:rPr>
+        <w:t>local</w:t>
+      </w:r>
+      <w:proofErr w:type="spellEnd"/>
+      <w:r>
+        <w:rPr>
+          <w:rFonts w:ascii="Consolas" w:hAnsi="Consolas" w:cs="Consolas"/>
+          <w:color w:val="0000FF"/>
+          <w:sz w:val="19"/>
+          <w:szCs w:val="19"/>
+          <w:highlight w:val="white"/>
+          <w:lang w:val="en-US"/>
+        </w:rPr>
+        <w:t>="</w:t>
+      </w:r>
+      <w:proofErr w:type="spellStart"/>
+      <w:r>
+        <w:rPr>
+          <w:rFonts w:ascii="Consolas" w:hAnsi="Consolas" w:cs="Consolas"/>
+          <w:color w:val="0000FF"/>
+          <w:sz w:val="19"/>
+          <w:szCs w:val="19"/>
+          <w:highlight w:val="white"/>
+          <w:lang w:val="en-US"/>
+        </w:rPr>
+        <w:t>clr-namespace:WcfClient</w:t>
+      </w:r>
+      <w:proofErr w:type="spellEnd"/>
+      <w:r>
+        <w:rPr>
+          <w:rFonts w:ascii="Consolas" w:hAnsi="Consolas" w:cs="Consolas"/>
+          <w:color w:val="0000FF"/>
+          <w:sz w:val="19"/>
+          <w:szCs w:val="19"/>
+          <w:highlight w:val="white"/>
+          <w:lang w:val="en-US"/>
+        </w:rPr>
+        <w:t>"</w:t>
+      </w:r>
+    </w:p>
+    <w:p>
+      <w:pPr>
+        <w:autoSpaceDE w:val="0"/>
+        <w:autoSpaceDN w:val="0"/>
+        <w:adjustRightInd w:val="0"/>
+        <w:rPr>
+          <w:rFonts w:ascii="Consolas" w:hAnsi="Consolas" w:cs="Consolas"/>
+          <w:color w:val="000000"/>
+          <w:sz w:val="19"/>
+          <w:szCs w:val="19"/>
+          <w:highlight w:val="white"/>
+          <w:lang w:val="en-US"/>
+        </w:rPr>
+      </w:pPr>
+      <w:r>
+        <w:rPr>
+          <w:rFonts w:ascii="Consolas" w:hAnsi="Consolas" w:cs="Consolas"/>
+          <w:color w:val="000000"/>
+          <w:sz w:val="19"/>
+          <w:szCs w:val="19"/>
+          <w:highlight w:val="white"/>
+          <w:lang w:val="en-US"/>
+        </w:rPr>
+        <w:t xml:space="preserve">       </w:t>
+      </w:r>
+      <w:r>
+        <w:rPr>
+          <w:rFonts w:ascii="Consolas" w:hAnsi="Consolas" w:cs="Consolas"/>
+          <w:color w:val="FF0000"/>
+          <w:sz w:val="19"/>
+          <w:szCs w:val="19"/>
+          <w:highlight w:val="white"/>
+          <w:lang w:val="en-US"/>
+        </w:rPr>
+        <w:t xml:space="preserve"> </w:t>
+      </w:r>
+      <w:proofErr w:type="spellStart"/>
+      <w:proofErr w:type="gramStart"/>
+      <w:r>
+        <w:rPr>
+          <w:rFonts w:ascii="Consolas" w:hAnsi="Consolas" w:cs="Consolas"/>
+          <w:color w:val="FF0000"/>
+          <w:sz w:val="19"/>
+          <w:szCs w:val="19"/>
+          <w:highlight w:val="white"/>
+          <w:lang w:val="en-US"/>
+        </w:rPr>
+        <w:t>mc</w:t>
+      </w:r>
+      <w:r>
+        <w:rPr>
+          <w:rFonts w:ascii="Consolas" w:hAnsi="Consolas" w:cs="Consolas"/>
+          <w:color w:val="0000FF"/>
+          <w:sz w:val="19"/>
+          <w:szCs w:val="19"/>
+          <w:highlight w:val="white"/>
+          <w:lang w:val="en-US"/>
+        </w:rPr>
+        <w:t>:</w:t>
+      </w:r>
+      <w:proofErr w:type="gramEnd"/>
+      <w:r>
+        <w:rPr>
+          <w:rFonts w:ascii="Consolas" w:hAnsi="Consolas" w:cs="Consolas"/>
+          <w:color w:val="FF0000"/>
+          <w:sz w:val="19"/>
+          <w:szCs w:val="19"/>
+          <w:highlight w:val="white"/>
+          <w:lang w:val="en-US"/>
+        </w:rPr>
+        <w:t>Ignorable</w:t>
+      </w:r>
+      <w:proofErr w:type="spellEnd"/>
+      <w:r>
+        <w:rPr>
+          <w:rFonts w:ascii="Consolas" w:hAnsi="Consolas" w:cs="Consolas"/>
+          <w:color w:val="0000FF"/>
+          <w:sz w:val="19"/>
+          <w:szCs w:val="19"/>
+          <w:highlight w:val="white"/>
+          <w:lang w:val="en-US"/>
+        </w:rPr>
+        <w:t>="d"</w:t>
+      </w:r>
+    </w:p>
+    <w:p>
+      <w:pPr>
+        <w:autoSpaceDE w:val="0"/>
+        <w:autoSpaceDN w:val="0"/>
+        <w:adjustRightInd w:val="0"/>
+        <w:rPr>
+          <w:rFonts w:ascii="Consolas" w:hAnsi="Consolas" w:cs="Consolas"/>
+          <w:color w:val="000000"/>
+          <w:sz w:val="19"/>
+          <w:szCs w:val="19"/>
+          <w:highlight w:val="white"/>
+          <w:lang w:val="en-US"/>
+        </w:rPr>
+      </w:pPr>
+      <w:r>
+        <w:rPr>
+          <w:rFonts w:ascii="Consolas" w:hAnsi="Consolas" w:cs="Consolas"/>
+          <w:color w:val="000000"/>
+          <w:sz w:val="19"/>
+          <w:szCs w:val="19"/>
+          <w:highlight w:val="white"/>
+          <w:lang w:val="en-US"/>
+        </w:rPr>
+        <w:t xml:space="preserve">       </w:t>
+      </w:r>
+      <w:r>
+        <w:rPr>
+          <w:rFonts w:ascii="Consolas" w:hAnsi="Consolas" w:cs="Consolas"/>
+          <w:color w:val="FF0000"/>
+          <w:sz w:val="19"/>
+          <w:szCs w:val="19"/>
+          <w:highlight w:val="white"/>
+          <w:lang w:val="en-US"/>
+        </w:rPr>
+        <w:t xml:space="preserve"> Title</w:t>
+      </w:r>
+      <w:r>
+        <w:rPr>
+          <w:rFonts w:ascii="Consolas" w:hAnsi="Consolas" w:cs="Consolas"/>
+          <w:color w:val="0000FF"/>
+          <w:sz w:val="19"/>
+          <w:szCs w:val="19"/>
+          <w:highlight w:val="white"/>
+          <w:lang w:val="en-US"/>
+        </w:rPr>
+        <w:t>="</w:t>
+      </w:r>
+      <w:proofErr w:type="spellStart"/>
+      <w:r>
+        <w:rPr>
+          <w:rFonts w:ascii="Consolas" w:hAnsi="Consolas" w:cs="Consolas"/>
+          <w:color w:val="0000FF"/>
+          <w:sz w:val="19"/>
+          <w:szCs w:val="19"/>
+          <w:highlight w:val="white"/>
+          <w:lang w:val="en-US"/>
+        </w:rPr>
+        <w:t>MainWindow</w:t>
+      </w:r>
+      <w:proofErr w:type="spellEnd"/>
+      <w:r>
+        <w:rPr>
+          <w:rFonts w:ascii="Consolas" w:hAnsi="Consolas" w:cs="Consolas"/>
+          <w:color w:val="0000FF"/>
+          <w:sz w:val="19"/>
+          <w:szCs w:val="19"/>
+          <w:highlight w:val="white"/>
+          <w:lang w:val="en-US"/>
+        </w:rPr>
+        <w:t>"</w:t>
+      </w:r>
+      <w:r>
+        <w:rPr>
+          <w:rFonts w:ascii="Consolas" w:hAnsi="Consolas" w:cs="Consolas"/>
+          <w:color w:val="FF0000"/>
+          <w:sz w:val="19"/>
+          <w:szCs w:val="19"/>
+          <w:highlight w:val="white"/>
+          <w:lang w:val="en-US"/>
+        </w:rPr>
+        <w:t xml:space="preserve"> Height</w:t>
+      </w:r>
+      <w:r>
+        <w:rPr>
+          <w:rFonts w:ascii="Consolas" w:hAnsi="Consolas" w:cs="Consolas"/>
+          <w:color w:val="0000FF"/>
+          <w:sz w:val="19"/>
+          <w:szCs w:val="19"/>
+          <w:highlight w:val="white"/>
+          <w:lang w:val="en-US"/>
+        </w:rPr>
+        <w:t>="250"</w:t>
+      </w:r>
+      <w:r>
+        <w:rPr>
+          <w:rFonts w:ascii="Consolas" w:hAnsi="Consolas" w:cs="Consolas"/>
+          <w:color w:val="FF0000"/>
+          <w:sz w:val="19"/>
+          <w:szCs w:val="19"/>
+          <w:highlight w:val="white"/>
+          <w:lang w:val="en-US"/>
+        </w:rPr>
+        <w:t xml:space="preserve"> Width</w:t>
+      </w:r>
+      <w:r>
+        <w:rPr>
+          <w:rFonts w:ascii="Consolas" w:hAnsi="Consolas" w:cs="Consolas"/>
+          <w:color w:val="0000FF"/>
+          <w:sz w:val="19"/>
+          <w:szCs w:val="19"/>
+          <w:highlight w:val="white"/>
+          <w:lang w:val="en-US"/>
+        </w:rPr>
+        <w:t>="250"&gt;</w:t>
+      </w:r>
+    </w:p>
+    <w:p>
+      <w:pPr>
+        <w:autoSpaceDE w:val="0"/>
+        <w:autoSpaceDN w:val="0"/>
+        <w:adjustRightInd w:val="0"/>
+        <w:rPr>
+          <w:rFonts w:ascii="Consolas" w:hAnsi="Consolas" w:cs="Consolas"/>
+          <w:color w:val="000000"/>
+          <w:sz w:val="19"/>
+          <w:szCs w:val="19"/>
+          <w:highlight w:val="white"/>
+          <w:lang w:val="en-US"/>
+        </w:rPr>
+      </w:pPr>
+      <w:r>
+        <w:rPr>
+          <w:rFonts w:ascii="Consolas" w:hAnsi="Consolas" w:cs="Consolas"/>
+          <w:color w:val="000000"/>
+          <w:sz w:val="19"/>
+          <w:szCs w:val="19"/>
+          <w:highlight w:val="white"/>
+          <w:lang w:val="en-US"/>
+        </w:rPr>
+        <w:t xml:space="preserve">    </w:t>
+      </w:r>
+      <w:r>
+        <w:rPr>
+          <w:rFonts w:ascii="Consolas" w:hAnsi="Consolas" w:cs="Consolas"/>
+          <w:color w:val="0000FF"/>
+          <w:sz w:val="19"/>
+          <w:szCs w:val="19"/>
+          <w:highlight w:val="white"/>
+          <w:lang w:val="en-US"/>
+        </w:rPr>
+        <w:t>&lt;</w:t>
+      </w:r>
+      <w:r>
+        <w:rPr>
+          <w:rFonts w:ascii="Consolas" w:hAnsi="Consolas" w:cs="Consolas"/>
+          <w:color w:val="A31515"/>
+          <w:sz w:val="19"/>
+          <w:szCs w:val="19"/>
+          <w:highlight w:val="white"/>
+          <w:lang w:val="en-US"/>
+        </w:rPr>
+        <w:t>Grid</w:t>
+      </w:r>
+      <w:r>
+        <w:rPr>
+          <w:rFonts w:ascii="Consolas" w:hAnsi="Consolas" w:cs="Consolas"/>
+          <w:color w:val="0000FF"/>
+          <w:sz w:val="19"/>
+          <w:szCs w:val="19"/>
+          <w:highlight w:val="white"/>
+          <w:lang w:val="en-US"/>
+        </w:rPr>
+        <w:t>&gt;</w:t>
+      </w:r>
+    </w:p>
+    <w:p>
+      <w:pPr>
+        <w:autoSpaceDE w:val="0"/>
+        <w:autoSpaceDN w:val="0"/>
+        <w:adjustRightInd w:val="0"/>
+        <w:rPr>
+          <w:rFonts w:ascii="Consolas" w:hAnsi="Consolas" w:cs="Consolas"/>
+          <w:color w:val="000000"/>
+          <w:sz w:val="19"/>
+          <w:szCs w:val="19"/>
+          <w:highlight w:val="white"/>
+          <w:lang w:val="en-US"/>
+        </w:rPr>
+      </w:pPr>
+      <w:r>
+        <w:rPr>
+          <w:rFonts w:ascii="Consolas" w:hAnsi="Consolas" w:cs="Consolas"/>
+          <w:color w:val="000000"/>
+          <w:sz w:val="19"/>
+          <w:szCs w:val="19"/>
+          <w:highlight w:val="white"/>
+          <w:lang w:val="en-US"/>
+        </w:rPr>
+        <w:t xml:space="preserve">        </w:t>
+      </w:r>
+      <w:r>
+        <w:rPr>
+          <w:rFonts w:ascii="Consolas" w:hAnsi="Consolas" w:cs="Consolas"/>
+          <w:color w:val="0000FF"/>
+          <w:sz w:val="19"/>
+          <w:szCs w:val="19"/>
+          <w:highlight w:val="white"/>
+          <w:lang w:val="en-US"/>
+        </w:rPr>
+        <w:t>&lt;</w:t>
+      </w:r>
+      <w:proofErr w:type="spellStart"/>
+      <w:r>
+        <w:rPr>
+          <w:rFonts w:ascii="Consolas" w:hAnsi="Consolas" w:cs="Consolas"/>
+          <w:color w:val="A31515"/>
+          <w:sz w:val="19"/>
+          <w:szCs w:val="19"/>
+          <w:highlight w:val="white"/>
+          <w:lang w:val="en-US"/>
+        </w:rPr>
+        <w:t>Grid.ColumnDefinitions</w:t>
+      </w:r>
+      <w:proofErr w:type="spellEnd"/>
+      <w:r>
+        <w:rPr>
+          <w:rFonts w:ascii="Consolas" w:hAnsi="Consolas" w:cs="Consolas"/>
+          <w:color w:val="0000FF"/>
+          <w:sz w:val="19"/>
+          <w:szCs w:val="19"/>
+          <w:highlight w:val="white"/>
+          <w:lang w:val="en-US"/>
+        </w:rPr>
+        <w:t>&gt;</w:t>
+      </w:r>
+    </w:p>
+    <w:p>
+      <w:pPr>
+        <w:autoSpaceDE w:val="0"/>
+        <w:autoSpaceDN w:val="0"/>
+        <w:adjustRightInd w:val="0"/>
+        <w:rPr>
+          <w:rFonts w:ascii="Consolas" w:hAnsi="Consolas" w:cs="Consolas"/>
+          <w:color w:val="000000"/>
+          <w:sz w:val="19"/>
+          <w:szCs w:val="19"/>
+          <w:highlight w:val="white"/>
+          <w:lang w:val="en-US"/>
+        </w:rPr>
+      </w:pPr>
+      <w:r>
+        <w:rPr>
+          <w:rFonts w:ascii="Consolas" w:hAnsi="Consolas" w:cs="Consolas"/>
+          <w:color w:val="000000"/>
+          <w:sz w:val="19"/>
+          <w:szCs w:val="19"/>
+          <w:highlight w:val="white"/>
+          <w:lang w:val="en-US"/>
+        </w:rPr>
+        <w:t xml:space="preserve">            </w:t>
+      </w:r>
+      <w:r>
+        <w:rPr>
+          <w:rFonts w:ascii="Consolas" w:hAnsi="Consolas" w:cs="Consolas"/>
+          <w:color w:val="0000FF"/>
+          <w:sz w:val="19"/>
+          <w:szCs w:val="19"/>
+          <w:highlight w:val="white"/>
+          <w:lang w:val="en-US"/>
+        </w:rPr>
+        <w:t>&lt;</w:t>
+      </w:r>
+      <w:proofErr w:type="spellStart"/>
+      <w:r>
+        <w:rPr>
+          <w:rFonts w:ascii="Consolas" w:hAnsi="Consolas" w:cs="Consolas"/>
+          <w:color w:val="A31515"/>
+          <w:sz w:val="19"/>
+          <w:szCs w:val="19"/>
+          <w:highlight w:val="white"/>
+          <w:lang w:val="en-US"/>
+        </w:rPr>
+        <w:t>ColumnDefinition</w:t>
+      </w:r>
+      <w:proofErr w:type="spellEnd"/>
+      <w:r>
+        <w:rPr>
+          <w:rFonts w:ascii="Consolas" w:hAnsi="Consolas" w:cs="Consolas"/>
+          <w:color w:val="FF0000"/>
+          <w:sz w:val="19"/>
+          <w:szCs w:val="19"/>
+          <w:highlight w:val="white"/>
+          <w:lang w:val="en-US"/>
+        </w:rPr>
+        <w:t xml:space="preserve"> Width</w:t>
+      </w:r>
+      <w:r>
+        <w:rPr>
+          <w:rFonts w:ascii="Consolas" w:hAnsi="Consolas" w:cs="Consolas"/>
+          <w:color w:val="0000FF"/>
+          <w:sz w:val="19"/>
+          <w:szCs w:val="19"/>
+          <w:highlight w:val="white"/>
+          <w:lang w:val="en-US"/>
+        </w:rPr>
+        <w:t>="Auto"/&gt;</w:t>
+      </w:r>
+    </w:p>
+    <w:p>
+      <w:pPr>
+        <w:autoSpaceDE w:val="0"/>
+        <w:autoSpaceDN w:val="0"/>
+        <w:adjustRightInd w:val="0"/>
+        <w:rPr>
+          <w:rFonts w:ascii="Consolas" w:hAnsi="Consolas" w:cs="Consolas"/>
+          <w:color w:val="000000"/>
+          <w:sz w:val="19"/>
+          <w:szCs w:val="19"/>
+          <w:highlight w:val="white"/>
+          <w:lang w:val="en-US"/>
+        </w:rPr>
+      </w:pPr>
+      <w:r>
+        <w:rPr>
+          <w:rFonts w:ascii="Consolas" w:hAnsi="Consolas" w:cs="Consolas"/>
+          <w:color w:val="000000"/>
+          <w:sz w:val="19"/>
+          <w:szCs w:val="19"/>
+          <w:highlight w:val="white"/>
+          <w:lang w:val="en-US"/>
+        </w:rPr>
+        <w:t xml:space="preserve">            </w:t>
+      </w:r>
+      <w:r>
+        <w:rPr>
+          <w:rFonts w:ascii="Consolas" w:hAnsi="Consolas" w:cs="Consolas"/>
+          <w:color w:val="0000FF"/>
+          <w:sz w:val="19"/>
+          <w:szCs w:val="19"/>
+          <w:highlight w:val="white"/>
+          <w:lang w:val="en-US"/>
+        </w:rPr>
+        <w:t>&lt;</w:t>
+      </w:r>
+      <w:proofErr w:type="spellStart"/>
+      <w:r>
+        <w:rPr>
+          <w:rFonts w:ascii="Consolas" w:hAnsi="Consolas" w:cs="Consolas"/>
+          <w:color w:val="A31515"/>
+          <w:sz w:val="19"/>
+          <w:szCs w:val="19"/>
+          <w:highlight w:val="white"/>
+          <w:lang w:val="en-US"/>
+        </w:rPr>
+        <w:t>ColumnDefinition</w:t>
+      </w:r>
+      <w:proofErr w:type="spellEnd"/>
+      <w:r>
+        <w:rPr>
+          <w:rFonts w:ascii="Consolas" w:hAnsi="Consolas" w:cs="Consolas"/>
+          <w:color w:val="FF0000"/>
+          <w:sz w:val="19"/>
+          <w:szCs w:val="19"/>
+          <w:highlight w:val="white"/>
+          <w:lang w:val="en-US"/>
+        </w:rPr>
+        <w:t xml:space="preserve"> Width</w:t>
+      </w:r>
+      <w:r>
+        <w:rPr>
+          <w:rFonts w:ascii="Consolas" w:hAnsi="Consolas" w:cs="Consolas"/>
+          <w:color w:val="0000FF"/>
+          <w:sz w:val="19"/>
+          <w:szCs w:val="19"/>
+          <w:highlight w:val="white"/>
+          <w:lang w:val="en-US"/>
+        </w:rPr>
+        <w:t>="Auto"/&gt;</w:t>
+      </w:r>
+    </w:p>
+    <w:p>
+      <w:pPr>
+        <w:autoSpaceDE w:val="0"/>
+        <w:autoSpaceDN w:val="0"/>
+        <w:adjustRightInd w:val="0"/>
+        <w:rPr>
+          <w:rFonts w:ascii="Consolas" w:hAnsi="Consolas" w:cs="Consolas"/>
+          <w:color w:val="000000"/>
+          <w:sz w:val="19"/>
+          <w:szCs w:val="19"/>
+          <w:highlight w:val="white"/>
+          <w:lang w:val="en-US"/>
+        </w:rPr>
+      </w:pPr>
+      <w:r>
+        <w:rPr>
+          <w:rFonts w:ascii="Consolas" w:hAnsi="Consolas" w:cs="Consolas"/>
+          <w:color w:val="000000"/>
+          <w:sz w:val="19"/>
+          <w:szCs w:val="19"/>
+          <w:highlight w:val="white"/>
+          <w:lang w:val="en-US"/>
+        </w:rPr>
+        <w:t xml:space="preserve">        </w:t>
+      </w:r>
+      <w:r>
+        <w:rPr>
+          <w:rFonts w:ascii="Consolas" w:hAnsi="Consolas" w:cs="Consolas"/>
+          <w:color w:val="0000FF"/>
+          <w:sz w:val="19"/>
+          <w:szCs w:val="19"/>
+          <w:highlight w:val="white"/>
+          <w:lang w:val="en-US"/>
+        </w:rPr>
+        <w:t>&lt;/</w:t>
+      </w:r>
+      <w:proofErr w:type="spellStart"/>
+      <w:r>
+        <w:rPr>
+          <w:rFonts w:ascii="Consolas" w:hAnsi="Consolas" w:cs="Consolas"/>
+          <w:color w:val="A31515"/>
+          <w:sz w:val="19"/>
+          <w:szCs w:val="19"/>
+          <w:highlight w:val="white"/>
+          <w:lang w:val="en-US"/>
+        </w:rPr>
+        <w:t>Grid.ColumnDefinitions</w:t>
+      </w:r>
+      <w:proofErr w:type="spellEnd"/>
+      <w:r>
+        <w:rPr>
+          <w:rFonts w:ascii="Consolas" w:hAnsi="Consolas" w:cs="Consolas"/>
+          <w:color w:val="0000FF"/>
+          <w:sz w:val="19"/>
+          <w:szCs w:val="19"/>
+          <w:highlight w:val="white"/>
+          <w:lang w:val="en-US"/>
+        </w:rPr>
+        <w:t>&gt;</w:t>
+      </w:r>
+    </w:p>
+    <w:p>
+      <w:pPr>
+        <w:autoSpaceDE w:val="0"/>
+        <w:autoSpaceDN w:val="0"/>
+        <w:adjustRightInd w:val="0"/>
+        <w:rPr>
+          <w:rFonts w:ascii="Consolas" w:hAnsi="Consolas" w:cs="Consolas"/>
+          <w:color w:val="000000"/>
+          <w:sz w:val="19"/>
+          <w:szCs w:val="19"/>
+          <w:highlight w:val="white"/>
+          <w:lang w:val="en-US"/>
+        </w:rPr>
+      </w:pPr>
+      <w:r>
+        <w:rPr>
+          <w:rFonts w:ascii="Consolas" w:hAnsi="Consolas" w:cs="Consolas"/>
+          <w:color w:val="000000"/>
+          <w:sz w:val="19"/>
+          <w:szCs w:val="19"/>
+          <w:highlight w:val="white"/>
+          <w:lang w:val="en-US"/>
+        </w:rPr>
+        <w:t xml:space="preserve">        </w:t>
+      </w:r>
+      <w:r>
+        <w:rPr>
+          <w:rFonts w:ascii="Consolas" w:hAnsi="Consolas" w:cs="Consolas"/>
+          <w:color w:val="0000FF"/>
+          <w:sz w:val="19"/>
+          <w:szCs w:val="19"/>
+          <w:highlight w:val="white"/>
+          <w:lang w:val="en-US"/>
+        </w:rPr>
+        <w:t>&lt;</w:t>
+      </w:r>
+      <w:proofErr w:type="spellStart"/>
+      <w:r>
+        <w:rPr>
+          <w:rFonts w:ascii="Consolas" w:hAnsi="Consolas" w:cs="Consolas"/>
+          <w:color w:val="A31515"/>
+          <w:sz w:val="19"/>
+          <w:szCs w:val="19"/>
+          <w:highlight w:val="white"/>
+          <w:lang w:val="en-US"/>
+        </w:rPr>
+        <w:t>Grid.RowDefinitions</w:t>
+      </w:r>
+      <w:proofErr w:type="spellEnd"/>
+      <w:r>
+        <w:rPr>
+          <w:rFonts w:ascii="Consolas" w:hAnsi="Consolas" w:cs="Consolas"/>
+          <w:color w:val="0000FF"/>
+          <w:sz w:val="19"/>
+          <w:szCs w:val="19"/>
+          <w:highlight w:val="white"/>
+          <w:lang w:val="en-US"/>
+        </w:rPr>
+        <w:t>&gt;</w:t>
+      </w:r>
+    </w:p>
+    <w:p>
+      <w:pPr>
+        <w:autoSpaceDE w:val="0"/>
+        <w:autoSpaceDN w:val="0"/>
+        <w:adjustRightInd w:val="0"/>
+        <w:rPr>
+          <w:rFonts w:ascii="Consolas" w:hAnsi="Consolas" w:cs="Consolas"/>
+          <w:color w:val="000000"/>
+          <w:sz w:val="19"/>
+          <w:szCs w:val="19"/>
+          <w:highlight w:val="white"/>
+          <w:lang w:val="en-US"/>
+        </w:rPr>
+      </w:pPr>
+      <w:r>
+        <w:rPr>
+          <w:rFonts w:ascii="Consolas" w:hAnsi="Consolas" w:cs="Consolas"/>
+          <w:color w:val="000000"/>
+          <w:sz w:val="19"/>
+          <w:szCs w:val="19"/>
+          <w:highlight w:val="white"/>
+          <w:lang w:val="en-US"/>
+        </w:rPr>
+        <w:t xml:space="preserve">            </w:t>
+      </w:r>
+      <w:r>
+        <w:rPr>
+          <w:rFonts w:ascii="Consolas" w:hAnsi="Consolas" w:cs="Consolas"/>
+          <w:color w:val="0000FF"/>
+          <w:sz w:val="19"/>
+          <w:szCs w:val="19"/>
+          <w:highlight w:val="white"/>
+          <w:lang w:val="en-US"/>
+        </w:rPr>
+        <w:t>&lt;</w:t>
+      </w:r>
+      <w:proofErr w:type="spellStart"/>
+      <w:r>
+        <w:rPr>
+          <w:rFonts w:ascii="Consolas" w:hAnsi="Consolas" w:cs="Consolas"/>
+          <w:color w:val="A31515"/>
+          <w:sz w:val="19"/>
+          <w:szCs w:val="19"/>
+          <w:highlight w:val="white"/>
+          <w:lang w:val="en-US"/>
+        </w:rPr>
+        <w:t>RowDefinition</w:t>
+      </w:r>
+      <w:proofErr w:type="spellEnd"/>
+      <w:r>
+        <w:rPr>
+          <w:rFonts w:ascii="Consolas" w:hAnsi="Consolas" w:cs="Consolas"/>
+          <w:color w:val="FF0000"/>
+          <w:sz w:val="19"/>
+          <w:szCs w:val="19"/>
+          <w:highlight w:val="white"/>
+          <w:lang w:val="en-US"/>
+        </w:rPr>
+        <w:t xml:space="preserve"> Height</w:t>
+      </w:r>
+      <w:r>
+        <w:rPr>
+          <w:rFonts w:ascii="Consolas" w:hAnsi="Consolas" w:cs="Consolas"/>
+          <w:color w:val="0000FF"/>
+          <w:sz w:val="19"/>
+          <w:szCs w:val="19"/>
+          <w:highlight w:val="white"/>
+          <w:lang w:val="en-US"/>
+        </w:rPr>
+        <w:t>="Auto"/&gt;</w:t>
+      </w:r>
+    </w:p>
+    <w:p>
+      <w:pPr>
+        <w:autoSpaceDE w:val="0"/>
+        <w:autoSpaceDN w:val="0"/>
+        <w:adjustRightInd w:val="0"/>
+        <w:rPr>
+          <w:rFonts w:ascii="Consolas" w:hAnsi="Consolas" w:cs="Consolas"/>
+          <w:color w:val="000000"/>
+          <w:sz w:val="19"/>
+          <w:szCs w:val="19"/>
+          <w:highlight w:val="white"/>
+          <w:lang w:val="en-US"/>
+        </w:rPr>
+      </w:pPr>
+      <w:r>
+        <w:rPr>
+          <w:rFonts w:ascii="Consolas" w:hAnsi="Consolas" w:cs="Consolas"/>
+          <w:color w:val="000000"/>
+          <w:sz w:val="19"/>
+          <w:szCs w:val="19"/>
+          <w:highlight w:val="white"/>
+          <w:lang w:val="en-US"/>
+        </w:rPr>
+        <w:t xml:space="preserve">            </w:t>
+      </w:r>
+      <w:r>
+        <w:rPr>
+          <w:rFonts w:ascii="Consolas" w:hAnsi="Consolas" w:cs="Consolas"/>
+          <w:color w:val="0000FF"/>
+          <w:sz w:val="19"/>
+          <w:szCs w:val="19"/>
+          <w:highlight w:val="white"/>
+          <w:lang w:val="en-US"/>
+        </w:rPr>
+        <w:t>&lt;</w:t>
+      </w:r>
+      <w:proofErr w:type="spellStart"/>
+      <w:r>
+        <w:rPr>
+          <w:rFonts w:ascii="Consolas" w:hAnsi="Consolas" w:cs="Consolas"/>
+          <w:color w:val="A31515"/>
+          <w:sz w:val="19"/>
+          <w:szCs w:val="19"/>
+          <w:highlight w:val="white"/>
+          <w:lang w:val="en-US"/>
+        </w:rPr>
+        <w:t>RowDefinition</w:t>
+      </w:r>
+      <w:proofErr w:type="spellEnd"/>
+      <w:r>
+        <w:rPr>
+          <w:rFonts w:ascii="Consolas" w:hAnsi="Consolas" w:cs="Consolas"/>
+          <w:color w:val="FF0000"/>
+          <w:sz w:val="19"/>
+          <w:szCs w:val="19"/>
+          <w:highlight w:val="white"/>
+          <w:lang w:val="en-US"/>
+        </w:rPr>
+        <w:t xml:space="preserve"> Height</w:t>
+      </w:r>
+      <w:r>
+        <w:rPr>
+          <w:rFonts w:ascii="Consolas" w:hAnsi="Consolas" w:cs="Consolas"/>
+          <w:color w:val="0000FF"/>
+          <w:sz w:val="19"/>
+          <w:szCs w:val="19"/>
+          <w:highlight w:val="white"/>
+          <w:lang w:val="en-US"/>
+        </w:rPr>
+        <w:t>="Auto"/&gt;</w:t>
+      </w:r>
+    </w:p>
+    <w:p>
+      <w:pPr>
+        <w:autoSpaceDE w:val="0"/>
+        <w:autoSpaceDN w:val="0"/>
+        <w:adjustRightInd w:val="0"/>
+        <w:rPr>
+          <w:rFonts w:ascii="Consolas" w:hAnsi="Consolas" w:cs="Consolas"/>
+          <w:color w:val="000000"/>
+          <w:sz w:val="19"/>
+          <w:szCs w:val="19"/>
+          <w:highlight w:val="white"/>
+          <w:lang w:val="en-US"/>
+        </w:rPr>
+      </w:pPr>
+      <w:r>
+        <w:rPr>
+          <w:rFonts w:ascii="Consolas" w:hAnsi="Consolas" w:cs="Consolas"/>
+          <w:color w:val="000000"/>
+          <w:sz w:val="19"/>
+          <w:szCs w:val="19"/>
+          <w:highlight w:val="white"/>
+          <w:lang w:val="en-US"/>
+        </w:rPr>
+        <w:t xml:space="preserve">            </w:t>
+      </w:r>
+      <w:r>
+        <w:rPr>
+          <w:rFonts w:ascii="Consolas" w:hAnsi="Consolas" w:cs="Consolas"/>
+          <w:color w:val="0000FF"/>
+          <w:sz w:val="19"/>
+          <w:szCs w:val="19"/>
+          <w:highlight w:val="white"/>
+          <w:lang w:val="en-US"/>
+        </w:rPr>
+        <w:t>&lt;</w:t>
+      </w:r>
+      <w:proofErr w:type="spellStart"/>
+      <w:r>
+        <w:rPr>
+          <w:rFonts w:ascii="Consolas" w:hAnsi="Consolas" w:cs="Consolas"/>
+          <w:color w:val="A31515"/>
+          <w:sz w:val="19"/>
+          <w:szCs w:val="19"/>
+          <w:highlight w:val="white"/>
+          <w:lang w:val="en-US"/>
+        </w:rPr>
+        <w:t>RowDefinition</w:t>
+      </w:r>
+      <w:proofErr w:type="spellEnd"/>
+      <w:r>
+        <w:rPr>
+          <w:rFonts w:ascii="Consolas" w:hAnsi="Consolas" w:cs="Consolas"/>
+          <w:color w:val="FF0000"/>
+          <w:sz w:val="19"/>
+          <w:szCs w:val="19"/>
+          <w:highlight w:val="white"/>
+          <w:lang w:val="en-US"/>
+        </w:rPr>
+        <w:t xml:space="preserve"> Height</w:t>
+      </w:r>
+      <w:r>
+        <w:rPr>
+          <w:rFonts w:ascii="Consolas" w:hAnsi="Consolas" w:cs="Consolas"/>
+          <w:color w:val="0000FF"/>
+          <w:sz w:val="19"/>
+          <w:szCs w:val="19"/>
+          <w:highlight w:val="white"/>
+          <w:lang w:val="en-US"/>
+        </w:rPr>
+        <w:t>="Auto"/&gt;</w:t>
+      </w:r>
+    </w:p>
+    <w:p>
+      <w:pPr>
+        <w:autoSpaceDE w:val="0"/>
+        <w:autoSpaceDN w:val="0"/>
+        <w:adjustRightInd w:val="0"/>
+        <w:rPr>
+          <w:rFonts w:ascii="Consolas" w:hAnsi="Consolas" w:cs="Consolas"/>
+          <w:color w:val="000000"/>
+          <w:sz w:val="19"/>
+          <w:szCs w:val="19"/>
+          <w:highlight w:val="white"/>
+          <w:lang w:val="en-US"/>
+        </w:rPr>
+      </w:pPr>
+      <w:r>
+        <w:rPr>
+          <w:rFonts w:ascii="Consolas" w:hAnsi="Consolas" w:cs="Consolas"/>
+          <w:color w:val="000000"/>
+          <w:sz w:val="19"/>
+          <w:szCs w:val="19"/>
+          <w:highlight w:val="white"/>
+          <w:lang w:val="en-US"/>
+        </w:rPr>
+        <w:t xml:space="preserve">            </w:t>
+      </w:r>
+      <w:r>
+        <w:rPr>
+          <w:rFonts w:ascii="Consolas" w:hAnsi="Consolas" w:cs="Consolas"/>
+          <w:color w:val="0000FF"/>
+          <w:sz w:val="19"/>
+          <w:szCs w:val="19"/>
+          <w:highlight w:val="white"/>
+          <w:lang w:val="en-US"/>
+        </w:rPr>
+        <w:t>&lt;</w:t>
+      </w:r>
+      <w:proofErr w:type="spellStart"/>
+      <w:r>
+        <w:rPr>
+          <w:rFonts w:ascii="Consolas" w:hAnsi="Consolas" w:cs="Consolas"/>
+          <w:color w:val="A31515"/>
+          <w:sz w:val="19"/>
+          <w:szCs w:val="19"/>
+          <w:highlight w:val="white"/>
+          <w:lang w:val="en-US"/>
+        </w:rPr>
+        <w:t>RowDefinition</w:t>
+      </w:r>
+      <w:proofErr w:type="spellEnd"/>
+      <w:r>
+        <w:rPr>
+          <w:rFonts w:ascii="Consolas" w:hAnsi="Consolas" w:cs="Consolas"/>
+          <w:color w:val="FF0000"/>
+          <w:sz w:val="19"/>
+          <w:szCs w:val="19"/>
+          <w:highlight w:val="white"/>
+          <w:lang w:val="en-US"/>
+        </w:rPr>
+        <w:t xml:space="preserve"> Height</w:t>
+      </w:r>
+      <w:r>
+        <w:rPr>
+          <w:rFonts w:ascii="Consolas" w:hAnsi="Consolas" w:cs="Consolas"/>
+          <w:color w:val="0000FF"/>
+          <w:sz w:val="19"/>
+          <w:szCs w:val="19"/>
+          <w:highlight w:val="white"/>
+          <w:lang w:val="en-US"/>
+        </w:rPr>
+        <w:t>="Auto"/&gt;</w:t>
+      </w:r>
+    </w:p>
+    <w:p>
+      <w:pPr>
+        <w:autoSpaceDE w:val="0"/>
+        <w:autoSpaceDN w:val="0"/>
+        <w:adjustRightInd w:val="0"/>
+        <w:rPr>
+          <w:rFonts w:ascii="Consolas" w:hAnsi="Consolas" w:cs="Consolas"/>
+          <w:color w:val="000000"/>
+          <w:sz w:val="19"/>
+          <w:szCs w:val="19"/>
+          <w:highlight w:val="white"/>
+          <w:lang w:val="en-US"/>
+        </w:rPr>
+      </w:pPr>
+      <w:r>
+        <w:rPr>
+          <w:rFonts w:ascii="Consolas" w:hAnsi="Consolas" w:cs="Consolas"/>
+          <w:color w:val="000000"/>
+          <w:sz w:val="19"/>
+          <w:szCs w:val="19"/>
+          <w:highlight w:val="white"/>
+          <w:lang w:val="en-US"/>
+        </w:rPr>
+        <w:t xml:space="preserve">        </w:t>
+      </w:r>
+      <w:r>
+        <w:rPr>
+          <w:rFonts w:ascii="Consolas" w:hAnsi="Consolas" w:cs="Consolas"/>
+          <w:color w:val="0000FF"/>
+          <w:sz w:val="19"/>
+          <w:szCs w:val="19"/>
+          <w:highlight w:val="white"/>
+          <w:lang w:val="en-US"/>
+        </w:rPr>
+        <w:t>&lt;/</w:t>
+      </w:r>
+      <w:proofErr w:type="spellStart"/>
+      <w:r>
+        <w:rPr>
+          <w:rFonts w:ascii="Consolas" w:hAnsi="Consolas" w:cs="Consolas"/>
+          <w:color w:val="A31515"/>
+          <w:sz w:val="19"/>
+          <w:szCs w:val="19"/>
+          <w:highlight w:val="white"/>
+          <w:lang w:val="en-US"/>
+        </w:rPr>
+        <w:t>Grid.RowDefinitions</w:t>
+      </w:r>
+      <w:proofErr w:type="spellEnd"/>
+      <w:r>
+        <w:rPr>
+          <w:rFonts w:ascii="Consolas" w:hAnsi="Consolas" w:cs="Consolas"/>
+          <w:color w:val="0000FF"/>
+          <w:sz w:val="19"/>
+          <w:szCs w:val="19"/>
+          <w:highlight w:val="white"/>
+          <w:lang w:val="en-US"/>
+        </w:rPr>
+        <w:t>&gt;</w:t>
+      </w:r>
+    </w:p>
+    <w:p>
+      <w:pPr>
+        <w:autoSpaceDE w:val="0"/>
+        <w:autoSpaceDN w:val="0"/>
+        <w:adjustRightInd w:val="0"/>
+        <w:rPr>
+          <w:rFonts w:ascii="Consolas" w:hAnsi="Consolas" w:cs="Consolas"/>
+          <w:color w:val="000000"/>
+          <w:sz w:val="19"/>
+          <w:szCs w:val="19"/>
+          <w:highlight w:val="white"/>
+          <w:lang w:val="en-US"/>
+        </w:rPr>
+      </w:pPr>
+      <w:r>
+        <w:rPr>
+          <w:rFonts w:ascii="Consolas" w:hAnsi="Consolas" w:cs="Consolas"/>
+          <w:color w:val="000000"/>
+          <w:sz w:val="19"/>
+          <w:szCs w:val="19"/>
+          <w:highlight w:val="white"/>
+          <w:lang w:val="en-US"/>
+        </w:rPr>
+        <w:t xml:space="preserve">        </w:t>
+      </w:r>
+      <w:r>
+        <w:rPr>
+          <w:rFonts w:ascii="Consolas" w:hAnsi="Consolas" w:cs="Consolas"/>
+          <w:color w:val="0000FF"/>
+          <w:sz w:val="19"/>
+          <w:szCs w:val="19"/>
+          <w:highlight w:val="white"/>
+          <w:lang w:val="en-US"/>
+        </w:rPr>
+        <w:t>&lt;</w:t>
+      </w:r>
+      <w:proofErr w:type="spellStart"/>
+      <w:r>
+        <w:rPr>
+          <w:rFonts w:ascii="Consolas" w:hAnsi="Consolas" w:cs="Consolas"/>
+          <w:color w:val="A31515"/>
+          <w:sz w:val="19"/>
+          <w:szCs w:val="19"/>
+          <w:highlight w:val="white"/>
+          <w:lang w:val="en-US"/>
+        </w:rPr>
+        <w:t>TextBlock</w:t>
+      </w:r>
+      <w:proofErr w:type="spellEnd"/>
+      <w:r>
+        <w:rPr>
+          <w:rFonts w:ascii="Consolas" w:hAnsi="Consolas" w:cs="Consolas"/>
+          <w:color w:val="FF0000"/>
+          <w:sz w:val="19"/>
+          <w:szCs w:val="19"/>
+          <w:highlight w:val="white"/>
+          <w:lang w:val="en-US"/>
+        </w:rPr>
+        <w:t xml:space="preserve"> Text</w:t>
+      </w:r>
+      <w:r>
+        <w:rPr>
+          <w:rFonts w:ascii="Consolas" w:hAnsi="Consolas" w:cs="Consolas"/>
+          <w:color w:val="0000FF"/>
+          <w:sz w:val="19"/>
+          <w:szCs w:val="19"/>
+          <w:highlight w:val="white"/>
+          <w:lang w:val="en-US"/>
+        </w:rPr>
+        <w:t>="</w:t>
+      </w:r>
+      <w:r>
+        <w:rPr>
+          <w:rFonts w:ascii="Consolas" w:hAnsi="Consolas" w:cs="Consolas"/>
+          <w:color w:val="0000FF"/>
+          <w:sz w:val="19"/>
+          <w:szCs w:val="19"/>
+          <w:highlight w:val="white"/>
+        </w:rPr>
+        <w:t>День</w:t>
+      </w:r>
+      <w:r>
+        <w:rPr>
+          <w:rFonts w:ascii="Consolas" w:hAnsi="Consolas" w:cs="Consolas"/>
+          <w:color w:val="0000FF"/>
+          <w:sz w:val="19"/>
+          <w:szCs w:val="19"/>
+          <w:highlight w:val="white"/>
+          <w:lang w:val="en-US"/>
+        </w:rPr>
+        <w:t>"</w:t>
+      </w:r>
+      <w:r>
+        <w:rPr>
+          <w:rFonts w:ascii="Consolas" w:hAnsi="Consolas" w:cs="Consolas"/>
+          <w:color w:val="FF0000"/>
+          <w:sz w:val="19"/>
+          <w:szCs w:val="19"/>
+          <w:highlight w:val="white"/>
+          <w:lang w:val="en-US"/>
+        </w:rPr>
+        <w:t xml:space="preserve"> </w:t>
+      </w:r>
+      <w:proofErr w:type="spellStart"/>
+      <w:r>
+        <w:rPr>
+          <w:rFonts w:ascii="Consolas" w:hAnsi="Consolas" w:cs="Consolas"/>
+          <w:color w:val="FF0000"/>
+          <w:sz w:val="19"/>
+          <w:szCs w:val="19"/>
+          <w:highlight w:val="white"/>
+          <w:lang w:val="en-US"/>
+        </w:rPr>
+        <w:t>Grid.Column</w:t>
+      </w:r>
+      <w:proofErr w:type="spellEnd"/>
+      <w:r>
+        <w:rPr>
+          <w:rFonts w:ascii="Consolas" w:hAnsi="Consolas" w:cs="Consolas"/>
+          <w:color w:val="0000FF"/>
+          <w:sz w:val="19"/>
+          <w:szCs w:val="19"/>
+          <w:highlight w:val="white"/>
+          <w:lang w:val="en-US"/>
+        </w:rPr>
+        <w:t>="0"</w:t>
+      </w:r>
+      <w:r>
+        <w:rPr>
+          <w:rFonts w:ascii="Consolas" w:hAnsi="Consolas" w:cs="Consolas"/>
+          <w:color w:val="FF0000"/>
+          <w:sz w:val="19"/>
+          <w:szCs w:val="19"/>
+          <w:highlight w:val="white"/>
+          <w:lang w:val="en-US"/>
+        </w:rPr>
+        <w:t xml:space="preserve"> </w:t>
+      </w:r>
+      <w:proofErr w:type="spellStart"/>
+      <w:r>
+        <w:rPr>
+          <w:rFonts w:ascii="Consolas" w:hAnsi="Consolas" w:cs="Consolas"/>
+          <w:color w:val="FF0000"/>
+          <w:sz w:val="19"/>
+          <w:szCs w:val="19"/>
+          <w:highlight w:val="white"/>
+          <w:lang w:val="en-US"/>
+        </w:rPr>
+        <w:t>Grid.Row</w:t>
+      </w:r>
+      <w:proofErr w:type="spellEnd"/>
+      <w:r>
+        <w:rPr>
+          <w:rFonts w:ascii="Consolas" w:hAnsi="Consolas" w:cs="Consolas"/>
+          <w:color w:val="0000FF"/>
+          <w:sz w:val="19"/>
+          <w:szCs w:val="19"/>
+          <w:highlight w:val="white"/>
+          <w:lang w:val="en-US"/>
+        </w:rPr>
+        <w:t>="0</w:t>
+      </w:r>
+      <w:proofErr w:type="gramStart"/>
+      <w:r>
+        <w:rPr>
+          <w:rFonts w:ascii="Consolas" w:hAnsi="Consolas" w:cs="Consolas"/>
+          <w:color w:val="0000FF"/>
+          <w:sz w:val="19"/>
+          <w:szCs w:val="19"/>
+          <w:highlight w:val="white"/>
+          <w:lang w:val="en-US"/>
+        </w:rPr>
+        <w:t>"</w:t>
+      </w:r>
+      <w:r>
+        <w:rPr>
+          <w:rFonts w:ascii="Consolas" w:hAnsi="Consolas" w:cs="Consolas"/>
+          <w:color w:val="000000"/>
+          <w:sz w:val="19"/>
+          <w:szCs w:val="19"/>
+          <w:highlight w:val="white"/>
+          <w:lang w:val="en-US"/>
+        </w:rPr>
+        <w:t xml:space="preserve"> </w:t>
+      </w:r>
+      <w:r>
+        <w:rPr>
+          <w:rFonts w:ascii="Consolas" w:hAnsi="Consolas" w:cs="Consolas"/>
+          <w:color w:val="FF0000"/>
+          <w:sz w:val="19"/>
+          <w:szCs w:val="19"/>
+          <w:highlight w:val="white"/>
+          <w:lang w:val="en-US"/>
+        </w:rPr>
+        <w:t xml:space="preserve"> </w:t>
+      </w:r>
+      <w:proofErr w:type="spellStart"/>
+      <w:r>
+        <w:rPr>
+          <w:rFonts w:ascii="Consolas" w:hAnsi="Consolas" w:cs="Consolas"/>
+          <w:color w:val="FF0000"/>
+          <w:sz w:val="19"/>
+          <w:szCs w:val="19"/>
+          <w:highlight w:val="white"/>
+          <w:lang w:val="en-US"/>
+        </w:rPr>
+        <w:t>HorizontalAlignment</w:t>
+      </w:r>
+      <w:proofErr w:type="spellEnd"/>
+      <w:proofErr w:type="gramEnd"/>
+      <w:r>
+        <w:rPr>
+          <w:rFonts w:ascii="Consolas" w:hAnsi="Consolas" w:cs="Consolas"/>
+          <w:color w:val="0000FF"/>
+          <w:sz w:val="19"/>
+          <w:szCs w:val="19"/>
+          <w:highlight w:val="white"/>
+          <w:lang w:val="en-US"/>
+        </w:rPr>
+        <w:t>="Center"</w:t>
+      </w:r>
+      <w:r>
+        <w:rPr>
+          <w:rFonts w:ascii="Consolas" w:hAnsi="Consolas" w:cs="Consolas"/>
+          <w:color w:val="000000"/>
+          <w:sz w:val="19"/>
+          <w:szCs w:val="19"/>
+          <w:highlight w:val="white"/>
+          <w:lang w:val="en-US"/>
+        </w:rPr>
+        <w:t xml:space="preserve"> </w:t>
+      </w:r>
+      <w:r>
+        <w:rPr>
+          <w:rFonts w:ascii="Consolas" w:hAnsi="Consolas" w:cs="Consolas"/>
+          <w:color w:val="FF0000"/>
+          <w:sz w:val="19"/>
+          <w:szCs w:val="19"/>
+          <w:highlight w:val="white"/>
+          <w:lang w:val="en-US"/>
+        </w:rPr>
+        <w:t xml:space="preserve"> </w:t>
+      </w:r>
+      <w:proofErr w:type="spellStart"/>
+      <w:r>
+        <w:rPr>
+          <w:rFonts w:ascii="Consolas" w:hAnsi="Consolas" w:cs="Consolas"/>
+          <w:color w:val="FF0000"/>
+          <w:sz w:val="19"/>
+          <w:szCs w:val="19"/>
+          <w:highlight w:val="white"/>
+          <w:lang w:val="en-US"/>
+        </w:rPr>
+        <w:t>TextWrapping</w:t>
+      </w:r>
+      <w:proofErr w:type="spellEnd"/>
+      <w:r>
+        <w:rPr>
+          <w:rFonts w:ascii="Consolas" w:hAnsi="Consolas" w:cs="Consolas"/>
+          <w:color w:val="0000FF"/>
+          <w:sz w:val="19"/>
+          <w:szCs w:val="19"/>
+          <w:highlight w:val="white"/>
+          <w:lang w:val="en-US"/>
+        </w:rPr>
+        <w:t>="Wrap"</w:t>
+      </w:r>
+      <w:r>
+        <w:rPr>
+          <w:rFonts w:ascii="Consolas" w:hAnsi="Consolas" w:cs="Consolas"/>
+          <w:color w:val="FF0000"/>
+          <w:sz w:val="19"/>
+          <w:szCs w:val="19"/>
+          <w:highlight w:val="white"/>
+          <w:lang w:val="en-US"/>
+        </w:rPr>
+        <w:t xml:space="preserve"> </w:t>
+      </w:r>
+      <w:proofErr w:type="spellStart"/>
+      <w:r>
+        <w:rPr>
+          <w:rFonts w:ascii="Consolas" w:hAnsi="Consolas" w:cs="Consolas"/>
+          <w:color w:val="FF0000"/>
+          <w:sz w:val="19"/>
+          <w:szCs w:val="19"/>
+          <w:highlight w:val="white"/>
+          <w:lang w:val="en-US"/>
+        </w:rPr>
+        <w:t>VerticalAlignment</w:t>
+      </w:r>
+      <w:proofErr w:type="spellEnd"/>
+      <w:r>
+        <w:rPr>
+          <w:rFonts w:ascii="Consolas" w:hAnsi="Consolas" w:cs="Consolas"/>
+          <w:color w:val="0000FF"/>
+          <w:sz w:val="19"/>
+          <w:szCs w:val="19"/>
+          <w:highlight w:val="white"/>
+          <w:lang w:val="en-US"/>
+        </w:rPr>
+        <w:t>="Center"</w:t>
+      </w:r>
+      <w:r>
+        <w:rPr>
+          <w:rFonts w:ascii="Consolas" w:hAnsi="Consolas" w:cs="Consolas"/>
+          <w:color w:val="FF0000"/>
+          <w:sz w:val="19"/>
+          <w:szCs w:val="19"/>
+          <w:highlight w:val="white"/>
+          <w:lang w:val="en-US"/>
+        </w:rPr>
+        <w:t xml:space="preserve"> Margin</w:t>
+      </w:r>
+      <w:r>
+        <w:rPr>
+          <w:rFonts w:ascii="Consolas" w:hAnsi="Consolas" w:cs="Consolas"/>
+          <w:color w:val="0000FF"/>
+          <w:sz w:val="19"/>
+          <w:szCs w:val="19"/>
+          <w:highlight w:val="white"/>
+          <w:lang w:val="en-US"/>
+        </w:rPr>
+        <w:t>="10"/&gt;</w:t>
+      </w:r>
+    </w:p>
+    <w:p>
+      <w:pPr>
+        <w:autoSpaceDE w:val="0"/>
+        <w:autoSpaceDN w:val="0"/>
+        <w:adjustRightInd w:val="0"/>
+        <w:rPr>
+          <w:rFonts w:ascii="Consolas" w:hAnsi="Consolas" w:cs="Consolas"/>
+          <w:color w:val="000000"/>
+          <w:sz w:val="19"/>
+          <w:szCs w:val="19"/>
+          <w:highlight w:val="white"/>
+          <w:lang w:val="en-US"/>
+        </w:rPr>
+      </w:pPr>
+      <w:r>
+        <w:rPr>
+          <w:rFonts w:ascii="Consolas" w:hAnsi="Consolas" w:cs="Consolas"/>
+          <w:color w:val="000000"/>
+          <w:sz w:val="19"/>
+          <w:szCs w:val="19"/>
+          <w:highlight w:val="white"/>
+          <w:lang w:val="en-US"/>
+        </w:rPr>
+        <w:t xml:space="preserve">        </w:t>
+      </w:r>
+      <w:r>
+        <w:rPr>
+          <w:rFonts w:ascii="Consolas" w:hAnsi="Consolas" w:cs="Consolas"/>
+          <w:color w:val="0000FF"/>
+          <w:sz w:val="19"/>
+          <w:szCs w:val="19"/>
+          <w:highlight w:val="white"/>
+          <w:lang w:val="en-US"/>
+        </w:rPr>
+        <w:t>&lt;</w:t>
+      </w:r>
+      <w:proofErr w:type="spellStart"/>
+      <w:r>
+        <w:rPr>
+          <w:rFonts w:ascii="Consolas" w:hAnsi="Consolas" w:cs="Consolas"/>
+          <w:color w:val="A31515"/>
+          <w:sz w:val="19"/>
+          <w:szCs w:val="19"/>
+          <w:highlight w:val="white"/>
+          <w:lang w:val="en-US"/>
+        </w:rPr>
+        <w:t>TextBlock</w:t>
+      </w:r>
+      <w:proofErr w:type="spellEnd"/>
+      <w:r>
+        <w:rPr>
+          <w:rFonts w:ascii="Consolas" w:hAnsi="Consolas" w:cs="Consolas"/>
+          <w:color w:val="FF0000"/>
+          <w:sz w:val="19"/>
+          <w:szCs w:val="19"/>
+          <w:highlight w:val="white"/>
+          <w:lang w:val="en-US"/>
+        </w:rPr>
+        <w:t xml:space="preserve"> Text</w:t>
+      </w:r>
+      <w:r>
+        <w:rPr>
+          <w:rFonts w:ascii="Consolas" w:hAnsi="Consolas" w:cs="Consolas"/>
+          <w:color w:val="0000FF"/>
+          <w:sz w:val="19"/>
+          <w:szCs w:val="19"/>
+          <w:highlight w:val="white"/>
+          <w:lang w:val="en-US"/>
+        </w:rPr>
+        <w:t>="</w:t>
+      </w:r>
+      <w:r>
+        <w:rPr>
+          <w:rFonts w:ascii="Consolas" w:hAnsi="Consolas" w:cs="Consolas"/>
+          <w:color w:val="0000FF"/>
+          <w:sz w:val="19"/>
+          <w:szCs w:val="19"/>
+          <w:highlight w:val="white"/>
+        </w:rPr>
+        <w:t>Месяц</w:t>
+      </w:r>
+      <w:r>
+        <w:rPr>
+          <w:rFonts w:ascii="Consolas" w:hAnsi="Consolas" w:cs="Consolas"/>
+          <w:color w:val="0000FF"/>
+          <w:sz w:val="19"/>
+          <w:szCs w:val="19"/>
+          <w:highlight w:val="white"/>
+          <w:lang w:val="en-US"/>
+        </w:rPr>
+        <w:t>"</w:t>
+      </w:r>
+      <w:r>
+        <w:rPr>
+          <w:rFonts w:ascii="Consolas" w:hAnsi="Consolas" w:cs="Consolas"/>
+          <w:color w:val="FF0000"/>
+          <w:sz w:val="19"/>
+          <w:szCs w:val="19"/>
+          <w:highlight w:val="white"/>
+          <w:lang w:val="en-US"/>
+        </w:rPr>
+        <w:t xml:space="preserve"> </w:t>
+      </w:r>
+      <w:proofErr w:type="spellStart"/>
+      <w:r>
+        <w:rPr>
+          <w:rFonts w:ascii="Consolas" w:hAnsi="Consolas" w:cs="Consolas"/>
+          <w:color w:val="FF0000"/>
+          <w:sz w:val="19"/>
+          <w:szCs w:val="19"/>
+          <w:highlight w:val="white"/>
+          <w:lang w:val="en-US"/>
+        </w:rPr>
+        <w:t>Grid.Column</w:t>
+      </w:r>
+      <w:proofErr w:type="spellEnd"/>
+      <w:r>
+        <w:rPr>
+          <w:rFonts w:ascii="Consolas" w:hAnsi="Consolas" w:cs="Consolas"/>
+          <w:color w:val="0000FF"/>
+          <w:sz w:val="19"/>
+          <w:szCs w:val="19"/>
+          <w:highlight w:val="white"/>
+          <w:lang w:val="en-US"/>
+        </w:rPr>
+        <w:t>="0"</w:t>
+      </w:r>
+      <w:r>
+        <w:rPr>
+          <w:rFonts w:ascii="Consolas" w:hAnsi="Consolas" w:cs="Consolas"/>
+          <w:color w:val="FF0000"/>
+          <w:sz w:val="19"/>
+          <w:szCs w:val="19"/>
+          <w:highlight w:val="white"/>
+          <w:lang w:val="en-US"/>
+        </w:rPr>
+        <w:t xml:space="preserve"> </w:t>
+      </w:r>
+      <w:proofErr w:type="spellStart"/>
+      <w:r>
+        <w:rPr>
+          <w:rFonts w:ascii="Consolas" w:hAnsi="Consolas" w:cs="Consolas"/>
+          <w:color w:val="FF0000"/>
+          <w:sz w:val="19"/>
+          <w:szCs w:val="19"/>
+          <w:highlight w:val="white"/>
+          <w:lang w:val="en-US"/>
+        </w:rPr>
+        <w:t>Grid.Row</w:t>
+      </w:r>
+      <w:proofErr w:type="spellEnd"/>
+      <w:r>
+        <w:rPr>
+          <w:rFonts w:ascii="Consolas" w:hAnsi="Consolas" w:cs="Consolas"/>
+          <w:color w:val="0000FF"/>
+          <w:sz w:val="19"/>
+          <w:szCs w:val="19"/>
+          <w:highlight w:val="white"/>
+          <w:lang w:val="en-US"/>
+        </w:rPr>
+        <w:t>="1</w:t>
+      </w:r>
+      <w:proofErr w:type="gramStart"/>
+      <w:r>
+        <w:rPr>
+          <w:rFonts w:ascii="Consolas" w:hAnsi="Consolas" w:cs="Consolas"/>
+          <w:color w:val="0000FF"/>
+          <w:sz w:val="19"/>
+          <w:szCs w:val="19"/>
+          <w:highlight w:val="white"/>
+          <w:lang w:val="en-US"/>
+        </w:rPr>
+        <w:t>"</w:t>
+      </w:r>
+      <w:r>
+        <w:rPr>
+          <w:rFonts w:ascii="Consolas" w:hAnsi="Consolas" w:cs="Consolas"/>
+          <w:color w:val="000000"/>
+          <w:sz w:val="19"/>
+          <w:szCs w:val="19"/>
+          <w:highlight w:val="white"/>
+          <w:lang w:val="en-US"/>
+        </w:rPr>
+        <w:t xml:space="preserve"> </w:t>
+      </w:r>
+      <w:r>
+        <w:rPr>
+          <w:rFonts w:ascii="Consolas" w:hAnsi="Consolas" w:cs="Consolas"/>
+          <w:color w:val="FF0000"/>
+          <w:sz w:val="19"/>
+          <w:szCs w:val="19"/>
+          <w:highlight w:val="white"/>
+          <w:lang w:val="en-US"/>
+        </w:rPr>
+        <w:t xml:space="preserve"> </w:t>
+      </w:r>
+      <w:proofErr w:type="spellStart"/>
+      <w:r>
+        <w:rPr>
+          <w:rFonts w:ascii="Consolas" w:hAnsi="Consolas" w:cs="Consolas"/>
+          <w:color w:val="FF0000"/>
+          <w:sz w:val="19"/>
+          <w:szCs w:val="19"/>
+          <w:highlight w:val="white"/>
+          <w:lang w:val="en-US"/>
+        </w:rPr>
+        <w:t>HorizontalAlignment</w:t>
+      </w:r>
+      <w:proofErr w:type="spellEnd"/>
+      <w:proofErr w:type="gramEnd"/>
+      <w:r>
+        <w:rPr>
+          <w:rFonts w:ascii="Consolas" w:hAnsi="Consolas" w:cs="Consolas"/>
+          <w:color w:val="0000FF"/>
+          <w:sz w:val="19"/>
+          <w:szCs w:val="19"/>
+          <w:highlight w:val="white"/>
+          <w:lang w:val="en-US"/>
+        </w:rPr>
+        <w:t>="Center"</w:t>
+      </w:r>
+      <w:r>
+        <w:rPr>
+          <w:rFonts w:ascii="Consolas" w:hAnsi="Consolas" w:cs="Consolas"/>
+          <w:color w:val="000000"/>
+          <w:sz w:val="19"/>
+          <w:szCs w:val="19"/>
+          <w:highlight w:val="white"/>
+          <w:lang w:val="en-US"/>
+        </w:rPr>
+        <w:t xml:space="preserve"> </w:t>
+      </w:r>
+      <w:r>
+        <w:rPr>
+          <w:rFonts w:ascii="Consolas" w:hAnsi="Consolas" w:cs="Consolas"/>
+          <w:color w:val="FF0000"/>
+          <w:sz w:val="19"/>
+          <w:szCs w:val="19"/>
+          <w:highlight w:val="white"/>
+          <w:lang w:val="en-US"/>
+        </w:rPr>
+        <w:t xml:space="preserve"> </w:t>
+      </w:r>
+      <w:proofErr w:type="spellStart"/>
+      <w:r>
+        <w:rPr>
+          <w:rFonts w:ascii="Consolas" w:hAnsi="Consolas" w:cs="Consolas"/>
+          <w:color w:val="FF0000"/>
+          <w:sz w:val="19"/>
+          <w:szCs w:val="19"/>
+          <w:highlight w:val="white"/>
+          <w:lang w:val="en-US"/>
+        </w:rPr>
+        <w:t>TextWrapping</w:t>
+      </w:r>
+      <w:proofErr w:type="spellEnd"/>
+      <w:r>
+        <w:rPr>
+          <w:rFonts w:ascii="Consolas" w:hAnsi="Consolas" w:cs="Consolas"/>
+          <w:color w:val="0000FF"/>
+          <w:sz w:val="19"/>
+          <w:szCs w:val="19"/>
+          <w:highlight w:val="white"/>
+          <w:lang w:val="en-US"/>
+        </w:rPr>
+        <w:t>="Wrap"</w:t>
+      </w:r>
+      <w:r>
+        <w:rPr>
+          <w:rFonts w:ascii="Consolas" w:hAnsi="Consolas" w:cs="Consolas"/>
+          <w:color w:val="FF0000"/>
+          <w:sz w:val="19"/>
+          <w:szCs w:val="19"/>
+          <w:highlight w:val="white"/>
+          <w:lang w:val="en-US"/>
+        </w:rPr>
+        <w:t xml:space="preserve"> </w:t>
+      </w:r>
+      <w:proofErr w:type="spellStart"/>
+      <w:r>
+        <w:rPr>
+          <w:rFonts w:ascii="Consolas" w:hAnsi="Consolas" w:cs="Consolas"/>
+          <w:color w:val="FF0000"/>
+          <w:sz w:val="19"/>
+          <w:szCs w:val="19"/>
+          <w:highlight w:val="white"/>
+          <w:lang w:val="en-US"/>
+        </w:rPr>
+        <w:t>VerticalAlignment</w:t>
+      </w:r>
+      <w:proofErr w:type="spellEnd"/>
+      <w:r>
+        <w:rPr>
+          <w:rFonts w:ascii="Consolas" w:hAnsi="Consolas" w:cs="Consolas"/>
+          <w:color w:val="0000FF"/>
+          <w:sz w:val="19"/>
+          <w:szCs w:val="19"/>
+          <w:highlight w:val="white"/>
+          <w:lang w:val="en-US"/>
+        </w:rPr>
+        <w:t>="Center"</w:t>
+      </w:r>
+      <w:r>
+        <w:rPr>
+          <w:rFonts w:ascii="Consolas" w:hAnsi="Consolas" w:cs="Consolas"/>
+          <w:color w:val="FF0000"/>
+          <w:sz w:val="19"/>
+          <w:szCs w:val="19"/>
+          <w:highlight w:val="white"/>
+          <w:lang w:val="en-US"/>
+        </w:rPr>
+        <w:t xml:space="preserve"> Margin</w:t>
+      </w:r>
+      <w:r>
+        <w:rPr>
+          <w:rFonts w:ascii="Consolas" w:hAnsi="Consolas" w:cs="Consolas"/>
+          <w:color w:val="0000FF"/>
+          <w:sz w:val="19"/>
+          <w:szCs w:val="19"/>
+          <w:highlight w:val="white"/>
+          <w:lang w:val="en-US"/>
+        </w:rPr>
+        <w:t>="10"/&gt;</w:t>
+      </w:r>
+    </w:p>
+    <w:p>
+      <w:pPr>
+        <w:autoSpaceDE w:val="0"/>
+        <w:autoSpaceDN w:val="0"/>
+        <w:adjustRightInd w:val="0"/>
+        <w:rPr>
+          <w:rFonts w:ascii="Consolas" w:hAnsi="Consolas" w:cs="Consolas"/>
+          <w:color w:val="000000"/>
+          <w:sz w:val="19"/>
+          <w:szCs w:val="19"/>
+          <w:highlight w:val="white"/>
+          <w:lang w:val="en-US"/>
+        </w:rPr>
+      </w:pPr>
+      <w:r>
+        <w:rPr>
+          <w:rFonts w:ascii="Consolas" w:hAnsi="Consolas" w:cs="Consolas"/>
+          <w:color w:val="000000"/>
+          <w:sz w:val="19"/>
+          <w:szCs w:val="19"/>
+          <w:highlight w:val="white"/>
+          <w:lang w:val="en-US"/>
+        </w:rPr>
+        <w:t xml:space="preserve">        </w:t>
+      </w:r>
+      <w:r>
+        <w:rPr>
+          <w:rFonts w:ascii="Consolas" w:hAnsi="Consolas" w:cs="Consolas"/>
+          <w:color w:val="0000FF"/>
+          <w:sz w:val="19"/>
+          <w:szCs w:val="19"/>
+          <w:highlight w:val="white"/>
+          <w:lang w:val="en-US"/>
+        </w:rPr>
+        <w:t>&lt;</w:t>
+      </w:r>
+      <w:proofErr w:type="spellStart"/>
+      <w:r>
+        <w:rPr>
+          <w:rFonts w:ascii="Consolas" w:hAnsi="Consolas" w:cs="Consolas"/>
+          <w:color w:val="A31515"/>
+          <w:sz w:val="19"/>
+          <w:szCs w:val="19"/>
+          <w:highlight w:val="white"/>
+          <w:lang w:val="en-US"/>
+        </w:rPr>
+        <w:t>TextBlock</w:t>
+      </w:r>
+      <w:proofErr w:type="spellEnd"/>
+      <w:r>
+        <w:rPr>
+          <w:rFonts w:ascii="Consolas" w:hAnsi="Consolas" w:cs="Consolas"/>
+          <w:color w:val="FF0000"/>
+          <w:sz w:val="19"/>
+          <w:szCs w:val="19"/>
+          <w:highlight w:val="white"/>
+          <w:lang w:val="en-US"/>
+        </w:rPr>
+        <w:t xml:space="preserve"> Text</w:t>
+      </w:r>
+      <w:r>
+        <w:rPr>
+          <w:rFonts w:ascii="Consolas" w:hAnsi="Consolas" w:cs="Consolas"/>
+          <w:color w:val="0000FF"/>
+          <w:sz w:val="19"/>
+          <w:szCs w:val="19"/>
+          <w:highlight w:val="white"/>
+          <w:lang w:val="en-US"/>
+        </w:rPr>
+        <w:t>="</w:t>
+      </w:r>
+      <w:r>
+        <w:rPr>
+          <w:rFonts w:ascii="Consolas" w:hAnsi="Consolas" w:cs="Consolas"/>
+          <w:color w:val="0000FF"/>
+          <w:sz w:val="19"/>
+          <w:szCs w:val="19"/>
+          <w:highlight w:val="white"/>
+        </w:rPr>
+        <w:t>Год</w:t>
+      </w:r>
+      <w:r>
+        <w:rPr>
+          <w:rFonts w:ascii="Consolas" w:hAnsi="Consolas" w:cs="Consolas"/>
+          <w:color w:val="0000FF"/>
+          <w:sz w:val="19"/>
+          <w:szCs w:val="19"/>
+          <w:highlight w:val="white"/>
+          <w:lang w:val="en-US"/>
+        </w:rPr>
+        <w:t>"</w:t>
+      </w:r>
+      <w:r>
+        <w:rPr>
+          <w:rFonts w:ascii="Consolas" w:hAnsi="Consolas" w:cs="Consolas"/>
+          <w:color w:val="FF0000"/>
+          <w:sz w:val="19"/>
+          <w:szCs w:val="19"/>
+          <w:highlight w:val="white"/>
+          <w:lang w:val="en-US"/>
+        </w:rPr>
+        <w:t xml:space="preserve"> </w:t>
+      </w:r>
+      <w:proofErr w:type="spellStart"/>
+      <w:r>
+        <w:rPr>
+          <w:rFonts w:ascii="Consolas" w:hAnsi="Consolas" w:cs="Consolas"/>
+          <w:color w:val="FF0000"/>
+          <w:sz w:val="19"/>
+          <w:szCs w:val="19"/>
+          <w:highlight w:val="white"/>
+          <w:lang w:val="en-US"/>
+        </w:rPr>
+        <w:t>Grid.Column</w:t>
+      </w:r>
+      <w:proofErr w:type="spellEnd"/>
+      <w:r>
+        <w:rPr>
+          <w:rFonts w:ascii="Consolas" w:hAnsi="Consolas" w:cs="Consolas"/>
+          <w:color w:val="0000FF"/>
+          <w:sz w:val="19"/>
+          <w:szCs w:val="19"/>
+          <w:highlight w:val="white"/>
+          <w:lang w:val="en-US"/>
+        </w:rPr>
+        <w:t>="0"</w:t>
+      </w:r>
+      <w:r>
+        <w:rPr>
+          <w:rFonts w:ascii="Consolas" w:hAnsi="Consolas" w:cs="Consolas"/>
+          <w:color w:val="FF0000"/>
+          <w:sz w:val="19"/>
+          <w:szCs w:val="19"/>
+          <w:highlight w:val="white"/>
+          <w:lang w:val="en-US"/>
+        </w:rPr>
+        <w:t xml:space="preserve"> </w:t>
+      </w:r>
+      <w:proofErr w:type="spellStart"/>
+      <w:r>
+        <w:rPr>
+          <w:rFonts w:ascii="Consolas" w:hAnsi="Consolas" w:cs="Consolas"/>
+          <w:color w:val="FF0000"/>
+          <w:sz w:val="19"/>
+          <w:szCs w:val="19"/>
+          <w:highlight w:val="white"/>
+          <w:lang w:val="en-US"/>
+        </w:rPr>
+        <w:t>Grid.Row</w:t>
+      </w:r>
+      <w:proofErr w:type="spellEnd"/>
+      <w:r>
+        <w:rPr>
+          <w:rFonts w:ascii="Consolas" w:hAnsi="Consolas" w:cs="Consolas"/>
+          <w:color w:val="0000FF"/>
+          <w:sz w:val="19"/>
+          <w:szCs w:val="19"/>
+          <w:highlight w:val="white"/>
+          <w:lang w:val="en-US"/>
+        </w:rPr>
+        <w:t>="2</w:t>
+      </w:r>
+      <w:proofErr w:type="gramStart"/>
+      <w:r>
+        <w:rPr>
+          <w:rFonts w:ascii="Consolas" w:hAnsi="Consolas" w:cs="Consolas"/>
+          <w:color w:val="0000FF"/>
+          <w:sz w:val="19"/>
+          <w:szCs w:val="19"/>
+          <w:highlight w:val="white"/>
+          <w:lang w:val="en-US"/>
+        </w:rPr>
+        <w:t>"</w:t>
+      </w:r>
+      <w:r>
+        <w:rPr>
+          <w:rFonts w:ascii="Consolas" w:hAnsi="Consolas" w:cs="Consolas"/>
+          <w:color w:val="000000"/>
+          <w:sz w:val="19"/>
+          <w:szCs w:val="19"/>
+          <w:highlight w:val="white"/>
+          <w:lang w:val="en-US"/>
+        </w:rPr>
+        <w:t xml:space="preserve"> </w:t>
+      </w:r>
+      <w:r>
+        <w:rPr>
+          <w:rFonts w:ascii="Consolas" w:hAnsi="Consolas" w:cs="Consolas"/>
+          <w:color w:val="FF0000"/>
+          <w:sz w:val="19"/>
+          <w:szCs w:val="19"/>
+          <w:highlight w:val="white"/>
+          <w:lang w:val="en-US"/>
+        </w:rPr>
+        <w:t xml:space="preserve"> </w:t>
+      </w:r>
+      <w:proofErr w:type="spellStart"/>
+      <w:r>
+        <w:rPr>
+          <w:rFonts w:ascii="Consolas" w:hAnsi="Consolas" w:cs="Consolas"/>
+          <w:color w:val="FF0000"/>
+          <w:sz w:val="19"/>
+          <w:szCs w:val="19"/>
+          <w:highlight w:val="white"/>
+          <w:lang w:val="en-US"/>
+        </w:rPr>
+        <w:t>HorizontalAlignment</w:t>
+      </w:r>
+      <w:proofErr w:type="spellEnd"/>
+      <w:proofErr w:type="gramEnd"/>
+      <w:r>
+        <w:rPr>
+          <w:rFonts w:ascii="Consolas" w:hAnsi="Consolas" w:cs="Consolas"/>
+          <w:color w:val="0000FF"/>
+          <w:sz w:val="19"/>
+          <w:szCs w:val="19"/>
+          <w:highlight w:val="white"/>
+          <w:lang w:val="en-US"/>
+        </w:rPr>
+        <w:t>="Center"</w:t>
+      </w:r>
+      <w:r>
+        <w:rPr>
+          <w:rFonts w:ascii="Consolas" w:hAnsi="Consolas" w:cs="Consolas"/>
+          <w:color w:val="000000"/>
+          <w:sz w:val="19"/>
+          <w:szCs w:val="19"/>
+          <w:highlight w:val="white"/>
+          <w:lang w:val="en-US"/>
+        </w:rPr>
+        <w:t xml:space="preserve"> </w:t>
+      </w:r>
+      <w:r>
+        <w:rPr>
+          <w:rFonts w:ascii="Consolas" w:hAnsi="Consolas" w:cs="Consolas"/>
+          <w:color w:val="FF0000"/>
+          <w:sz w:val="19"/>
+          <w:szCs w:val="19"/>
+          <w:highlight w:val="white"/>
+          <w:lang w:val="en-US"/>
+        </w:rPr>
+        <w:t xml:space="preserve"> </w:t>
+      </w:r>
+      <w:proofErr w:type="spellStart"/>
+      <w:r>
+        <w:rPr>
+          <w:rFonts w:ascii="Consolas" w:hAnsi="Consolas" w:cs="Consolas"/>
+          <w:color w:val="FF0000"/>
+          <w:sz w:val="19"/>
+          <w:szCs w:val="19"/>
+          <w:highlight w:val="white"/>
+          <w:lang w:val="en-US"/>
+        </w:rPr>
+        <w:t>TextWrapping</w:t>
+      </w:r>
+      <w:proofErr w:type="spellEnd"/>
+      <w:r>
+        <w:rPr>
+          <w:rFonts w:ascii="Consolas" w:hAnsi="Consolas" w:cs="Consolas"/>
+          <w:color w:val="0000FF"/>
+          <w:sz w:val="19"/>
+          <w:szCs w:val="19"/>
+          <w:highlight w:val="white"/>
+          <w:lang w:val="en-US"/>
+        </w:rPr>
+        <w:t>="Wrap"</w:t>
+      </w:r>
+      <w:r>
+        <w:rPr>
+          <w:rFonts w:ascii="Consolas" w:hAnsi="Consolas" w:cs="Consolas"/>
+          <w:color w:val="FF0000"/>
+          <w:sz w:val="19"/>
+          <w:szCs w:val="19"/>
+          <w:highlight w:val="white"/>
+          <w:lang w:val="en-US"/>
+        </w:rPr>
+        <w:t xml:space="preserve"> </w:t>
+      </w:r>
+      <w:proofErr w:type="spellStart"/>
+      <w:r>
+        <w:rPr>
+          <w:rFonts w:ascii="Consolas" w:hAnsi="Consolas" w:cs="Consolas"/>
+          <w:color w:val="FF0000"/>
+          <w:sz w:val="19"/>
+          <w:szCs w:val="19"/>
+          <w:highlight w:val="white"/>
+          <w:lang w:val="en-US"/>
+        </w:rPr>
+        <w:t>VerticalAlignment</w:t>
+      </w:r>
+      <w:proofErr w:type="spellEnd"/>
+      <w:r>
+        <w:rPr>
+          <w:rFonts w:ascii="Consolas" w:hAnsi="Consolas" w:cs="Consolas"/>
+          <w:color w:val="0000FF"/>
+          <w:sz w:val="19"/>
+          <w:szCs w:val="19"/>
+          <w:highlight w:val="white"/>
+          <w:lang w:val="en-US"/>
+        </w:rPr>
+        <w:t>="Center"</w:t>
+      </w:r>
+      <w:r>
+        <w:rPr>
+          <w:rFonts w:ascii="Consolas" w:hAnsi="Consolas" w:cs="Consolas"/>
+          <w:color w:val="FF0000"/>
+          <w:sz w:val="19"/>
+          <w:szCs w:val="19"/>
+          <w:highlight w:val="white"/>
+          <w:lang w:val="en-US"/>
+        </w:rPr>
+        <w:t xml:space="preserve"> Margin</w:t>
+      </w:r>
+      <w:r>
+        <w:rPr>
+          <w:rFonts w:ascii="Consolas" w:hAnsi="Consolas" w:cs="Consolas"/>
+          <w:color w:val="0000FF"/>
+          <w:sz w:val="19"/>
+          <w:szCs w:val="19"/>
+          <w:highlight w:val="white"/>
+          <w:lang w:val="en-US"/>
+        </w:rPr>
+        <w:t>="10"/&gt;</w:t>
+      </w:r>
+    </w:p>
+    <w:p>
+      <w:pPr>
+        <w:autoSpaceDE w:val="0"/>
+        <w:autoSpaceDN w:val="0"/>
+        <w:adjustRightInd w:val="0"/>
+        <w:rPr>
+          <w:rFonts w:ascii="Consolas" w:hAnsi="Consolas" w:cs="Consolas"/>
+          <w:color w:val="000000"/>
+          <w:sz w:val="19"/>
+          <w:szCs w:val="19"/>
+          <w:highlight w:val="white"/>
+          <w:lang w:val="en-US"/>
+        </w:rPr>
+      </w:pPr>
+      <w:r>
+        <w:rPr>
+          <w:rFonts w:ascii="Consolas" w:hAnsi="Consolas" w:cs="Consolas"/>
+          <w:color w:val="000000"/>
+          <w:sz w:val="19"/>
+          <w:szCs w:val="19"/>
+          <w:highlight w:val="white"/>
+          <w:lang w:val="en-US"/>
+        </w:rPr>
+        <w:t xml:space="preserve">        </w:t>
+      </w:r>
+      <w:r>
+        <w:rPr>
+          <w:rFonts w:ascii="Consolas" w:hAnsi="Consolas" w:cs="Consolas"/>
+          <w:color w:val="0000FF"/>
+          <w:sz w:val="19"/>
+          <w:szCs w:val="19"/>
+          <w:highlight w:val="white"/>
+          <w:lang w:val="en-US"/>
+        </w:rPr>
+        <w:t>&lt;</w:t>
+      </w:r>
+      <w:proofErr w:type="spellStart"/>
+      <w:r>
+        <w:rPr>
+          <w:rFonts w:ascii="Consolas" w:hAnsi="Consolas" w:cs="Consolas"/>
+          <w:color w:val="A31515"/>
+          <w:sz w:val="19"/>
+          <w:szCs w:val="19"/>
+          <w:highlight w:val="white"/>
+          <w:lang w:val="en-US"/>
+        </w:rPr>
+        <w:t>TextBox</w:t>
+      </w:r>
+      <w:proofErr w:type="spellEnd"/>
+      <w:r>
+        <w:rPr>
+          <w:rFonts w:ascii="Consolas" w:hAnsi="Consolas" w:cs="Consolas"/>
+          <w:color w:val="FF0000"/>
+          <w:sz w:val="19"/>
+          <w:szCs w:val="19"/>
+          <w:highlight w:val="white"/>
+          <w:lang w:val="en-US"/>
+        </w:rPr>
+        <w:t xml:space="preserve"> x</w:t>
+      </w:r>
+      <w:proofErr w:type="gramStart"/>
+      <w:r>
+        <w:rPr>
+          <w:rFonts w:ascii="Consolas" w:hAnsi="Consolas" w:cs="Consolas"/>
+          <w:color w:val="0000FF"/>
+          <w:sz w:val="19"/>
+          <w:szCs w:val="19"/>
+          <w:highlight w:val="white"/>
+          <w:lang w:val="en-US"/>
+        </w:rPr>
+        <w:t>:</w:t>
+      </w:r>
+      <w:r>
+        <w:rPr>
+          <w:rFonts w:ascii="Consolas" w:hAnsi="Consolas" w:cs="Consolas"/>
+          <w:color w:val="FF0000"/>
+          <w:sz w:val="19"/>
+          <w:szCs w:val="19"/>
+          <w:highlight w:val="white"/>
+          <w:lang w:val="en-US"/>
+        </w:rPr>
+        <w:t>Name</w:t>
+      </w:r>
+      <w:proofErr w:type="gramEnd"/>
+      <w:r>
+        <w:rPr>
+          <w:rFonts w:ascii="Consolas" w:hAnsi="Consolas" w:cs="Consolas"/>
+          <w:color w:val="0000FF"/>
+          <w:sz w:val="19"/>
+          <w:szCs w:val="19"/>
+          <w:highlight w:val="white"/>
+          <w:lang w:val="en-US"/>
+        </w:rPr>
+        <w:t>="</w:t>
+      </w:r>
+      <w:proofErr w:type="spellStart"/>
+      <w:r>
+        <w:rPr>
+          <w:rFonts w:ascii="Consolas" w:hAnsi="Consolas" w:cs="Consolas"/>
+          <w:color w:val="0000FF"/>
+          <w:sz w:val="19"/>
+          <w:szCs w:val="19"/>
+          <w:highlight w:val="white"/>
+          <w:lang w:val="en-US"/>
+        </w:rPr>
+        <w:t>dayTextBox</w:t>
+      </w:r>
+      <w:proofErr w:type="spellEnd"/>
+      <w:r>
+        <w:rPr>
+          <w:rFonts w:ascii="Consolas" w:hAnsi="Consolas" w:cs="Consolas"/>
+          <w:color w:val="0000FF"/>
+          <w:sz w:val="19"/>
+          <w:szCs w:val="19"/>
+          <w:highlight w:val="white"/>
+          <w:lang w:val="en-US"/>
+        </w:rPr>
+        <w:t>"</w:t>
+      </w:r>
+      <w:r>
+        <w:rPr>
+          <w:rFonts w:ascii="Consolas" w:hAnsi="Consolas" w:cs="Consolas"/>
+          <w:color w:val="FF0000"/>
+          <w:sz w:val="19"/>
+          <w:szCs w:val="19"/>
+          <w:highlight w:val="white"/>
+          <w:lang w:val="en-US"/>
+        </w:rPr>
+        <w:t xml:space="preserve"> </w:t>
+      </w:r>
+      <w:proofErr w:type="spellStart"/>
+      <w:r>
+        <w:rPr>
+          <w:rFonts w:ascii="Consolas" w:hAnsi="Consolas" w:cs="Consolas"/>
+          <w:color w:val="FF0000"/>
+          <w:sz w:val="19"/>
+          <w:szCs w:val="19"/>
+          <w:highlight w:val="white"/>
+          <w:lang w:val="en-US"/>
+        </w:rPr>
+        <w:t>Grid.Column</w:t>
+      </w:r>
+      <w:proofErr w:type="spellEnd"/>
+      <w:r>
+        <w:rPr>
+          <w:rFonts w:ascii="Consolas" w:hAnsi="Consolas" w:cs="Consolas"/>
+          <w:color w:val="0000FF"/>
+          <w:sz w:val="19"/>
+          <w:szCs w:val="19"/>
+          <w:highlight w:val="white"/>
+          <w:lang w:val="en-US"/>
+        </w:rPr>
+        <w:t>="1"</w:t>
+      </w:r>
+      <w:r>
+        <w:rPr>
+          <w:rFonts w:ascii="Consolas" w:hAnsi="Consolas" w:cs="Consolas"/>
+          <w:color w:val="FF0000"/>
+          <w:sz w:val="19"/>
+          <w:szCs w:val="19"/>
+          <w:highlight w:val="white"/>
+          <w:lang w:val="en-US"/>
+        </w:rPr>
+        <w:t xml:space="preserve"> </w:t>
+      </w:r>
+      <w:proofErr w:type="spellStart"/>
+      <w:r>
+        <w:rPr>
+          <w:rFonts w:ascii="Consolas" w:hAnsi="Consolas" w:cs="Consolas"/>
+          <w:color w:val="FF0000"/>
+          <w:sz w:val="19"/>
+          <w:szCs w:val="19"/>
+          <w:highlight w:val="white"/>
+          <w:lang w:val="en-US"/>
+        </w:rPr>
+        <w:t>Grid.Row</w:t>
+      </w:r>
+      <w:proofErr w:type="spellEnd"/>
+      <w:r>
+        <w:rPr>
+          <w:rFonts w:ascii="Consolas" w:hAnsi="Consolas" w:cs="Consolas"/>
+          <w:color w:val="0000FF"/>
+          <w:sz w:val="19"/>
+          <w:szCs w:val="19"/>
+          <w:highlight w:val="white"/>
+          <w:lang w:val="en-US"/>
+        </w:rPr>
+        <w:t>="0"</w:t>
+      </w:r>
+      <w:r>
+        <w:rPr>
+          <w:rFonts w:ascii="Consolas" w:hAnsi="Consolas" w:cs="Consolas"/>
+          <w:color w:val="FF0000"/>
+          <w:sz w:val="19"/>
+          <w:szCs w:val="19"/>
+          <w:highlight w:val="white"/>
+          <w:lang w:val="en-US"/>
+        </w:rPr>
+        <w:t xml:space="preserve"> </w:t>
+      </w:r>
+      <w:proofErr w:type="spellStart"/>
+      <w:r>
+        <w:rPr>
+          <w:rFonts w:ascii="Consolas" w:hAnsi="Consolas" w:cs="Consolas"/>
+          <w:color w:val="FF0000"/>
+          <w:sz w:val="19"/>
+          <w:szCs w:val="19"/>
+          <w:highlight w:val="white"/>
+          <w:lang w:val="en-US"/>
+        </w:rPr>
+        <w:t>HorizontalAlignment</w:t>
+      </w:r>
+      <w:proofErr w:type="spellEnd"/>
+      <w:r>
+        <w:rPr>
+          <w:rFonts w:ascii="Consolas" w:hAnsi="Consolas" w:cs="Consolas"/>
+          <w:color w:val="0000FF"/>
+          <w:sz w:val="19"/>
+          <w:szCs w:val="19"/>
+          <w:highlight w:val="white"/>
+          <w:lang w:val="en-US"/>
+        </w:rPr>
+        <w:t>="Center"</w:t>
+      </w:r>
+      <w:r>
+        <w:rPr>
+          <w:rFonts w:ascii="Consolas" w:hAnsi="Consolas" w:cs="Consolas"/>
+          <w:color w:val="FF0000"/>
+          <w:sz w:val="19"/>
+          <w:szCs w:val="19"/>
+          <w:highlight w:val="white"/>
+          <w:lang w:val="en-US"/>
+        </w:rPr>
+        <w:t xml:space="preserve"> Height</w:t>
+      </w:r>
+      <w:r>
+        <w:rPr>
+          <w:rFonts w:ascii="Consolas" w:hAnsi="Consolas" w:cs="Consolas"/>
+          <w:color w:val="0000FF"/>
+          <w:sz w:val="19"/>
+          <w:szCs w:val="19"/>
+          <w:highlight w:val="white"/>
+          <w:lang w:val="en-US"/>
+        </w:rPr>
+        <w:t>="23"</w:t>
+      </w:r>
+      <w:r>
+        <w:rPr>
+          <w:rFonts w:ascii="Consolas" w:hAnsi="Consolas" w:cs="Consolas"/>
+          <w:color w:val="FF0000"/>
+          <w:sz w:val="19"/>
+          <w:szCs w:val="19"/>
+          <w:highlight w:val="white"/>
+          <w:lang w:val="en-US"/>
+        </w:rPr>
+        <w:t xml:space="preserve"> </w:t>
+      </w:r>
+      <w:proofErr w:type="spellStart"/>
+      <w:r>
+        <w:rPr>
+          <w:rFonts w:ascii="Consolas" w:hAnsi="Consolas" w:cs="Consolas"/>
+          <w:color w:val="FF0000"/>
+          <w:sz w:val="19"/>
+          <w:szCs w:val="19"/>
+          <w:highlight w:val="white"/>
+          <w:lang w:val="en-US"/>
+        </w:rPr>
+        <w:t>TextWrapping</w:t>
+      </w:r>
+      <w:proofErr w:type="spellEnd"/>
+      <w:r>
+        <w:rPr>
+          <w:rFonts w:ascii="Consolas" w:hAnsi="Consolas" w:cs="Consolas"/>
+          <w:color w:val="0000FF"/>
+          <w:sz w:val="19"/>
+          <w:szCs w:val="19"/>
+          <w:highlight w:val="white"/>
+          <w:lang w:val="en-US"/>
+        </w:rPr>
+        <w:t>="Wrap"</w:t>
+      </w:r>
+      <w:r>
+        <w:rPr>
+          <w:rFonts w:ascii="Consolas" w:hAnsi="Consolas" w:cs="Consolas"/>
+          <w:color w:val="000000"/>
+          <w:sz w:val="19"/>
+          <w:szCs w:val="19"/>
+          <w:highlight w:val="white"/>
+          <w:lang w:val="en-US"/>
+        </w:rPr>
+        <w:t xml:space="preserve"> </w:t>
+      </w:r>
+      <w:r>
+        <w:rPr>
+          <w:rFonts w:ascii="Consolas" w:hAnsi="Consolas" w:cs="Consolas"/>
+          <w:color w:val="FF0000"/>
+          <w:sz w:val="19"/>
+          <w:szCs w:val="19"/>
+          <w:highlight w:val="white"/>
+          <w:lang w:val="en-US"/>
+        </w:rPr>
+        <w:t xml:space="preserve"> </w:t>
+      </w:r>
+      <w:proofErr w:type="spellStart"/>
+      <w:r>
+        <w:rPr>
+          <w:rFonts w:ascii="Consolas" w:hAnsi="Consolas" w:cs="Consolas"/>
+          <w:color w:val="FF0000"/>
+          <w:sz w:val="19"/>
+          <w:szCs w:val="19"/>
+          <w:highlight w:val="white"/>
+          <w:lang w:val="en-US"/>
+        </w:rPr>
+        <w:t>VerticalAlignment</w:t>
+      </w:r>
+      <w:proofErr w:type="spellEnd"/>
+      <w:r>
+        <w:rPr>
+          <w:rFonts w:ascii="Consolas" w:hAnsi="Consolas" w:cs="Consolas"/>
+          <w:color w:val="0000FF"/>
+          <w:sz w:val="19"/>
+          <w:szCs w:val="19"/>
+          <w:highlight w:val="white"/>
+          <w:lang w:val="en-US"/>
+        </w:rPr>
+        <w:t>="Center"</w:t>
+      </w:r>
+      <w:r>
+        <w:rPr>
+          <w:rFonts w:ascii="Consolas" w:hAnsi="Consolas" w:cs="Consolas"/>
+          <w:color w:val="FF0000"/>
+          <w:sz w:val="19"/>
+          <w:szCs w:val="19"/>
+          <w:highlight w:val="white"/>
+          <w:lang w:val="en-US"/>
+        </w:rPr>
+        <w:t xml:space="preserve"> Width</w:t>
+      </w:r>
+      <w:r>
+        <w:rPr>
+          <w:rFonts w:ascii="Consolas" w:hAnsi="Consolas" w:cs="Consolas"/>
+          <w:color w:val="0000FF"/>
+          <w:sz w:val="19"/>
+          <w:szCs w:val="19"/>
+          <w:highlight w:val="white"/>
+          <w:lang w:val="en-US"/>
+        </w:rPr>
+        <w:t>="120"</w:t>
+      </w:r>
+      <w:r>
+        <w:rPr>
+          <w:rFonts w:ascii="Consolas" w:hAnsi="Consolas" w:cs="Consolas"/>
+          <w:color w:val="FF0000"/>
+          <w:sz w:val="19"/>
+          <w:szCs w:val="19"/>
+          <w:highlight w:val="white"/>
+          <w:lang w:val="en-US"/>
+        </w:rPr>
+        <w:t xml:space="preserve"> Margin</w:t>
+      </w:r>
+      <w:r>
+        <w:rPr>
+          <w:rFonts w:ascii="Consolas" w:hAnsi="Consolas" w:cs="Consolas"/>
+          <w:color w:val="0000FF"/>
+          <w:sz w:val="19"/>
+          <w:szCs w:val="19"/>
+          <w:highlight w:val="white"/>
+          <w:lang w:val="en-US"/>
+        </w:rPr>
+        <w:t>="10"/&gt;</w:t>
+      </w:r>
+    </w:p>
+    <w:p>
+      <w:pPr>
+        <w:autoSpaceDE w:val="0"/>
+        <w:autoSpaceDN w:val="0"/>
+        <w:adjustRightInd w:val="0"/>
+        <w:rPr>
+          <w:rFonts w:ascii="Consolas" w:hAnsi="Consolas" w:cs="Consolas"/>
+          <w:color w:val="000000"/>
+          <w:sz w:val="19"/>
+          <w:szCs w:val="19"/>
+          <w:highlight w:val="white"/>
+          <w:lang w:val="en-US"/>
+        </w:rPr>
+      </w:pPr>
+      <w:r>
+        <w:rPr>
+          <w:rFonts w:ascii="Consolas" w:hAnsi="Consolas" w:cs="Consolas"/>
+          <w:color w:val="000000"/>
+          <w:sz w:val="19"/>
+          <w:szCs w:val="19"/>
+          <w:highlight w:val="white"/>
+          <w:lang w:val="en-US"/>
+        </w:rPr>
+        <w:t xml:space="preserve">        </w:t>
+      </w:r>
+      <w:r>
+        <w:rPr>
+          <w:rFonts w:ascii="Consolas" w:hAnsi="Consolas" w:cs="Consolas"/>
+          <w:color w:val="0000FF"/>
+          <w:sz w:val="19"/>
+          <w:szCs w:val="19"/>
+          <w:highlight w:val="white"/>
+          <w:lang w:val="en-US"/>
+        </w:rPr>
+        <w:t>&lt;</w:t>
+      </w:r>
+      <w:proofErr w:type="spellStart"/>
+      <w:r>
+        <w:rPr>
+          <w:rFonts w:ascii="Consolas" w:hAnsi="Consolas" w:cs="Consolas"/>
+          <w:color w:val="A31515"/>
+          <w:sz w:val="19"/>
+          <w:szCs w:val="19"/>
+          <w:highlight w:val="white"/>
+          <w:lang w:val="en-US"/>
+        </w:rPr>
+        <w:t>TextBox</w:t>
+      </w:r>
+      <w:proofErr w:type="spellEnd"/>
+      <w:r>
+        <w:rPr>
+          <w:rFonts w:ascii="Consolas" w:hAnsi="Consolas" w:cs="Consolas"/>
+          <w:color w:val="FF0000"/>
+          <w:sz w:val="19"/>
+          <w:szCs w:val="19"/>
+          <w:highlight w:val="white"/>
+          <w:lang w:val="en-US"/>
+        </w:rPr>
+        <w:t xml:space="preserve"> x</w:t>
+      </w:r>
+      <w:proofErr w:type="gramStart"/>
+      <w:r>
+        <w:rPr>
+          <w:rFonts w:ascii="Consolas" w:hAnsi="Consolas" w:cs="Consolas"/>
+          <w:color w:val="0000FF"/>
+          <w:sz w:val="19"/>
+          <w:szCs w:val="19"/>
+          <w:highlight w:val="white"/>
+          <w:lang w:val="en-US"/>
+        </w:rPr>
+        <w:t>:</w:t>
+      </w:r>
+      <w:r>
+        <w:rPr>
+          <w:rFonts w:ascii="Consolas" w:hAnsi="Consolas" w:cs="Consolas"/>
+          <w:color w:val="FF0000"/>
+          <w:sz w:val="19"/>
+          <w:szCs w:val="19"/>
+          <w:highlight w:val="white"/>
+          <w:lang w:val="en-US"/>
+        </w:rPr>
+        <w:t>Name</w:t>
+      </w:r>
+      <w:proofErr w:type="gramEnd"/>
+      <w:r>
+        <w:rPr>
+          <w:rFonts w:ascii="Consolas" w:hAnsi="Consolas" w:cs="Consolas"/>
+          <w:color w:val="0000FF"/>
+          <w:sz w:val="19"/>
+          <w:szCs w:val="19"/>
+          <w:highlight w:val="white"/>
+          <w:lang w:val="en-US"/>
+        </w:rPr>
+        <w:t>="</w:t>
+      </w:r>
+      <w:proofErr w:type="spellStart"/>
+      <w:r>
+        <w:rPr>
+          <w:rFonts w:ascii="Consolas" w:hAnsi="Consolas" w:cs="Consolas"/>
+          <w:color w:val="0000FF"/>
+          <w:sz w:val="19"/>
+          <w:szCs w:val="19"/>
+          <w:highlight w:val="white"/>
+          <w:lang w:val="en-US"/>
+        </w:rPr>
+        <w:t>monthTextBox</w:t>
+      </w:r>
+      <w:proofErr w:type="spellEnd"/>
+      <w:r>
+        <w:rPr>
+          <w:rFonts w:ascii="Consolas" w:hAnsi="Consolas" w:cs="Consolas"/>
+          <w:color w:val="0000FF"/>
+          <w:sz w:val="19"/>
+          <w:szCs w:val="19"/>
+          <w:highlight w:val="white"/>
+          <w:lang w:val="en-US"/>
+        </w:rPr>
+        <w:t>"</w:t>
+      </w:r>
+      <w:r>
+        <w:rPr>
+          <w:rFonts w:ascii="Consolas" w:hAnsi="Consolas" w:cs="Consolas"/>
+          <w:color w:val="FF0000"/>
+          <w:sz w:val="19"/>
+          <w:szCs w:val="19"/>
+          <w:highlight w:val="white"/>
+          <w:lang w:val="en-US"/>
+        </w:rPr>
+        <w:t xml:space="preserve"> </w:t>
+      </w:r>
+      <w:proofErr w:type="spellStart"/>
+      <w:r>
+        <w:rPr>
+          <w:rFonts w:ascii="Consolas" w:hAnsi="Consolas" w:cs="Consolas"/>
+          <w:color w:val="FF0000"/>
+          <w:sz w:val="19"/>
+          <w:szCs w:val="19"/>
+          <w:highlight w:val="white"/>
+          <w:lang w:val="en-US"/>
+        </w:rPr>
+        <w:t>Grid.Column</w:t>
+      </w:r>
+      <w:proofErr w:type="spellEnd"/>
+      <w:r>
+        <w:rPr>
+          <w:rFonts w:ascii="Consolas" w:hAnsi="Consolas" w:cs="Consolas"/>
+          <w:color w:val="0000FF"/>
+          <w:sz w:val="19"/>
+          <w:szCs w:val="19"/>
+          <w:highlight w:val="white"/>
+          <w:lang w:val="en-US"/>
+        </w:rPr>
+        <w:t>="1"</w:t>
+      </w:r>
+      <w:r>
+        <w:rPr>
+          <w:rFonts w:ascii="Consolas" w:hAnsi="Consolas" w:cs="Consolas"/>
+          <w:color w:val="FF0000"/>
+          <w:sz w:val="19"/>
+          <w:szCs w:val="19"/>
+          <w:highlight w:val="white"/>
+          <w:lang w:val="en-US"/>
+        </w:rPr>
+        <w:t xml:space="preserve"> </w:t>
+      </w:r>
+      <w:proofErr w:type="spellStart"/>
+      <w:r>
+        <w:rPr>
+          <w:rFonts w:ascii="Consolas" w:hAnsi="Consolas" w:cs="Consolas"/>
+          <w:color w:val="FF0000"/>
+          <w:sz w:val="19"/>
+          <w:szCs w:val="19"/>
+          <w:highlight w:val="white"/>
+          <w:lang w:val="en-US"/>
+        </w:rPr>
+        <w:t>Grid.Row</w:t>
+      </w:r>
+      <w:proofErr w:type="spellEnd"/>
+      <w:r>
+        <w:rPr>
+          <w:rFonts w:ascii="Consolas" w:hAnsi="Consolas" w:cs="Consolas"/>
+          <w:color w:val="0000FF"/>
+          <w:sz w:val="19"/>
+          <w:szCs w:val="19"/>
+          <w:highlight w:val="white"/>
+          <w:lang w:val="en-US"/>
+        </w:rPr>
+        <w:t>="1"</w:t>
+      </w:r>
+      <w:r>
+        <w:rPr>
+          <w:rFonts w:ascii="Consolas" w:hAnsi="Consolas" w:cs="Consolas"/>
+          <w:color w:val="FF0000"/>
+          <w:sz w:val="19"/>
+          <w:szCs w:val="19"/>
+          <w:highlight w:val="white"/>
+          <w:lang w:val="en-US"/>
+        </w:rPr>
+        <w:t xml:space="preserve"> </w:t>
+      </w:r>
+      <w:proofErr w:type="spellStart"/>
+      <w:r>
+        <w:rPr>
+          <w:rFonts w:ascii="Consolas" w:hAnsi="Consolas" w:cs="Consolas"/>
+          <w:color w:val="FF0000"/>
+          <w:sz w:val="19"/>
+          <w:szCs w:val="19"/>
+          <w:highlight w:val="white"/>
+          <w:lang w:val="en-US"/>
+        </w:rPr>
+        <w:t>HorizontalAlignment</w:t>
+      </w:r>
+      <w:proofErr w:type="spellEnd"/>
+      <w:r>
+        <w:rPr>
+          <w:rFonts w:ascii="Consolas" w:hAnsi="Consolas" w:cs="Consolas"/>
+          <w:color w:val="0000FF"/>
+          <w:sz w:val="19"/>
+          <w:szCs w:val="19"/>
+          <w:highlight w:val="white"/>
+          <w:lang w:val="en-US"/>
+        </w:rPr>
+        <w:t>="Center"</w:t>
+      </w:r>
+      <w:r>
+        <w:rPr>
+          <w:rFonts w:ascii="Consolas" w:hAnsi="Consolas" w:cs="Consolas"/>
+          <w:color w:val="FF0000"/>
+          <w:sz w:val="19"/>
+          <w:szCs w:val="19"/>
+          <w:highlight w:val="white"/>
+          <w:lang w:val="en-US"/>
+        </w:rPr>
+        <w:t xml:space="preserve"> Height</w:t>
+      </w:r>
+      <w:r>
+        <w:rPr>
+          <w:rFonts w:ascii="Consolas" w:hAnsi="Consolas" w:cs="Consolas"/>
+          <w:color w:val="0000FF"/>
+          <w:sz w:val="19"/>
+          <w:szCs w:val="19"/>
+          <w:highlight w:val="white"/>
+          <w:lang w:val="en-US"/>
+        </w:rPr>
+        <w:t>="23"</w:t>
+      </w:r>
+      <w:r>
+        <w:rPr>
+          <w:rFonts w:ascii="Consolas" w:hAnsi="Consolas" w:cs="Consolas"/>
+          <w:color w:val="FF0000"/>
+          <w:sz w:val="19"/>
+          <w:szCs w:val="19"/>
+          <w:highlight w:val="white"/>
+          <w:lang w:val="en-US"/>
+        </w:rPr>
+        <w:t xml:space="preserve"> </w:t>
+      </w:r>
+      <w:proofErr w:type="spellStart"/>
+      <w:r>
+        <w:rPr>
+          <w:rFonts w:ascii="Consolas" w:hAnsi="Consolas" w:cs="Consolas"/>
+          <w:color w:val="FF0000"/>
+          <w:sz w:val="19"/>
+          <w:szCs w:val="19"/>
+          <w:highlight w:val="white"/>
+          <w:lang w:val="en-US"/>
+        </w:rPr>
+        <w:t>TextWrapping</w:t>
+      </w:r>
+      <w:proofErr w:type="spellEnd"/>
+      <w:r>
+        <w:rPr>
+          <w:rFonts w:ascii="Consolas" w:hAnsi="Consolas" w:cs="Consolas"/>
+          <w:color w:val="0000FF"/>
+          <w:sz w:val="19"/>
+          <w:szCs w:val="19"/>
+          <w:highlight w:val="white"/>
+          <w:lang w:val="en-US"/>
+        </w:rPr>
+        <w:t>="Wrap"</w:t>
+      </w:r>
+      <w:r>
+        <w:rPr>
+          <w:rFonts w:ascii="Consolas" w:hAnsi="Consolas" w:cs="Consolas"/>
+          <w:color w:val="000000"/>
+          <w:sz w:val="19"/>
+          <w:szCs w:val="19"/>
+          <w:highlight w:val="white"/>
+          <w:lang w:val="en-US"/>
+        </w:rPr>
+        <w:t xml:space="preserve"> </w:t>
+      </w:r>
+      <w:r>
+        <w:rPr>
+          <w:rFonts w:ascii="Consolas" w:hAnsi="Consolas" w:cs="Consolas"/>
+          <w:color w:val="FF0000"/>
+          <w:sz w:val="19"/>
+          <w:szCs w:val="19"/>
+          <w:highlight w:val="white"/>
+          <w:lang w:val="en-US"/>
+        </w:rPr>
+        <w:t xml:space="preserve"> </w:t>
+      </w:r>
+      <w:proofErr w:type="spellStart"/>
+      <w:r>
+        <w:rPr>
+          <w:rFonts w:ascii="Consolas" w:hAnsi="Consolas" w:cs="Consolas"/>
+          <w:color w:val="FF0000"/>
+          <w:sz w:val="19"/>
+          <w:szCs w:val="19"/>
+          <w:highlight w:val="white"/>
+          <w:lang w:val="en-US"/>
+        </w:rPr>
+        <w:t>VerticalAlignment</w:t>
+      </w:r>
+      <w:proofErr w:type="spellEnd"/>
+      <w:r>
+        <w:rPr>
+          <w:rFonts w:ascii="Consolas" w:hAnsi="Consolas" w:cs="Consolas"/>
+          <w:color w:val="0000FF"/>
+          <w:sz w:val="19"/>
+          <w:szCs w:val="19"/>
+          <w:highlight w:val="white"/>
+          <w:lang w:val="en-US"/>
+        </w:rPr>
+        <w:t>="Center"</w:t>
+      </w:r>
+      <w:r>
+        <w:rPr>
+          <w:rFonts w:ascii="Consolas" w:hAnsi="Consolas" w:cs="Consolas"/>
+          <w:color w:val="FF0000"/>
+          <w:sz w:val="19"/>
+          <w:szCs w:val="19"/>
+          <w:highlight w:val="white"/>
+          <w:lang w:val="en-US"/>
+        </w:rPr>
+        <w:t xml:space="preserve"> Width</w:t>
+      </w:r>
+      <w:r>
+        <w:rPr>
+          <w:rFonts w:ascii="Consolas" w:hAnsi="Consolas" w:cs="Consolas"/>
+          <w:color w:val="0000FF"/>
+          <w:sz w:val="19"/>
+          <w:szCs w:val="19"/>
+          <w:highlight w:val="white"/>
+          <w:lang w:val="en-US"/>
+        </w:rPr>
+        <w:t>="120"</w:t>
+      </w:r>
+      <w:r>
+        <w:rPr>
+          <w:rFonts w:ascii="Consolas" w:hAnsi="Consolas" w:cs="Consolas"/>
+          <w:color w:val="FF0000"/>
+          <w:sz w:val="19"/>
+          <w:szCs w:val="19"/>
+          <w:highlight w:val="white"/>
+          <w:lang w:val="en-US"/>
+        </w:rPr>
+        <w:t xml:space="preserve"> Margin</w:t>
+      </w:r>
+      <w:r>
+        <w:rPr>
+          <w:rFonts w:ascii="Consolas" w:hAnsi="Consolas" w:cs="Consolas"/>
+          <w:color w:val="0000FF"/>
+          <w:sz w:val="19"/>
+          <w:szCs w:val="19"/>
+          <w:highlight w:val="white"/>
+          <w:lang w:val="en-US"/>
+        </w:rPr>
+        <w:t>="10"/&gt;</w:t>
+      </w:r>
+    </w:p>
+    <w:p>
+      <w:pPr>
+        <w:autoSpaceDE w:val="0"/>
+        <w:autoSpaceDN w:val="0"/>
+        <w:adjustRightInd w:val="0"/>
+        <w:rPr>
+          <w:rFonts w:ascii="Consolas" w:hAnsi="Consolas" w:cs="Consolas"/>
+          <w:color w:val="000000"/>
+          <w:sz w:val="19"/>
+          <w:szCs w:val="19"/>
+          <w:highlight w:val="white"/>
+          <w:lang w:val="en-US"/>
+        </w:rPr>
+      </w:pPr>
+      <w:r>
+        <w:rPr>
+          <w:rFonts w:ascii="Consolas" w:hAnsi="Consolas" w:cs="Consolas"/>
+          <w:color w:val="000000"/>
+          <w:sz w:val="19"/>
+          <w:szCs w:val="19"/>
+          <w:highlight w:val="white"/>
+          <w:lang w:val="en-US"/>
+        </w:rPr>
+        <w:t xml:space="preserve">        </w:t>
+      </w:r>
+      <w:r>
+        <w:rPr>
+          <w:rFonts w:ascii="Consolas" w:hAnsi="Consolas" w:cs="Consolas"/>
+          <w:color w:val="0000FF"/>
+          <w:sz w:val="19"/>
+          <w:szCs w:val="19"/>
+          <w:highlight w:val="white"/>
+          <w:lang w:val="en-US"/>
+        </w:rPr>
+        <w:t>&lt;</w:t>
+      </w:r>
+      <w:proofErr w:type="spellStart"/>
+      <w:r>
+        <w:rPr>
+          <w:rFonts w:ascii="Consolas" w:hAnsi="Consolas" w:cs="Consolas"/>
+          <w:color w:val="A31515"/>
+          <w:sz w:val="19"/>
+          <w:szCs w:val="19"/>
+          <w:highlight w:val="white"/>
+          <w:lang w:val="en-US"/>
+        </w:rPr>
+        <w:t>TextBox</w:t>
+      </w:r>
+      <w:proofErr w:type="spellEnd"/>
+      <w:r>
+        <w:rPr>
+          <w:rFonts w:ascii="Consolas" w:hAnsi="Consolas" w:cs="Consolas"/>
+          <w:color w:val="FF0000"/>
+          <w:sz w:val="19"/>
+          <w:szCs w:val="19"/>
+          <w:highlight w:val="white"/>
+          <w:lang w:val="en-US"/>
+        </w:rPr>
+        <w:t xml:space="preserve"> x</w:t>
+      </w:r>
+      <w:proofErr w:type="gramStart"/>
+      <w:r>
+        <w:rPr>
+          <w:rFonts w:ascii="Consolas" w:hAnsi="Consolas" w:cs="Consolas"/>
+          <w:color w:val="0000FF"/>
+          <w:sz w:val="19"/>
+          <w:szCs w:val="19"/>
+          <w:highlight w:val="white"/>
+          <w:lang w:val="en-US"/>
+        </w:rPr>
+        <w:t>:</w:t>
+      </w:r>
+      <w:r>
+        <w:rPr>
+          <w:rFonts w:ascii="Consolas" w:hAnsi="Consolas" w:cs="Consolas"/>
+          <w:color w:val="FF0000"/>
+          <w:sz w:val="19"/>
+          <w:szCs w:val="19"/>
+          <w:highlight w:val="white"/>
+          <w:lang w:val="en-US"/>
+        </w:rPr>
+        <w:t>Name</w:t>
+      </w:r>
+      <w:proofErr w:type="gramEnd"/>
+      <w:r>
+        <w:rPr>
+          <w:rFonts w:ascii="Consolas" w:hAnsi="Consolas" w:cs="Consolas"/>
+          <w:color w:val="0000FF"/>
+          <w:sz w:val="19"/>
+          <w:szCs w:val="19"/>
+          <w:highlight w:val="white"/>
+          <w:lang w:val="en-US"/>
+        </w:rPr>
+        <w:t>="</w:t>
+      </w:r>
+      <w:proofErr w:type="spellStart"/>
+      <w:r>
+        <w:rPr>
+          <w:rFonts w:ascii="Consolas" w:hAnsi="Consolas" w:cs="Consolas"/>
+          <w:color w:val="0000FF"/>
+          <w:sz w:val="19"/>
+          <w:szCs w:val="19"/>
+          <w:highlight w:val="white"/>
+          <w:lang w:val="en-US"/>
+        </w:rPr>
+        <w:t>yearTextBox</w:t>
+      </w:r>
+      <w:proofErr w:type="spellEnd"/>
+      <w:r>
+        <w:rPr>
+          <w:rFonts w:ascii="Consolas" w:hAnsi="Consolas" w:cs="Consolas"/>
+          <w:color w:val="0000FF"/>
+          <w:sz w:val="19"/>
+          <w:szCs w:val="19"/>
+          <w:highlight w:val="white"/>
+          <w:lang w:val="en-US"/>
+        </w:rPr>
+        <w:t>"</w:t>
+      </w:r>
+      <w:r>
+        <w:rPr>
+          <w:rFonts w:ascii="Consolas" w:hAnsi="Consolas" w:cs="Consolas"/>
+          <w:color w:val="FF0000"/>
+          <w:sz w:val="19"/>
+          <w:szCs w:val="19"/>
+          <w:highlight w:val="white"/>
+          <w:lang w:val="en-US"/>
+        </w:rPr>
+        <w:t xml:space="preserve"> </w:t>
+      </w:r>
+      <w:proofErr w:type="spellStart"/>
+      <w:r>
+        <w:rPr>
+          <w:rFonts w:ascii="Consolas" w:hAnsi="Consolas" w:cs="Consolas"/>
+          <w:color w:val="FF0000"/>
+          <w:sz w:val="19"/>
+          <w:szCs w:val="19"/>
+          <w:highlight w:val="white"/>
+          <w:lang w:val="en-US"/>
+        </w:rPr>
+        <w:t>Grid.Column</w:t>
+      </w:r>
+      <w:proofErr w:type="spellEnd"/>
+      <w:r>
+        <w:rPr>
+          <w:rFonts w:ascii="Consolas" w:hAnsi="Consolas" w:cs="Consolas"/>
+          <w:color w:val="0000FF"/>
+          <w:sz w:val="19"/>
+          <w:szCs w:val="19"/>
+          <w:highlight w:val="white"/>
+          <w:lang w:val="en-US"/>
+        </w:rPr>
+        <w:t>="1"</w:t>
+      </w:r>
+      <w:r>
+        <w:rPr>
+          <w:rFonts w:ascii="Consolas" w:hAnsi="Consolas" w:cs="Consolas"/>
+          <w:color w:val="FF0000"/>
+          <w:sz w:val="19"/>
+          <w:szCs w:val="19"/>
+          <w:highlight w:val="white"/>
+          <w:lang w:val="en-US"/>
+        </w:rPr>
+        <w:t xml:space="preserve"> </w:t>
+      </w:r>
+      <w:proofErr w:type="spellStart"/>
+      <w:r>
+        <w:rPr>
+          <w:rFonts w:ascii="Consolas" w:hAnsi="Consolas" w:cs="Consolas"/>
+          <w:color w:val="FF0000"/>
+          <w:sz w:val="19"/>
+          <w:szCs w:val="19"/>
+          <w:highlight w:val="white"/>
+          <w:lang w:val="en-US"/>
+        </w:rPr>
+        <w:t>Grid.Row</w:t>
+      </w:r>
+      <w:proofErr w:type="spellEnd"/>
+      <w:r>
+        <w:rPr>
+          <w:rFonts w:ascii="Consolas" w:hAnsi="Consolas" w:cs="Consolas"/>
+          <w:color w:val="0000FF"/>
+          <w:sz w:val="19"/>
+          <w:szCs w:val="19"/>
+          <w:highlight w:val="white"/>
+          <w:lang w:val="en-US"/>
+        </w:rPr>
+        <w:t>="2"</w:t>
+      </w:r>
+      <w:r>
+        <w:rPr>
+          <w:rFonts w:ascii="Consolas" w:hAnsi="Consolas" w:cs="Consolas"/>
+          <w:color w:val="FF0000"/>
+          <w:sz w:val="19"/>
+          <w:szCs w:val="19"/>
+          <w:highlight w:val="white"/>
+          <w:lang w:val="en-US"/>
+        </w:rPr>
+        <w:t xml:space="preserve"> </w:t>
+      </w:r>
+      <w:proofErr w:type="spellStart"/>
+      <w:r>
+        <w:rPr>
+          <w:rFonts w:ascii="Consolas" w:hAnsi="Consolas" w:cs="Consolas"/>
+          <w:color w:val="FF0000"/>
+          <w:sz w:val="19"/>
+          <w:szCs w:val="19"/>
+          <w:highlight w:val="white"/>
+          <w:lang w:val="en-US"/>
+        </w:rPr>
+        <w:t>HorizontalAlignment</w:t>
+      </w:r>
+      <w:proofErr w:type="spellEnd"/>
+      <w:r>
+        <w:rPr>
+          <w:rFonts w:ascii="Consolas" w:hAnsi="Consolas" w:cs="Consolas"/>
+          <w:color w:val="0000FF"/>
+          <w:sz w:val="19"/>
+          <w:szCs w:val="19"/>
+          <w:highlight w:val="white"/>
+          <w:lang w:val="en-US"/>
+        </w:rPr>
+        <w:t>="Center"</w:t>
+      </w:r>
+      <w:r>
+        <w:rPr>
+          <w:rFonts w:ascii="Consolas" w:hAnsi="Consolas" w:cs="Consolas"/>
+          <w:color w:val="FF0000"/>
+          <w:sz w:val="19"/>
+          <w:szCs w:val="19"/>
+          <w:highlight w:val="white"/>
+          <w:lang w:val="en-US"/>
+        </w:rPr>
+        <w:t xml:space="preserve"> Height</w:t>
+      </w:r>
+      <w:r>
+        <w:rPr>
+          <w:rFonts w:ascii="Consolas" w:hAnsi="Consolas" w:cs="Consolas"/>
+          <w:color w:val="0000FF"/>
+          <w:sz w:val="19"/>
+          <w:szCs w:val="19"/>
+          <w:highlight w:val="white"/>
+          <w:lang w:val="en-US"/>
+        </w:rPr>
+        <w:t>="23"</w:t>
+      </w:r>
+      <w:r>
+        <w:rPr>
+          <w:rFonts w:ascii="Consolas" w:hAnsi="Consolas" w:cs="Consolas"/>
+          <w:color w:val="FF0000"/>
+          <w:sz w:val="19"/>
+          <w:szCs w:val="19"/>
+          <w:highlight w:val="white"/>
+          <w:lang w:val="en-US"/>
+        </w:rPr>
+        <w:t xml:space="preserve"> </w:t>
+      </w:r>
+      <w:proofErr w:type="spellStart"/>
+      <w:r>
+        <w:rPr>
+          <w:rFonts w:ascii="Consolas" w:hAnsi="Consolas" w:cs="Consolas"/>
+          <w:color w:val="FF0000"/>
+          <w:sz w:val="19"/>
+          <w:szCs w:val="19"/>
+          <w:highlight w:val="white"/>
+          <w:lang w:val="en-US"/>
+        </w:rPr>
+        <w:t>TextWrapping</w:t>
+      </w:r>
+      <w:proofErr w:type="spellEnd"/>
+      <w:r>
+        <w:rPr>
+          <w:rFonts w:ascii="Consolas" w:hAnsi="Consolas" w:cs="Consolas"/>
+          <w:color w:val="0000FF"/>
+          <w:sz w:val="19"/>
+          <w:szCs w:val="19"/>
+          <w:highlight w:val="white"/>
+          <w:lang w:val="en-US"/>
+        </w:rPr>
+        <w:t>="Wrap"</w:t>
+      </w:r>
+      <w:r>
+        <w:rPr>
+          <w:rFonts w:ascii="Consolas" w:hAnsi="Consolas" w:cs="Consolas"/>
+          <w:color w:val="000000"/>
+          <w:sz w:val="19"/>
+          <w:szCs w:val="19"/>
+          <w:highlight w:val="white"/>
+          <w:lang w:val="en-US"/>
+        </w:rPr>
+        <w:t xml:space="preserve"> </w:t>
+      </w:r>
+      <w:r>
+        <w:rPr>
+          <w:rFonts w:ascii="Consolas" w:hAnsi="Consolas" w:cs="Consolas"/>
+          <w:color w:val="FF0000"/>
+          <w:sz w:val="19"/>
+          <w:szCs w:val="19"/>
+          <w:highlight w:val="white"/>
+          <w:lang w:val="en-US"/>
+        </w:rPr>
+        <w:t xml:space="preserve"> </w:t>
+      </w:r>
+      <w:proofErr w:type="spellStart"/>
+      <w:r>
+        <w:rPr>
+          <w:rFonts w:ascii="Consolas" w:hAnsi="Consolas" w:cs="Consolas"/>
+          <w:color w:val="FF0000"/>
+          <w:sz w:val="19"/>
+          <w:szCs w:val="19"/>
+          <w:highlight w:val="white"/>
+          <w:lang w:val="en-US"/>
+        </w:rPr>
+        <w:t>VerticalAlignment</w:t>
+      </w:r>
+      <w:proofErr w:type="spellEnd"/>
+      <w:r>
+        <w:rPr>
+          <w:rFonts w:ascii="Consolas" w:hAnsi="Consolas" w:cs="Consolas"/>
+          <w:color w:val="0000FF"/>
+          <w:sz w:val="19"/>
+          <w:szCs w:val="19"/>
+          <w:highlight w:val="white"/>
+          <w:lang w:val="en-US"/>
+        </w:rPr>
+        <w:t>="Center"</w:t>
+      </w:r>
+      <w:r>
+        <w:rPr>
+          <w:rFonts w:ascii="Consolas" w:hAnsi="Consolas" w:cs="Consolas"/>
+          <w:color w:val="FF0000"/>
+          <w:sz w:val="19"/>
+          <w:szCs w:val="19"/>
+          <w:highlight w:val="white"/>
+          <w:lang w:val="en-US"/>
+        </w:rPr>
+        <w:t xml:space="preserve"> Width</w:t>
+      </w:r>
+      <w:r>
+        <w:rPr>
+          <w:rFonts w:ascii="Consolas" w:hAnsi="Consolas" w:cs="Consolas"/>
+          <w:color w:val="0000FF"/>
+          <w:sz w:val="19"/>
+          <w:szCs w:val="19"/>
+          <w:highlight w:val="white"/>
+          <w:lang w:val="en-US"/>
+        </w:rPr>
+        <w:t>="120"</w:t>
+      </w:r>
+      <w:r>
+        <w:rPr>
+          <w:rFonts w:ascii="Consolas" w:hAnsi="Consolas" w:cs="Consolas"/>
+          <w:color w:val="FF0000"/>
+          <w:sz w:val="19"/>
+          <w:szCs w:val="19"/>
+          <w:highlight w:val="white"/>
+          <w:lang w:val="en-US"/>
+        </w:rPr>
+        <w:t xml:space="preserve"> Margin</w:t>
+      </w:r>
+      <w:r>
+        <w:rPr>
+          <w:rFonts w:ascii="Consolas" w:hAnsi="Consolas" w:cs="Consolas"/>
+          <w:color w:val="0000FF"/>
+          <w:sz w:val="19"/>
+          <w:szCs w:val="19"/>
+          <w:highlight w:val="white"/>
+          <w:lang w:val="en-US"/>
+        </w:rPr>
+        <w:t>="10"/&gt;</w:t>
+      </w:r>
+    </w:p>
+    <w:p>
+      <w:pPr>
+        <w:autoSpaceDE w:val="0"/>
+        <w:autoSpaceDN w:val="0"/>
+        <w:adjustRightInd w:val="0"/>
+        <w:rPr>
+          <w:rFonts w:ascii="Consolas" w:hAnsi="Consolas" w:cs="Consolas"/>
+          <w:color w:val="000000"/>
+          <w:sz w:val="19"/>
+          <w:szCs w:val="19"/>
+          <w:highlight w:val="white"/>
+          <w:lang w:val="en-US"/>
+        </w:rPr>
+      </w:pPr>
+      <w:r>
+        <w:rPr>
+          <w:rFonts w:ascii="Consolas" w:hAnsi="Consolas" w:cs="Consolas"/>
+          <w:color w:val="000000"/>
+          <w:sz w:val="19"/>
+          <w:szCs w:val="19"/>
+          <w:highlight w:val="white"/>
+          <w:lang w:val="en-US"/>
+        </w:rPr>
+        <w:t xml:space="preserve">        </w:t>
+      </w:r>
+      <w:r>
+        <w:rPr>
+          <w:rFonts w:ascii="Consolas" w:hAnsi="Consolas" w:cs="Consolas"/>
+          <w:color w:val="0000FF"/>
+          <w:sz w:val="19"/>
+          <w:szCs w:val="19"/>
+          <w:highlight w:val="white"/>
+          <w:lang w:val="en-US"/>
+        </w:rPr>
+        <w:t>&lt;</w:t>
+      </w:r>
+      <w:proofErr w:type="gramStart"/>
+      <w:r>
+        <w:rPr>
+          <w:rFonts w:ascii="Consolas" w:hAnsi="Consolas" w:cs="Consolas"/>
+          <w:color w:val="A31515"/>
+          <w:sz w:val="19"/>
+          <w:szCs w:val="19"/>
+          <w:highlight w:val="white"/>
+          <w:lang w:val="en-US"/>
+        </w:rPr>
+        <w:t>Button</w:t>
+      </w:r>
+      <w:r>
+        <w:rPr>
+          <w:rFonts w:ascii="Consolas" w:hAnsi="Consolas" w:cs="Consolas"/>
+          <w:color w:val="000000"/>
+          <w:sz w:val="19"/>
+          <w:szCs w:val="19"/>
+          <w:highlight w:val="white"/>
+          <w:lang w:val="en-US"/>
+        </w:rPr>
+        <w:t xml:space="preserve"> </w:t>
+      </w:r>
+      <w:r>
+        <w:rPr>
+          <w:rFonts w:ascii="Consolas" w:hAnsi="Consolas" w:cs="Consolas"/>
+          <w:color w:val="FF0000"/>
+          <w:sz w:val="19"/>
+          <w:szCs w:val="19"/>
+          <w:highlight w:val="white"/>
+          <w:lang w:val="en-US"/>
+        </w:rPr>
+        <w:t xml:space="preserve"> </w:t>
+      </w:r>
+      <w:proofErr w:type="spellStart"/>
+      <w:r>
+        <w:rPr>
+          <w:rFonts w:ascii="Consolas" w:hAnsi="Consolas" w:cs="Consolas"/>
+          <w:color w:val="FF0000"/>
+          <w:sz w:val="19"/>
+          <w:szCs w:val="19"/>
+          <w:highlight w:val="white"/>
+          <w:lang w:val="en-US"/>
+        </w:rPr>
+        <w:t>Grid.Row</w:t>
+      </w:r>
+      <w:proofErr w:type="spellEnd"/>
+      <w:proofErr w:type="gramEnd"/>
+      <w:r>
+        <w:rPr>
+          <w:rFonts w:ascii="Consolas" w:hAnsi="Consolas" w:cs="Consolas"/>
+          <w:color w:val="0000FF"/>
+          <w:sz w:val="19"/>
+          <w:szCs w:val="19"/>
+          <w:highlight w:val="white"/>
+          <w:lang w:val="en-US"/>
+        </w:rPr>
+        <w:t>="3"</w:t>
+      </w:r>
+      <w:r>
+        <w:rPr>
+          <w:rFonts w:ascii="Consolas" w:hAnsi="Consolas" w:cs="Consolas"/>
+          <w:color w:val="000000"/>
+          <w:sz w:val="19"/>
+          <w:szCs w:val="19"/>
+          <w:highlight w:val="white"/>
+          <w:lang w:val="en-US"/>
+        </w:rPr>
+        <w:t xml:space="preserve"> </w:t>
+      </w:r>
+      <w:r>
+        <w:rPr>
+          <w:rFonts w:ascii="Consolas" w:hAnsi="Consolas" w:cs="Consolas"/>
+          <w:color w:val="FF0000"/>
+          <w:sz w:val="19"/>
+          <w:szCs w:val="19"/>
+          <w:highlight w:val="white"/>
+          <w:lang w:val="en-US"/>
+        </w:rPr>
+        <w:t xml:space="preserve"> Content</w:t>
+      </w:r>
+      <w:r>
+        <w:rPr>
+          <w:rFonts w:ascii="Consolas" w:hAnsi="Consolas" w:cs="Consolas"/>
+          <w:color w:val="0000FF"/>
+          <w:sz w:val="19"/>
+          <w:szCs w:val="19"/>
+          <w:highlight w:val="white"/>
+          <w:lang w:val="en-US"/>
+        </w:rPr>
+        <w:t>="</w:t>
+      </w:r>
+      <w:r>
+        <w:rPr>
+          <w:rFonts w:ascii="Consolas" w:hAnsi="Consolas" w:cs="Consolas"/>
+          <w:color w:val="0000FF"/>
+          <w:sz w:val="19"/>
+          <w:szCs w:val="19"/>
+          <w:highlight w:val="white"/>
+        </w:rPr>
+        <w:t>Вычислить</w:t>
+      </w:r>
+      <w:r>
+        <w:rPr>
+          <w:rFonts w:ascii="Consolas" w:hAnsi="Consolas" w:cs="Consolas"/>
+          <w:color w:val="0000FF"/>
+          <w:sz w:val="19"/>
+          <w:szCs w:val="19"/>
+          <w:highlight w:val="white"/>
+          <w:lang w:val="en-US"/>
+        </w:rPr>
+        <w:t>"</w:t>
+      </w:r>
+      <w:r>
+        <w:rPr>
+          <w:rFonts w:ascii="Consolas" w:hAnsi="Consolas" w:cs="Consolas"/>
+          <w:color w:val="FF0000"/>
+          <w:sz w:val="19"/>
+          <w:szCs w:val="19"/>
+          <w:highlight w:val="white"/>
+          <w:lang w:val="en-US"/>
+        </w:rPr>
+        <w:t xml:space="preserve"> </w:t>
+      </w:r>
+      <w:proofErr w:type="spellStart"/>
+      <w:r>
+        <w:rPr>
+          <w:rFonts w:ascii="Consolas" w:hAnsi="Consolas" w:cs="Consolas"/>
+          <w:color w:val="FF0000"/>
+          <w:sz w:val="19"/>
+          <w:szCs w:val="19"/>
+          <w:highlight w:val="white"/>
+          <w:lang w:val="en-US"/>
+        </w:rPr>
+        <w:t>HorizontalAlignment</w:t>
+      </w:r>
+      <w:proofErr w:type="spellEnd"/>
+      <w:r>
+        <w:rPr>
+          <w:rFonts w:ascii="Consolas" w:hAnsi="Consolas" w:cs="Consolas"/>
+          <w:color w:val="0000FF"/>
+          <w:sz w:val="19"/>
+          <w:szCs w:val="19"/>
+          <w:highlight w:val="white"/>
+          <w:lang w:val="en-US"/>
+        </w:rPr>
+        <w:t>="Center"</w:t>
+      </w:r>
+      <w:r>
+        <w:rPr>
+          <w:rFonts w:ascii="Consolas" w:hAnsi="Consolas" w:cs="Consolas"/>
+          <w:color w:val="000000"/>
+          <w:sz w:val="19"/>
+          <w:szCs w:val="19"/>
+          <w:highlight w:val="white"/>
+          <w:lang w:val="en-US"/>
+        </w:rPr>
+        <w:t xml:space="preserve"> </w:t>
+      </w:r>
+      <w:r>
+        <w:rPr>
+          <w:rFonts w:ascii="Consolas" w:hAnsi="Consolas" w:cs="Consolas"/>
+          <w:color w:val="FF0000"/>
+          <w:sz w:val="19"/>
+          <w:szCs w:val="19"/>
+          <w:highlight w:val="white"/>
+          <w:lang w:val="en-US"/>
+        </w:rPr>
+        <w:t xml:space="preserve"> </w:t>
+      </w:r>
+      <w:proofErr w:type="spellStart"/>
+      <w:r>
+        <w:rPr>
+          <w:rFonts w:ascii="Consolas" w:hAnsi="Consolas" w:cs="Consolas"/>
+          <w:color w:val="FF0000"/>
+          <w:sz w:val="19"/>
+          <w:szCs w:val="19"/>
+          <w:highlight w:val="white"/>
+          <w:lang w:val="en-US"/>
+        </w:rPr>
+        <w:t>VerticalAlignment</w:t>
+      </w:r>
+      <w:proofErr w:type="spellEnd"/>
+      <w:r>
+        <w:rPr>
+          <w:rFonts w:ascii="Consolas" w:hAnsi="Consolas" w:cs="Consolas"/>
+          <w:color w:val="0000FF"/>
+          <w:sz w:val="19"/>
+          <w:szCs w:val="19"/>
+          <w:highlight w:val="white"/>
+          <w:lang w:val="en-US"/>
+        </w:rPr>
+        <w:t>="Center"</w:t>
+      </w:r>
+      <w:r>
+        <w:rPr>
+          <w:rFonts w:ascii="Consolas" w:hAnsi="Consolas" w:cs="Consolas"/>
+          <w:color w:val="FF0000"/>
+          <w:sz w:val="19"/>
+          <w:szCs w:val="19"/>
+          <w:highlight w:val="white"/>
+          <w:lang w:val="en-US"/>
+        </w:rPr>
+        <w:t xml:space="preserve"> Width</w:t>
+      </w:r>
+      <w:r>
+        <w:rPr>
+          <w:rFonts w:ascii="Consolas" w:hAnsi="Consolas" w:cs="Consolas"/>
+          <w:color w:val="0000FF"/>
+          <w:sz w:val="19"/>
+          <w:szCs w:val="19"/>
+          <w:highlight w:val="white"/>
+          <w:lang w:val="en-US"/>
+        </w:rPr>
+        <w:t>="75"</w:t>
+      </w:r>
+      <w:r>
+        <w:rPr>
+          <w:rFonts w:ascii="Consolas" w:hAnsi="Consolas" w:cs="Consolas"/>
+          <w:color w:val="FF0000"/>
+          <w:sz w:val="19"/>
+          <w:szCs w:val="19"/>
+          <w:highlight w:val="white"/>
+          <w:lang w:val="en-US"/>
+        </w:rPr>
+        <w:t xml:space="preserve"> Margin</w:t>
+      </w:r>
+      <w:r>
+        <w:rPr>
+          <w:rFonts w:ascii="Consolas" w:hAnsi="Consolas" w:cs="Consolas"/>
+          <w:color w:val="0000FF"/>
+          <w:sz w:val="19"/>
+          <w:szCs w:val="19"/>
+          <w:highlight w:val="white"/>
+          <w:lang w:val="en-US"/>
+        </w:rPr>
+        <w:t>="10"</w:t>
+      </w:r>
+      <w:r>
+        <w:rPr>
+          <w:rFonts w:ascii="Consolas" w:hAnsi="Consolas" w:cs="Consolas"/>
+          <w:color w:val="FF0000"/>
+          <w:sz w:val="19"/>
+          <w:szCs w:val="19"/>
+          <w:highlight w:val="white"/>
+          <w:lang w:val="en-US"/>
+        </w:rPr>
+        <w:t xml:space="preserve"> Click</w:t>
+      </w:r>
+      <w:r>
+        <w:rPr>
+          <w:rFonts w:ascii="Consolas" w:hAnsi="Consolas" w:cs="Consolas"/>
+          <w:color w:val="0000FF"/>
+          <w:sz w:val="19"/>
+          <w:szCs w:val="19"/>
+          <w:highlight w:val="white"/>
+          <w:lang w:val="en-US"/>
+        </w:rPr>
+        <w:t>="</w:t>
+      </w:r>
+      <w:proofErr w:type="spellStart"/>
+      <w:r>
+        <w:rPr>
+          <w:rFonts w:ascii="Consolas" w:hAnsi="Consolas" w:cs="Consolas"/>
+          <w:color w:val="0000FF"/>
+          <w:sz w:val="19"/>
+          <w:szCs w:val="19"/>
+          <w:highlight w:val="white"/>
+          <w:lang w:val="en-US"/>
+        </w:rPr>
+        <w:t>button_Click</w:t>
+      </w:r>
+      <w:proofErr w:type="spellEnd"/>
+      <w:r>
+        <w:rPr>
+          <w:rFonts w:ascii="Consolas" w:hAnsi="Consolas" w:cs="Consolas"/>
+          <w:color w:val="0000FF"/>
+          <w:sz w:val="19"/>
+          <w:szCs w:val="19"/>
+          <w:highlight w:val="white"/>
+          <w:lang w:val="en-US"/>
+        </w:rPr>
+        <w:t>"/&gt;</w:t>
+      </w:r>
+    </w:p>
+    <w:p>
+      <w:pPr>
+        <w:autoSpaceDE w:val="0"/>
+        <w:autoSpaceDN w:val="0"/>
+        <w:adjustRightInd w:val="0"/>
+        <w:rPr>
+          <w:rFonts w:ascii="Consolas" w:hAnsi="Consolas" w:cs="Consolas"/>
+          <w:color w:val="000000"/>
+          <w:sz w:val="19"/>
+          <w:szCs w:val="19"/>
+          <w:highlight w:val="white"/>
+          <w:lang w:val="en-US"/>
+        </w:rPr>
+      </w:pPr>
+      <w:r>
+        <w:rPr>
+          <w:rFonts w:ascii="Consolas" w:hAnsi="Consolas" w:cs="Consolas"/>
+          <w:color w:val="000000"/>
+          <w:sz w:val="19"/>
+          <w:szCs w:val="19"/>
+          <w:highlight w:val="white"/>
+          <w:lang w:val="en-US"/>
+        </w:rPr>
+        <w:t xml:space="preserve">        </w:t>
+      </w:r>
+      <w:r>
+        <w:rPr>
+          <w:rFonts w:ascii="Consolas" w:hAnsi="Consolas" w:cs="Consolas"/>
+          <w:color w:val="0000FF"/>
+          <w:sz w:val="19"/>
+          <w:szCs w:val="19"/>
+          <w:highlight w:val="white"/>
+          <w:lang w:val="en-US"/>
+        </w:rPr>
+        <w:t>&lt;</w:t>
+      </w:r>
+      <w:proofErr w:type="spellStart"/>
+      <w:r>
+        <w:rPr>
+          <w:rFonts w:ascii="Consolas" w:hAnsi="Consolas" w:cs="Consolas"/>
+          <w:color w:val="A31515"/>
+          <w:sz w:val="19"/>
+          <w:szCs w:val="19"/>
+          <w:highlight w:val="white"/>
+          <w:lang w:val="en-US"/>
+        </w:rPr>
+        <w:t>TextBlock</w:t>
+      </w:r>
+      <w:proofErr w:type="spellEnd"/>
+      <w:r>
+        <w:rPr>
+          <w:rFonts w:ascii="Consolas" w:hAnsi="Consolas" w:cs="Consolas"/>
+          <w:color w:val="FF0000"/>
+          <w:sz w:val="19"/>
+          <w:szCs w:val="19"/>
+          <w:highlight w:val="white"/>
+          <w:lang w:val="en-US"/>
+        </w:rPr>
+        <w:t xml:space="preserve"> x</w:t>
+      </w:r>
+      <w:proofErr w:type="gramStart"/>
+      <w:r>
+        <w:rPr>
+          <w:rFonts w:ascii="Consolas" w:hAnsi="Consolas" w:cs="Consolas"/>
+          <w:color w:val="0000FF"/>
+          <w:sz w:val="19"/>
+          <w:szCs w:val="19"/>
+          <w:highlight w:val="white"/>
+          <w:lang w:val="en-US"/>
+        </w:rPr>
+        <w:t>:</w:t>
+      </w:r>
+      <w:r>
+        <w:rPr>
+          <w:rFonts w:ascii="Consolas" w:hAnsi="Consolas" w:cs="Consolas"/>
+          <w:color w:val="FF0000"/>
+          <w:sz w:val="19"/>
+          <w:szCs w:val="19"/>
+          <w:highlight w:val="white"/>
+          <w:lang w:val="en-US"/>
+        </w:rPr>
+        <w:t>Name</w:t>
+      </w:r>
+      <w:proofErr w:type="gramEnd"/>
+      <w:r>
+        <w:rPr>
+          <w:rFonts w:ascii="Consolas" w:hAnsi="Consolas" w:cs="Consolas"/>
+          <w:color w:val="0000FF"/>
+          <w:sz w:val="19"/>
+          <w:szCs w:val="19"/>
+          <w:highlight w:val="white"/>
+          <w:lang w:val="en-US"/>
+        </w:rPr>
+        <w:t>="</w:t>
+      </w:r>
+      <w:proofErr w:type="spellStart"/>
+      <w:r>
+        <w:rPr>
+          <w:rFonts w:ascii="Consolas" w:hAnsi="Consolas" w:cs="Consolas"/>
+          <w:color w:val="0000FF"/>
+          <w:sz w:val="19"/>
+          <w:szCs w:val="19"/>
+          <w:highlight w:val="white"/>
+          <w:lang w:val="en-US"/>
+        </w:rPr>
+        <w:t>resultTextBlock</w:t>
+      </w:r>
+      <w:proofErr w:type="spellEnd"/>
+      <w:r>
+        <w:rPr>
+          <w:rFonts w:ascii="Consolas" w:hAnsi="Consolas" w:cs="Consolas"/>
+          <w:color w:val="0000FF"/>
+          <w:sz w:val="19"/>
+          <w:szCs w:val="19"/>
+          <w:highlight w:val="white"/>
+          <w:lang w:val="en-US"/>
+        </w:rPr>
+        <w:t>"</w:t>
+      </w:r>
+      <w:r>
+        <w:rPr>
+          <w:rFonts w:ascii="Consolas" w:hAnsi="Consolas" w:cs="Consolas"/>
+          <w:color w:val="FF0000"/>
+          <w:sz w:val="19"/>
+          <w:szCs w:val="19"/>
+          <w:highlight w:val="white"/>
+          <w:lang w:val="en-US"/>
+        </w:rPr>
+        <w:t xml:space="preserve"> Text</w:t>
+      </w:r>
+      <w:r>
+        <w:rPr>
+          <w:rFonts w:ascii="Consolas" w:hAnsi="Consolas" w:cs="Consolas"/>
+          <w:color w:val="0000FF"/>
+          <w:sz w:val="19"/>
+          <w:szCs w:val="19"/>
+          <w:highlight w:val="white"/>
+          <w:lang w:val="en-US"/>
+        </w:rPr>
+        <w:t>="</w:t>
+      </w:r>
+      <w:r>
+        <w:rPr>
+          <w:rFonts w:ascii="Consolas" w:hAnsi="Consolas" w:cs="Consolas"/>
+          <w:color w:val="0000FF"/>
+          <w:sz w:val="19"/>
+          <w:szCs w:val="19"/>
+          <w:highlight w:val="white"/>
+        </w:rPr>
+        <w:t>Дней</w:t>
+      </w:r>
+      <w:r>
+        <w:rPr>
+          <w:rFonts w:ascii="Consolas" w:hAnsi="Consolas" w:cs="Consolas"/>
+          <w:color w:val="0000FF"/>
+          <w:sz w:val="19"/>
+          <w:szCs w:val="19"/>
+          <w:highlight w:val="white"/>
+          <w:lang w:val="en-US"/>
+        </w:rPr>
+        <w:t>: "</w:t>
+      </w:r>
+      <w:r>
+        <w:rPr>
+          <w:rFonts w:ascii="Consolas" w:hAnsi="Consolas" w:cs="Consolas"/>
+          <w:color w:val="FF0000"/>
+          <w:sz w:val="19"/>
+          <w:szCs w:val="19"/>
+          <w:highlight w:val="white"/>
+          <w:lang w:val="en-US"/>
+        </w:rPr>
+        <w:t xml:space="preserve"> </w:t>
+      </w:r>
+      <w:proofErr w:type="spellStart"/>
+      <w:r>
+        <w:rPr>
+          <w:rFonts w:ascii="Consolas" w:hAnsi="Consolas" w:cs="Consolas"/>
+          <w:color w:val="FF0000"/>
+          <w:sz w:val="19"/>
+          <w:szCs w:val="19"/>
+          <w:highlight w:val="white"/>
+          <w:lang w:val="en-US"/>
+        </w:rPr>
+        <w:t>Grid.Column</w:t>
+      </w:r>
+      <w:proofErr w:type="spellEnd"/>
+      <w:r>
+        <w:rPr>
+          <w:rFonts w:ascii="Consolas" w:hAnsi="Consolas" w:cs="Consolas"/>
+          <w:color w:val="0000FF"/>
+          <w:sz w:val="19"/>
+          <w:szCs w:val="19"/>
+          <w:highlight w:val="white"/>
+          <w:lang w:val="en-US"/>
+        </w:rPr>
+        <w:t>="1"</w:t>
+      </w:r>
+      <w:r>
+        <w:rPr>
+          <w:rFonts w:ascii="Consolas" w:hAnsi="Consolas" w:cs="Consolas"/>
+          <w:color w:val="FF0000"/>
+          <w:sz w:val="19"/>
+          <w:szCs w:val="19"/>
+          <w:highlight w:val="white"/>
+          <w:lang w:val="en-US"/>
+        </w:rPr>
+        <w:t xml:space="preserve"> </w:t>
+      </w:r>
+      <w:proofErr w:type="spellStart"/>
+      <w:r>
+        <w:rPr>
+          <w:rFonts w:ascii="Consolas" w:hAnsi="Consolas" w:cs="Consolas"/>
+          <w:color w:val="FF0000"/>
+          <w:sz w:val="19"/>
+          <w:szCs w:val="19"/>
+          <w:highlight w:val="white"/>
+          <w:lang w:val="en-US"/>
+        </w:rPr>
+        <w:t>Grid.Row</w:t>
+      </w:r>
+      <w:proofErr w:type="spellEnd"/>
+      <w:r>
+        <w:rPr>
+          <w:rFonts w:ascii="Consolas" w:hAnsi="Consolas" w:cs="Consolas"/>
+          <w:color w:val="0000FF"/>
+          <w:sz w:val="19"/>
+          <w:szCs w:val="19"/>
+          <w:highlight w:val="white"/>
+          <w:lang w:val="en-US"/>
+        </w:rPr>
+        <w:t>="3"</w:t>
+      </w:r>
+      <w:r>
+        <w:rPr>
+          <w:rFonts w:ascii="Consolas" w:hAnsi="Consolas" w:cs="Consolas"/>
+          <w:color w:val="000000"/>
+          <w:sz w:val="19"/>
+          <w:szCs w:val="19"/>
+          <w:highlight w:val="white"/>
+          <w:lang w:val="en-US"/>
+        </w:rPr>
+        <w:t xml:space="preserve"> </w:t>
+      </w:r>
+      <w:r>
+        <w:rPr>
+          <w:rFonts w:ascii="Consolas" w:hAnsi="Consolas" w:cs="Consolas"/>
+          <w:color w:val="FF0000"/>
+          <w:sz w:val="19"/>
+          <w:szCs w:val="19"/>
+          <w:highlight w:val="white"/>
+          <w:lang w:val="en-US"/>
+        </w:rPr>
+        <w:t xml:space="preserve"> </w:t>
+      </w:r>
+      <w:proofErr w:type="spellStart"/>
+      <w:r>
+        <w:rPr>
+          <w:rFonts w:ascii="Consolas" w:hAnsi="Consolas" w:cs="Consolas"/>
+          <w:color w:val="FF0000"/>
+          <w:sz w:val="19"/>
+          <w:szCs w:val="19"/>
+          <w:highlight w:val="white"/>
+          <w:lang w:val="en-US"/>
+        </w:rPr>
+        <w:t>HorizontalAlignment</w:t>
+      </w:r>
+      <w:proofErr w:type="spellEnd"/>
+      <w:r>
+        <w:rPr>
+          <w:rFonts w:ascii="Consolas" w:hAnsi="Consolas" w:cs="Consolas"/>
+          <w:color w:val="0000FF"/>
+          <w:sz w:val="19"/>
+          <w:szCs w:val="19"/>
+          <w:highlight w:val="white"/>
+          <w:lang w:val="en-US"/>
+        </w:rPr>
+        <w:t>="Center"</w:t>
+      </w:r>
+      <w:r>
+        <w:rPr>
+          <w:rFonts w:ascii="Consolas" w:hAnsi="Consolas" w:cs="Consolas"/>
+          <w:color w:val="000000"/>
+          <w:sz w:val="19"/>
+          <w:szCs w:val="19"/>
+          <w:highlight w:val="white"/>
+          <w:lang w:val="en-US"/>
+        </w:rPr>
+        <w:t xml:space="preserve"> </w:t>
+      </w:r>
+      <w:r>
+        <w:rPr>
+          <w:rFonts w:ascii="Consolas" w:hAnsi="Consolas" w:cs="Consolas"/>
+          <w:color w:val="FF0000"/>
+          <w:sz w:val="19"/>
+          <w:szCs w:val="19"/>
+          <w:highlight w:val="white"/>
+          <w:lang w:val="en-US"/>
+        </w:rPr>
+        <w:t xml:space="preserve"> </w:t>
+      </w:r>
+      <w:proofErr w:type="spellStart"/>
+      <w:r>
+        <w:rPr>
+          <w:rFonts w:ascii="Consolas" w:hAnsi="Consolas" w:cs="Consolas"/>
+          <w:color w:val="FF0000"/>
+          <w:sz w:val="19"/>
+          <w:szCs w:val="19"/>
+          <w:highlight w:val="white"/>
+          <w:lang w:val="en-US"/>
+        </w:rPr>
+        <w:t>TextWrapping</w:t>
+      </w:r>
+      <w:proofErr w:type="spellEnd"/>
+      <w:r>
+        <w:rPr>
+          <w:rFonts w:ascii="Consolas" w:hAnsi="Consolas" w:cs="Consolas"/>
+          <w:color w:val="0000FF"/>
+          <w:sz w:val="19"/>
+          <w:szCs w:val="19"/>
+          <w:highlight w:val="white"/>
+          <w:lang w:val="en-US"/>
+        </w:rPr>
+        <w:t>="Wrap"</w:t>
+      </w:r>
+      <w:r>
+        <w:rPr>
+          <w:rFonts w:ascii="Consolas" w:hAnsi="Consolas" w:cs="Consolas"/>
+          <w:color w:val="FF0000"/>
+          <w:sz w:val="19"/>
+          <w:szCs w:val="19"/>
+          <w:highlight w:val="white"/>
+          <w:lang w:val="en-US"/>
+        </w:rPr>
+        <w:t xml:space="preserve"> </w:t>
+      </w:r>
+      <w:proofErr w:type="spellStart"/>
+      <w:r>
+        <w:rPr>
+          <w:rFonts w:ascii="Consolas" w:hAnsi="Consolas" w:cs="Consolas"/>
+          <w:color w:val="FF0000"/>
+          <w:sz w:val="19"/>
+          <w:szCs w:val="19"/>
+          <w:highlight w:val="white"/>
+          <w:lang w:val="en-US"/>
+        </w:rPr>
+        <w:t>VerticalAlignment</w:t>
+      </w:r>
+      <w:proofErr w:type="spellEnd"/>
+      <w:r>
+        <w:rPr>
+          <w:rFonts w:ascii="Consolas" w:hAnsi="Consolas" w:cs="Consolas"/>
+          <w:color w:val="0000FF"/>
+          <w:sz w:val="19"/>
+          <w:szCs w:val="19"/>
+          <w:highlight w:val="white"/>
+          <w:lang w:val="en-US"/>
+        </w:rPr>
+        <w:t>="Center"</w:t>
+      </w:r>
+      <w:r>
+        <w:rPr>
+          <w:rFonts w:ascii="Consolas" w:hAnsi="Consolas" w:cs="Consolas"/>
+          <w:color w:val="FF0000"/>
+          <w:sz w:val="19"/>
+          <w:szCs w:val="19"/>
+          <w:highlight w:val="white"/>
+          <w:lang w:val="en-US"/>
+        </w:rPr>
+        <w:t xml:space="preserve"> Margin</w:t>
+      </w:r>
+      <w:r>
+        <w:rPr>
+          <w:rFonts w:ascii="Consolas" w:hAnsi="Consolas" w:cs="Consolas"/>
+          <w:color w:val="0000FF"/>
+          <w:sz w:val="19"/>
+          <w:szCs w:val="19"/>
+          <w:highlight w:val="white"/>
+          <w:lang w:val="en-US"/>
+        </w:rPr>
+        <w:t>="10"/&gt;</w:t>
+      </w:r>
+    </w:p>
+    <w:p>
+      <w:pPr>
+        <w:autoSpaceDE w:val="0"/>
+        <w:autoSpaceDN w:val="0"/>
+        <w:adjustRightInd w:val="0"/>
+        <w:rPr>
+          <w:rFonts w:ascii="Consolas" w:hAnsi="Consolas" w:cs="Consolas"/>
+          <w:color w:val="000000"/>
+          <w:sz w:val="19"/>
+          <w:szCs w:val="19"/>
+          <w:highlight w:val="white"/>
+        </w:rPr>
+      </w:pPr>
+      <w:r>
+        <w:rPr>
+          <w:rFonts w:ascii="Consolas" w:hAnsi="Consolas" w:cs="Consolas"/>
+          <w:color w:val="000000"/>
+          <w:sz w:val="19"/>
+          <w:szCs w:val="19"/>
+          <w:highlight w:val="white"/>
+          <w:lang w:val="en-US"/>
+        </w:rPr>
+        <w:t xml:space="preserve">    </w:t>
+      </w:r>
+      <w:r>
+        <w:rPr>
+          <w:rFonts w:ascii="Consolas" w:hAnsi="Consolas" w:cs="Consolas"/>
+          <w:color w:val="0000FF"/>
+          <w:sz w:val="19"/>
+          <w:szCs w:val="19"/>
+          <w:highlight w:val="white"/>
+        </w:rPr>
+        <w:t>&lt;/</w:t>
+      </w:r>
+      <w:proofErr w:type="spellStart"/>
+      <w:r>
+        <w:rPr>
+          <w:rFonts w:ascii="Consolas" w:hAnsi="Consolas" w:cs="Consolas"/>
+          <w:color w:val="A31515"/>
+          <w:sz w:val="19"/>
+          <w:szCs w:val="19"/>
+          <w:highlight w:val="white"/>
+        </w:rPr>
+        <w:t>Grid</w:t>
+      </w:r>
+      <w:proofErr w:type="spellEnd"/>
+      <w:r>
+        <w:rPr>
+          <w:rFonts w:ascii="Consolas" w:hAnsi="Consolas" w:cs="Consolas"/>
+          <w:color w:val="0000FF"/>
+          <w:sz w:val="19"/>
+          <w:szCs w:val="19"/>
+          <w:highlight w:val="white"/>
+        </w:rPr>
+        <w:t>&gt;</w:t>
+      </w:r>
+    </w:p>
+    <w:p>
+      <w:pPr>
+        <w:rPr>
+          <w:rFonts w:ascii="Consolas" w:hAnsi="Consolas" w:cs="Consolas"/>
+          <w:color w:val="0000FF"/>
+          <w:sz w:val="19"/>
+          <w:szCs w:val="19"/>
+        </w:rPr>
+      </w:pPr>
+      <w:r>
+        <w:rPr>
+          <w:rFonts w:ascii="Consolas" w:hAnsi="Consolas" w:cs="Consolas"/>
+          <w:color w:val="0000FF"/>
+          <w:sz w:val="19"/>
+          <w:szCs w:val="19"/>
+          <w:highlight w:val="white"/>
+        </w:rPr>
+        <w:t>&lt;/</w:t>
+      </w:r>
+      <w:proofErr w:type="spellStart"/>
+      <w:r>
+        <w:rPr>
+          <w:rFonts w:ascii="Consolas" w:hAnsi="Consolas" w:cs="Consolas"/>
+          <w:color w:val="A31515"/>
+          <w:sz w:val="19"/>
+          <w:szCs w:val="19"/>
+          <w:highlight w:val="white"/>
+        </w:rPr>
+        <w:t>Window</w:t>
+      </w:r>
+      <w:proofErr w:type="spellEnd"/>
+      <w:r>
+        <w:rPr>
+          <w:rFonts w:ascii="Consolas" w:hAnsi="Consolas" w:cs="Consolas"/>
+          <w:color w:val="0000FF"/>
+          <w:sz w:val="19"/>
+          <w:szCs w:val="19"/>
+          <w:highlight w:val="white"/>
+        </w:rPr>
+        <w:t>&gt;</w:t>
+      </w:r>
+    </w:p>
+    <w:p>
+      <w:pPr>
+        <w:rPr>
+          <w:rFonts w:ascii="Consolas" w:hAnsi="Consolas" w:cs="Consolas"/>
+          <w:color w:val="0000FF"/>
+          <w:sz w:val="19"/>
+          <w:szCs w:val="19"/>
+        </w:rPr>
+      </w:pPr>
+    </w:p>
+    <w:p>
+      <w:pPr>
+        <w:rPr>
+          <w:lang w:val="en-US"/>
+        </w:rPr>
+      </w:pPr>
+      <w:proofErr w:type="spellStart"/>
+      <w:r>
+        <w:t>MainWindow</w:t>
+      </w:r>
+      <w:proofErr w:type="spellEnd"/>
+      <w:r>
+        <w:rPr>
+          <w:lang w:val="en-US"/>
+        </w:rPr>
+        <w:t>.</w:t>
+      </w:r>
+      <w:proofErr w:type="spellStart"/>
+      <w:r>
+        <w:rPr>
+          <w:lang w:val="en-US"/>
+        </w:rPr>
+        <w:t>xaml.cs</w:t>
+      </w:r>
+      <w:proofErr w:type="spellEnd"/>
+    </w:p>
+    <w:p>
+      <w:pPr>
+        <w:autoSpaceDE w:val="0"/>
+        <w:autoSpaceDN w:val="0"/>
+        <w:adjustRightInd w:val="0"/>
+        <w:rPr>
+          <w:rFonts w:ascii="Consolas" w:hAnsi="Consolas" w:cs="Consolas"/>
+          <w:color w:val="000000"/>
+          <w:sz w:val="19"/>
+          <w:szCs w:val="19"/>
+          <w:highlight w:val="white"/>
+          <w:lang w:val="en-US"/>
+        </w:rPr>
+      </w:pPr>
+      <w:proofErr w:type="gramStart"/>
+      <w:r>
+        <w:rPr>
+          <w:rFonts w:ascii="Consolas" w:hAnsi="Consolas" w:cs="Consolas"/>
+          <w:color w:val="0000FF"/>
+          <w:sz w:val="19"/>
+          <w:szCs w:val="19"/>
+          <w:highlight w:val="white"/>
+          <w:lang w:val="en-US"/>
+        </w:rPr>
+        <w:t>using</w:t>
+      </w:r>
+      <w:proofErr w:type="gramEnd"/>
+      <w:r>
+        <w:rPr>
+          <w:rFonts w:ascii="Consolas" w:hAnsi="Consolas" w:cs="Consolas"/>
+          <w:color w:val="000000"/>
+          <w:sz w:val="19"/>
+          <w:szCs w:val="19"/>
+          <w:highlight w:val="white"/>
+          <w:lang w:val="en-US"/>
+        </w:rPr>
+        <w:t xml:space="preserve"> System;</w:t>
+      </w:r>
+    </w:p>
+    <w:p>
+      <w:pPr>
+        <w:autoSpaceDE w:val="0"/>
+        <w:autoSpaceDN w:val="0"/>
+        <w:adjustRightInd w:val="0"/>
+        <w:rPr>
+          <w:rFonts w:ascii="Consolas" w:hAnsi="Consolas" w:cs="Consolas"/>
+          <w:color w:val="000000"/>
+          <w:sz w:val="19"/>
+          <w:szCs w:val="19"/>
+          <w:highlight w:val="white"/>
+          <w:lang w:val="en-US"/>
+        </w:rPr>
+      </w:pPr>
+      <w:proofErr w:type="gramStart"/>
+      <w:r>
+        <w:rPr>
+          <w:rFonts w:ascii="Consolas" w:hAnsi="Consolas" w:cs="Consolas"/>
+          <w:color w:val="0000FF"/>
+          <w:sz w:val="19"/>
+          <w:szCs w:val="19"/>
+          <w:highlight w:val="white"/>
+          <w:lang w:val="en-US"/>
+        </w:rPr>
+        <w:t>using</w:t>
+      </w:r>
+      <w:proofErr w:type="gramEnd"/>
+      <w:r>
+        <w:rPr>
+          <w:rFonts w:ascii="Consolas" w:hAnsi="Consolas" w:cs="Consolas"/>
+          <w:color w:val="000000"/>
+          <w:sz w:val="19"/>
+          <w:szCs w:val="19"/>
+          <w:highlight w:val="white"/>
+          <w:lang w:val="en-US"/>
+        </w:rPr>
+        <w:t xml:space="preserve"> </w:t>
+      </w:r>
+      <w:proofErr w:type="spellStart"/>
+      <w:r>
+        <w:rPr>
+          <w:rFonts w:ascii="Consolas" w:hAnsi="Consolas" w:cs="Consolas"/>
+          <w:color w:val="000000"/>
+          <w:sz w:val="19"/>
+          <w:szCs w:val="19"/>
+          <w:highlight w:val="white"/>
+          <w:lang w:val="en-US"/>
+        </w:rPr>
+        <w:t>System.Windows</w:t>
+      </w:r>
+      <w:proofErr w:type="spellEnd"/>
+      <w:r>
+        <w:rPr>
+          <w:rFonts w:ascii="Consolas" w:hAnsi="Consolas" w:cs="Consolas"/>
+          <w:color w:val="000000"/>
+          <w:sz w:val="19"/>
+          <w:szCs w:val="19"/>
+          <w:highlight w:val="white"/>
+          <w:lang w:val="en-US"/>
+        </w:rPr>
+        <w:t>;</w:t>
+      </w:r>
+    </w:p>
+    <w:p>
+      <w:pPr>
+        <w:autoSpaceDE w:val="0"/>
+        <w:autoSpaceDN w:val="0"/>
+        <w:adjustRightInd w:val="0"/>
+        <w:rPr>
+          <w:rFonts w:ascii="Consolas" w:hAnsi="Consolas" w:cs="Consolas"/>
+          <w:color w:val="000000"/>
+          <w:sz w:val="19"/>
+          <w:szCs w:val="19"/>
+          <w:highlight w:val="white"/>
+          <w:lang w:val="en-US"/>
+        </w:rPr>
+      </w:pPr>
+    </w:p>
+    <w:p>
+      <w:pPr>
+        <w:autoSpaceDE w:val="0"/>
+        <w:autoSpaceDN w:val="0"/>
+        <w:adjustRightInd w:val="0"/>
+        <w:rPr>
+          <w:rFonts w:ascii="Consolas" w:hAnsi="Consolas" w:cs="Consolas"/>
+          <w:color w:val="000000"/>
+          <w:sz w:val="19"/>
+          <w:szCs w:val="19"/>
+          <w:highlight w:val="white"/>
+          <w:lang w:val="en-US"/>
+        </w:rPr>
+      </w:pPr>
+      <w:proofErr w:type="gramStart"/>
+      <w:r>
+        <w:rPr>
+          <w:rFonts w:ascii="Consolas" w:hAnsi="Consolas" w:cs="Consolas"/>
+          <w:color w:val="0000FF"/>
+          <w:sz w:val="19"/>
+          <w:szCs w:val="19"/>
+          <w:highlight w:val="white"/>
+          <w:lang w:val="en-US"/>
+        </w:rPr>
+        <w:t>namespace</w:t>
+      </w:r>
+      <w:proofErr w:type="gramEnd"/>
+      <w:r>
+        <w:rPr>
+          <w:rFonts w:ascii="Consolas" w:hAnsi="Consolas" w:cs="Consolas"/>
+          <w:color w:val="000000"/>
+          <w:sz w:val="19"/>
+          <w:szCs w:val="19"/>
+          <w:highlight w:val="white"/>
+          <w:lang w:val="en-US"/>
+        </w:rPr>
+        <w:t xml:space="preserve"> </w:t>
+      </w:r>
+      <w:proofErr w:type="spellStart"/>
+      <w:r>
+        <w:rPr>
+          <w:rFonts w:ascii="Consolas" w:hAnsi="Consolas" w:cs="Consolas"/>
+          <w:color w:val="000000"/>
+          <w:sz w:val="19"/>
+          <w:szCs w:val="19"/>
+          <w:highlight w:val="white"/>
+          <w:lang w:val="en-US"/>
+        </w:rPr>
+        <w:t>WcfClient</w:t>
+      </w:r>
+      <w:proofErr w:type="spellEnd"/>
+    </w:p>
+    <w:p>
+      <w:pPr>
+        <w:autoSpaceDE w:val="0"/>
+        <w:autoSpaceDN w:val="0"/>
+        <w:adjustRightInd w:val="0"/>
+        <w:rPr>
+          <w:rFonts w:ascii="Consolas" w:hAnsi="Consolas" w:cs="Consolas"/>
+          <w:color w:val="000000"/>
+          <w:sz w:val="19"/>
+          <w:szCs w:val="19"/>
+          <w:highlight w:val="white"/>
+          <w:lang w:val="en-US"/>
+        </w:rPr>
+      </w:pPr>
+      <w:r>
+        <w:rPr>
+          <w:rFonts w:ascii="Consolas" w:hAnsi="Consolas" w:cs="Consolas"/>
+          <w:color w:val="000000"/>
+          <w:sz w:val="19"/>
+          <w:szCs w:val="19"/>
+          <w:highlight w:val="white"/>
+          <w:lang w:val="en-US"/>
+        </w:rPr>
+        <w:t>{</w:t>
+      </w:r>
+    </w:p>
+    <w:p>
+      <w:pPr>
+        <w:autoSpaceDE w:val="0"/>
+        <w:autoSpaceDN w:val="0"/>
+        <w:adjustRightInd w:val="0"/>
+        <w:rPr>
+          <w:rFonts w:ascii="Consolas" w:hAnsi="Consolas" w:cs="Consolas"/>
+          <w:color w:val="000000"/>
+          <w:sz w:val="19"/>
+          <w:szCs w:val="19"/>
+          <w:highlight w:val="white"/>
+          <w:lang w:val="en-US"/>
+        </w:rPr>
+      </w:pPr>
+      <w:r>
+        <w:rPr>
+          <w:rFonts w:ascii="Consolas" w:hAnsi="Consolas" w:cs="Consolas"/>
+          <w:color w:val="000000"/>
+          <w:sz w:val="19"/>
+          <w:szCs w:val="19"/>
+          <w:highlight w:val="white"/>
+          <w:lang w:val="en-US"/>
+        </w:rPr>
+        <w:t xml:space="preserve">    </w:t>
+      </w:r>
+      <w:r>
+        <w:rPr>
+          <w:rFonts w:ascii="Consolas" w:hAnsi="Consolas" w:cs="Consolas"/>
+          <w:color w:val="808080"/>
+          <w:sz w:val="19"/>
+          <w:szCs w:val="19"/>
+          <w:highlight w:val="white"/>
+          <w:lang w:val="en-US"/>
+        </w:rPr>
+        <w:t>///</w:t>
+      </w:r>
+      <w:r>
+        <w:rPr>
+          <w:rFonts w:ascii="Consolas" w:hAnsi="Consolas" w:cs="Consolas"/>
+          <w:color w:val="008000"/>
+          <w:sz w:val="19"/>
+          <w:szCs w:val="19"/>
+          <w:highlight w:val="white"/>
+          <w:lang w:val="en-US"/>
+        </w:rPr>
+        <w:t xml:space="preserve"> </w:t>
+      </w:r>
+      <w:r>
+        <w:rPr>
+          <w:rFonts w:ascii="Consolas" w:hAnsi="Consolas" w:cs="Consolas"/>
+          <w:color w:val="808080"/>
+          <w:sz w:val="19"/>
+          <w:szCs w:val="19"/>
+          <w:highlight w:val="white"/>
+          <w:lang w:val="en-US"/>
+        </w:rPr>
+        <w:t>&lt;summary&gt;</w:t>
+      </w:r>
+    </w:p>
+    <w:p>
+      <w:pPr>
+        <w:autoSpaceDE w:val="0"/>
+        <w:autoSpaceDN w:val="0"/>
+        <w:adjustRightInd w:val="0"/>
+        <w:rPr>
+          <w:rFonts w:ascii="Consolas" w:hAnsi="Consolas" w:cs="Consolas"/>
+          <w:color w:val="000000"/>
+          <w:sz w:val="19"/>
+          <w:szCs w:val="19"/>
+          <w:highlight w:val="white"/>
+          <w:lang w:val="en-US"/>
+        </w:rPr>
+      </w:pPr>
+      <w:r>
+        <w:rPr>
+          <w:rFonts w:ascii="Consolas" w:hAnsi="Consolas" w:cs="Consolas"/>
+          <w:color w:val="000000"/>
+          <w:sz w:val="19"/>
+          <w:szCs w:val="19"/>
+          <w:highlight w:val="white"/>
+          <w:lang w:val="en-US"/>
+        </w:rPr>
+        <w:t xml:space="preserve">    </w:t>
+      </w:r>
+      <w:r>
+        <w:rPr>
+          <w:rFonts w:ascii="Consolas" w:hAnsi="Consolas" w:cs="Consolas"/>
+          <w:color w:val="808080"/>
+          <w:sz w:val="19"/>
+          <w:szCs w:val="19"/>
+          <w:highlight w:val="white"/>
+          <w:lang w:val="en-US"/>
+        </w:rPr>
+        <w:t>///</w:t>
+      </w:r>
+      <w:r>
+        <w:rPr>
+          <w:rFonts w:ascii="Consolas" w:hAnsi="Consolas" w:cs="Consolas"/>
+          <w:color w:val="008000"/>
+          <w:sz w:val="19"/>
+          <w:szCs w:val="19"/>
+          <w:highlight w:val="white"/>
+          <w:lang w:val="en-US"/>
+        </w:rPr>
+        <w:t xml:space="preserve"> Interaction logic for </w:t>
+      </w:r>
+      <w:proofErr w:type="spellStart"/>
+      <w:r>
+        <w:rPr>
+          <w:rFonts w:ascii="Consolas" w:hAnsi="Consolas" w:cs="Consolas"/>
+          <w:color w:val="008000"/>
+          <w:sz w:val="19"/>
+          <w:szCs w:val="19"/>
+          <w:highlight w:val="white"/>
+          <w:lang w:val="en-US"/>
+        </w:rPr>
+        <w:t>MainWindow.xaml</w:t>
+      </w:r>
+      <w:proofErr w:type="spellEnd"/>
+    </w:p>
+    <w:p>
+      <w:pPr>
+        <w:autoSpaceDE w:val="0"/>
+        <w:autoSpaceDN w:val="0"/>
+        <w:adjustRightInd w:val="0"/>
+        <w:rPr>
+          <w:rFonts w:ascii="Consolas" w:hAnsi="Consolas" w:cs="Consolas"/>
+          <w:color w:val="000000"/>
+          <w:sz w:val="19"/>
+          <w:szCs w:val="19"/>
+          <w:highlight w:val="white"/>
+          <w:lang w:val="en-US"/>
+        </w:rPr>
+      </w:pPr>
+      <w:r>
+        <w:rPr>
+          <w:rFonts w:ascii="Consolas" w:hAnsi="Consolas" w:cs="Consolas"/>
+          <w:color w:val="000000"/>
+          <w:sz w:val="19"/>
+          <w:szCs w:val="19"/>
+          <w:highlight w:val="white"/>
+          <w:lang w:val="en-US"/>
+        </w:rPr>
+        <w:t xml:space="preserve">    </w:t>
+      </w:r>
+      <w:r>
+        <w:rPr>
+          <w:rFonts w:ascii="Consolas" w:hAnsi="Consolas" w:cs="Consolas"/>
+          <w:color w:val="808080"/>
+          <w:sz w:val="19"/>
+          <w:szCs w:val="19"/>
+          <w:highlight w:val="white"/>
+          <w:lang w:val="en-US"/>
+        </w:rPr>
+        <w:t>///</w:t>
+      </w:r>
+      <w:r>
+        <w:rPr>
+          <w:rFonts w:ascii="Consolas" w:hAnsi="Consolas" w:cs="Consolas"/>
+          <w:color w:val="008000"/>
+          <w:sz w:val="19"/>
+          <w:szCs w:val="19"/>
+          <w:highlight w:val="white"/>
+          <w:lang w:val="en-US"/>
+        </w:rPr>
+        <w:t xml:space="preserve"> </w:t>
+      </w:r>
+      <w:r>
+        <w:rPr>
+          <w:rFonts w:ascii="Consolas" w:hAnsi="Consolas" w:cs="Consolas"/>
+          <w:color w:val="808080"/>
+          <w:sz w:val="19"/>
+          <w:szCs w:val="19"/>
+          <w:highlight w:val="white"/>
+          <w:lang w:val="en-US"/>
+        </w:rPr>
+        <w:t>&lt;/summary&gt;</w:t>
+      </w:r>
+    </w:p>
+    <w:p>
+      <w:pPr>
+        <w:autoSpaceDE w:val="0"/>
+        <w:autoSpaceDN w:val="0"/>
+        <w:adjustRightInd w:val="0"/>
+        <w:rPr>
+          <w:rFonts w:ascii="Consolas" w:hAnsi="Consolas" w:cs="Consolas"/>
+          <w:color w:val="000000"/>
+          <w:sz w:val="19"/>
+          <w:szCs w:val="19"/>
+          <w:highlight w:val="white"/>
+          <w:lang w:val="en-US"/>
+        </w:rPr>
+      </w:pPr>
+      <w:r>
+        <w:rPr>
+          <w:rFonts w:ascii="Consolas" w:hAnsi="Consolas" w:cs="Consolas"/>
+          <w:color w:val="000000"/>
+          <w:sz w:val="19"/>
+          <w:szCs w:val="19"/>
+          <w:highlight w:val="white"/>
+          <w:lang w:val="en-US"/>
+        </w:rPr>
+        <w:t xml:space="preserve">    </w:t>
+      </w:r>
+      <w:proofErr w:type="gramStart"/>
+      <w:r>
+        <w:rPr>
+          <w:rFonts w:ascii="Consolas" w:hAnsi="Consolas" w:cs="Consolas"/>
+          <w:color w:val="0000FF"/>
+          <w:sz w:val="19"/>
+          <w:szCs w:val="19"/>
+          <w:highlight w:val="white"/>
+          <w:lang w:val="en-US"/>
+        </w:rPr>
+        <w:t>public</w:t>
+      </w:r>
+      <w:proofErr w:type="gramEnd"/>
+      <w:r>
+        <w:rPr>
+          <w:rFonts w:ascii="Consolas" w:hAnsi="Consolas" w:cs="Consolas"/>
+          <w:color w:val="000000"/>
+          <w:sz w:val="19"/>
+          <w:szCs w:val="19"/>
+          <w:highlight w:val="white"/>
+          <w:lang w:val="en-US"/>
+        </w:rPr>
+        <w:t xml:space="preserve"> </w:t>
+      </w:r>
+      <w:r>
+        <w:rPr>
+          <w:rFonts w:ascii="Consolas" w:hAnsi="Consolas" w:cs="Consolas"/>
+          <w:color w:val="0000FF"/>
+          <w:sz w:val="19"/>
+          <w:szCs w:val="19"/>
+          <w:highlight w:val="white"/>
+          <w:lang w:val="en-US"/>
+        </w:rPr>
+        <w:t>partial</w:t>
+      </w:r>
+      <w:r>
+        <w:rPr>
+          <w:rFonts w:ascii="Consolas" w:hAnsi="Consolas" w:cs="Consolas"/>
+          <w:color w:val="000000"/>
+          <w:sz w:val="19"/>
+          <w:szCs w:val="19"/>
+          <w:highlight w:val="white"/>
+          <w:lang w:val="en-US"/>
+        </w:rPr>
+        <w:t xml:space="preserve"> </w:t>
+      </w:r>
+      <w:r>
+        <w:rPr>
+          <w:rFonts w:ascii="Consolas" w:hAnsi="Consolas" w:cs="Consolas"/>
+          <w:color w:val="0000FF"/>
+          <w:sz w:val="19"/>
+          <w:szCs w:val="19"/>
+          <w:highlight w:val="white"/>
+          <w:lang w:val="en-US"/>
+        </w:rPr>
+        <w:t>class</w:t>
+      </w:r>
+      <w:r>
+        <w:rPr>
+          <w:rFonts w:ascii="Consolas" w:hAnsi="Consolas" w:cs="Consolas"/>
+          <w:color w:val="000000"/>
+          <w:sz w:val="19"/>
+          <w:szCs w:val="19"/>
+          <w:highlight w:val="white"/>
+          <w:lang w:val="en-US"/>
+        </w:rPr>
+        <w:t xml:space="preserve"> </w:t>
+      </w:r>
+      <w:proofErr w:type="spellStart"/>
+      <w:r>
+        <w:rPr>
+          <w:rFonts w:ascii="Consolas" w:hAnsi="Consolas" w:cs="Consolas"/>
+          <w:color w:val="2B91AF"/>
+          <w:sz w:val="19"/>
+          <w:szCs w:val="19"/>
+          <w:highlight w:val="white"/>
+          <w:lang w:val="en-US"/>
+        </w:rPr>
+        <w:t>MainWindow</w:t>
+      </w:r>
+      <w:proofErr w:type="spellEnd"/>
+      <w:r>
+        <w:rPr>
+          <w:rFonts w:ascii="Consolas" w:hAnsi="Consolas" w:cs="Consolas"/>
+          <w:color w:val="000000"/>
+          <w:sz w:val="19"/>
+          <w:szCs w:val="19"/>
+          <w:highlight w:val="white"/>
+          <w:lang w:val="en-US"/>
+        </w:rPr>
+        <w:t xml:space="preserve"> : </w:t>
+      </w:r>
+      <w:r>
+        <w:rPr>
+          <w:rFonts w:ascii="Consolas" w:hAnsi="Consolas" w:cs="Consolas"/>
+          <w:color w:val="2B91AF"/>
+          <w:sz w:val="19"/>
+          <w:szCs w:val="19"/>
+          <w:highlight w:val="white"/>
+          <w:lang w:val="en-US"/>
+        </w:rPr>
+        <w:t>Window</w:t>
+      </w:r>
+    </w:p>
+    <w:p>
+      <w:pPr>
+        <w:autoSpaceDE w:val="0"/>
+        <w:autoSpaceDN w:val="0"/>
+        <w:adjustRightInd w:val="0"/>
+        <w:rPr>
+          <w:rFonts w:ascii="Consolas" w:hAnsi="Consolas" w:cs="Consolas"/>
+          <w:color w:val="000000"/>
+          <w:sz w:val="19"/>
+          <w:szCs w:val="19"/>
+          <w:highlight w:val="white"/>
+          <w:lang w:val="en-US"/>
+        </w:rPr>
+      </w:pPr>
+      <w:r>
+        <w:rPr>
+          <w:rFonts w:ascii="Consolas" w:hAnsi="Consolas" w:cs="Consolas"/>
+          <w:color w:val="000000"/>
+          <w:sz w:val="19"/>
+          <w:szCs w:val="19"/>
+          <w:highlight w:val="white"/>
+          <w:lang w:val="en-US"/>
+        </w:rPr>
+        <w:t xml:space="preserve">    {</w:t>
+      </w:r>
+    </w:p>
+    <w:p>
+      <w:pPr>
+        <w:autoSpaceDE w:val="0"/>
+        <w:autoSpaceDN w:val="0"/>
+        <w:adjustRightInd w:val="0"/>
+        <w:rPr>
+          <w:rFonts w:ascii="Consolas" w:hAnsi="Consolas" w:cs="Consolas"/>
+          <w:color w:val="000000"/>
+          <w:sz w:val="19"/>
+          <w:szCs w:val="19"/>
+          <w:highlight w:val="white"/>
+          <w:lang w:val="en-US"/>
+        </w:rPr>
+      </w:pPr>
+      <w:r>
+        <w:rPr>
+          <w:rFonts w:ascii="Consolas" w:hAnsi="Consolas" w:cs="Consolas"/>
+          <w:color w:val="000000"/>
+          <w:sz w:val="19"/>
+          <w:szCs w:val="19"/>
+          <w:highlight w:val="white"/>
+          <w:lang w:val="en-US"/>
+        </w:rPr>
+        <w:t xml:space="preserve">        </w:t>
+      </w:r>
+      <w:proofErr w:type="gramStart"/>
+      <w:r>
+        <w:rPr>
+          <w:rFonts w:ascii="Consolas" w:hAnsi="Consolas" w:cs="Consolas"/>
+          <w:color w:val="0000FF"/>
+          <w:sz w:val="19"/>
+          <w:szCs w:val="19"/>
+          <w:highlight w:val="white"/>
+          <w:lang w:val="en-US"/>
+        </w:rPr>
+        <w:t>public</w:t>
+      </w:r>
+      <w:proofErr w:type="gramEnd"/>
+      <w:r>
+        <w:rPr>
+          <w:rFonts w:ascii="Consolas" w:hAnsi="Consolas" w:cs="Consolas"/>
+          <w:color w:val="000000"/>
+          <w:sz w:val="19"/>
+          <w:szCs w:val="19"/>
+          <w:highlight w:val="white"/>
+          <w:lang w:val="en-US"/>
+        </w:rPr>
+        <w:t xml:space="preserve"> </w:t>
+      </w:r>
+      <w:proofErr w:type="spellStart"/>
+      <w:r>
+        <w:rPr>
+          <w:rFonts w:ascii="Consolas" w:hAnsi="Consolas" w:cs="Consolas"/>
+          <w:color w:val="000000"/>
+          <w:sz w:val="19"/>
+          <w:szCs w:val="19"/>
+          <w:highlight w:val="white"/>
+          <w:lang w:val="en-US"/>
+        </w:rPr>
+        <w:t>MainWindow</w:t>
+      </w:r>
+      <w:proofErr w:type="spellEnd"/>
+      <w:r>
+        <w:rPr>
+          <w:rFonts w:ascii="Consolas" w:hAnsi="Consolas" w:cs="Consolas"/>
+          <w:color w:val="000000"/>
+          <w:sz w:val="19"/>
+          <w:szCs w:val="19"/>
+          <w:highlight w:val="white"/>
+          <w:lang w:val="en-US"/>
+        </w:rPr>
+        <w:t>()</w:t>
+      </w:r>
+    </w:p>
+    <w:p>
+      <w:pPr>
+        <w:autoSpaceDE w:val="0"/>
+        <w:autoSpaceDN w:val="0"/>
+        <w:adjustRightInd w:val="0"/>
+        <w:rPr>
+          <w:rFonts w:ascii="Consolas" w:hAnsi="Consolas" w:cs="Consolas"/>
+          <w:color w:val="000000"/>
+          <w:sz w:val="19"/>
+          <w:szCs w:val="19"/>
+          <w:highlight w:val="white"/>
+          <w:lang w:val="en-US"/>
+        </w:rPr>
+      </w:pPr>
+      <w:r>
+        <w:rPr>
+          <w:rFonts w:ascii="Consolas" w:hAnsi="Consolas" w:cs="Consolas"/>
+          <w:color w:val="000000"/>
+          <w:sz w:val="19"/>
+          <w:szCs w:val="19"/>
+          <w:highlight w:val="white"/>
+          <w:lang w:val="en-US"/>
+        </w:rPr>
+        <w:t xml:space="preserve">        {</w:t>
+      </w:r>
+    </w:p>
+    <w:p>
+      <w:pPr>
+        <w:autoSpaceDE w:val="0"/>
+        <w:autoSpaceDN w:val="0"/>
+        <w:adjustRightInd w:val="0"/>
+        <w:rPr>
+          <w:rFonts w:ascii="Consolas" w:hAnsi="Consolas" w:cs="Consolas"/>
+          <w:color w:val="000000"/>
+          <w:sz w:val="19"/>
+          <w:szCs w:val="19"/>
+          <w:highlight w:val="white"/>
+          <w:lang w:val="en-US"/>
+        </w:rPr>
+      </w:pPr>
+      <w:r>
+        <w:rPr>
+          <w:rFonts w:ascii="Consolas" w:hAnsi="Consolas" w:cs="Consolas"/>
+          <w:color w:val="000000"/>
+          <w:sz w:val="19"/>
+          <w:szCs w:val="19"/>
+          <w:highlight w:val="white"/>
+          <w:lang w:val="en-US"/>
+        </w:rPr>
+        <w:t xml:space="preserve">            </w:t>
+      </w:r>
+      <w:proofErr w:type="spellStart"/>
+      <w:proofErr w:type="gramStart"/>
+      <w:r>
+        <w:rPr>
+          <w:rFonts w:ascii="Consolas" w:hAnsi="Consolas" w:cs="Consolas"/>
+          <w:color w:val="000000"/>
+          <w:sz w:val="19"/>
+          <w:szCs w:val="19"/>
+          <w:highlight w:val="white"/>
+          <w:lang w:val="en-US"/>
+        </w:rPr>
+        <w:t>InitializeComponent</w:t>
+      </w:r>
+      <w:proofErr w:type="spellEnd"/>
+      <w:r>
+        <w:rPr>
+          <w:rFonts w:ascii="Consolas" w:hAnsi="Consolas" w:cs="Consolas"/>
+          <w:color w:val="000000"/>
+          <w:sz w:val="19"/>
+          <w:szCs w:val="19"/>
+          <w:highlight w:val="white"/>
+          <w:lang w:val="en-US"/>
+        </w:rPr>
+        <w:t>(</w:t>
+      </w:r>
+      <w:proofErr w:type="gramEnd"/>
+      <w:r>
+        <w:rPr>
+          <w:rFonts w:ascii="Consolas" w:hAnsi="Consolas" w:cs="Consolas"/>
+          <w:color w:val="000000"/>
+          <w:sz w:val="19"/>
+          <w:szCs w:val="19"/>
+          <w:highlight w:val="white"/>
+          <w:lang w:val="en-US"/>
+        </w:rPr>
+        <w:t>);</w:t>
+      </w:r>
+    </w:p>
+    <w:p>
+      <w:pPr>
+        <w:autoSpaceDE w:val="0"/>
+        <w:autoSpaceDN w:val="0"/>
+        <w:adjustRightInd w:val="0"/>
+        <w:rPr>
+          <w:rFonts w:ascii="Consolas" w:hAnsi="Consolas" w:cs="Consolas"/>
+          <w:color w:val="000000"/>
+          <w:sz w:val="19"/>
+          <w:szCs w:val="19"/>
+          <w:highlight w:val="white"/>
+          <w:lang w:val="en-US"/>
+        </w:rPr>
+      </w:pPr>
+      <w:r>
+        <w:rPr>
+          <w:rFonts w:ascii="Consolas" w:hAnsi="Consolas" w:cs="Consolas"/>
+          <w:color w:val="000000"/>
+          <w:sz w:val="19"/>
+          <w:szCs w:val="19"/>
+          <w:highlight w:val="white"/>
+          <w:lang w:val="en-US"/>
+        </w:rPr>
+        <w:t xml:space="preserve">        }</w:t>
+      </w:r>
+    </w:p>
+    <w:p>
+      <w:pPr>
+        <w:autoSpaceDE w:val="0"/>
+        <w:autoSpaceDN w:val="0"/>
+        <w:adjustRightInd w:val="0"/>
+        <w:rPr>
+          <w:rFonts w:ascii="Consolas" w:hAnsi="Consolas" w:cs="Consolas"/>
+          <w:color w:val="000000"/>
+          <w:sz w:val="19"/>
+          <w:szCs w:val="19"/>
+          <w:highlight w:val="white"/>
+          <w:lang w:val="en-US"/>
+        </w:rPr>
+      </w:pPr>
+    </w:p>
+    <w:p>
+      <w:pPr>
+        <w:autoSpaceDE w:val="0"/>
+        <w:autoSpaceDN w:val="0"/>
+        <w:adjustRightInd w:val="0"/>
+        <w:rPr>
+          <w:rFonts w:ascii="Consolas" w:hAnsi="Consolas" w:cs="Consolas"/>
+          <w:color w:val="000000"/>
+          <w:sz w:val="19"/>
+          <w:szCs w:val="19"/>
+          <w:highlight w:val="white"/>
+          <w:lang w:val="en-US"/>
+        </w:rPr>
+      </w:pPr>
+      <w:r>
+        <w:rPr>
+          <w:rFonts w:ascii="Consolas" w:hAnsi="Consolas" w:cs="Consolas"/>
+          <w:color w:val="000000"/>
+          <w:sz w:val="19"/>
+          <w:szCs w:val="19"/>
+          <w:highlight w:val="white"/>
+          <w:lang w:val="en-US"/>
+        </w:rPr>
+        <w:lastRenderedPageBreak/>
+        <w:t xml:space="preserve">        </w:t>
+      </w:r>
+      <w:proofErr w:type="gramStart"/>
+      <w:r>
+        <w:rPr>
+          <w:rFonts w:ascii="Consolas" w:hAnsi="Consolas" w:cs="Consolas"/>
+          <w:color w:val="0000FF"/>
+          <w:sz w:val="19"/>
+          <w:szCs w:val="19"/>
+          <w:highlight w:val="white"/>
+          <w:lang w:val="en-US"/>
+        </w:rPr>
+        <w:t>private</w:t>
+      </w:r>
+      <w:proofErr w:type="gramEnd"/>
+      <w:r>
+        <w:rPr>
+          <w:rFonts w:ascii="Consolas" w:hAnsi="Consolas" w:cs="Consolas"/>
+          <w:color w:val="000000"/>
+          <w:sz w:val="19"/>
+          <w:szCs w:val="19"/>
+          <w:highlight w:val="white"/>
+          <w:lang w:val="en-US"/>
+        </w:rPr>
+        <w:t xml:space="preserve"> </w:t>
+      </w:r>
+      <w:r>
+        <w:rPr>
+          <w:rFonts w:ascii="Consolas" w:hAnsi="Consolas" w:cs="Consolas"/>
+          <w:color w:val="0000FF"/>
+          <w:sz w:val="19"/>
+          <w:szCs w:val="19"/>
+          <w:highlight w:val="white"/>
+          <w:lang w:val="en-US"/>
+        </w:rPr>
+        <w:t>void</w:t>
+      </w:r>
+      <w:r>
+        <w:rPr>
+          <w:rFonts w:ascii="Consolas" w:hAnsi="Consolas" w:cs="Consolas"/>
+          <w:color w:val="000000"/>
+          <w:sz w:val="19"/>
+          <w:szCs w:val="19"/>
+          <w:highlight w:val="white"/>
+          <w:lang w:val="en-US"/>
+        </w:rPr>
+        <w:t xml:space="preserve"> </w:t>
+      </w:r>
+      <w:proofErr w:type="spellStart"/>
+      <w:r>
+        <w:rPr>
+          <w:rFonts w:ascii="Consolas" w:hAnsi="Consolas" w:cs="Consolas"/>
+          <w:color w:val="000000"/>
+          <w:sz w:val="19"/>
+          <w:szCs w:val="19"/>
+          <w:highlight w:val="white"/>
+          <w:lang w:val="en-US"/>
+        </w:rPr>
+        <w:t>button_Click</w:t>
+      </w:r>
+      <w:proofErr w:type="spellEnd"/>
+      <w:r>
+        <w:rPr>
+          <w:rFonts w:ascii="Consolas" w:hAnsi="Consolas" w:cs="Consolas"/>
+          <w:color w:val="000000"/>
+          <w:sz w:val="19"/>
+          <w:szCs w:val="19"/>
+          <w:highlight w:val="white"/>
+          <w:lang w:val="en-US"/>
+        </w:rPr>
+        <w:t>(</w:t>
+      </w:r>
+      <w:r>
+        <w:rPr>
+          <w:rFonts w:ascii="Consolas" w:hAnsi="Consolas" w:cs="Consolas"/>
+          <w:color w:val="0000FF"/>
+          <w:sz w:val="19"/>
+          <w:szCs w:val="19"/>
+          <w:highlight w:val="white"/>
+          <w:lang w:val="en-US"/>
+        </w:rPr>
+        <w:t>object</w:t>
+      </w:r>
+      <w:r>
+        <w:rPr>
+          <w:rFonts w:ascii="Consolas" w:hAnsi="Consolas" w:cs="Consolas"/>
+          <w:color w:val="000000"/>
+          <w:sz w:val="19"/>
+          <w:szCs w:val="19"/>
+          <w:highlight w:val="white"/>
+          <w:lang w:val="en-US"/>
+        </w:rPr>
+        <w:t xml:space="preserve"> sender, </w:t>
+      </w:r>
+      <w:proofErr w:type="spellStart"/>
+      <w:r>
+        <w:rPr>
+          <w:rFonts w:ascii="Consolas" w:hAnsi="Consolas" w:cs="Consolas"/>
+          <w:color w:val="2B91AF"/>
+          <w:sz w:val="19"/>
+          <w:szCs w:val="19"/>
+          <w:highlight w:val="white"/>
+          <w:lang w:val="en-US"/>
+        </w:rPr>
+        <w:t>RoutedEventArgs</w:t>
+      </w:r>
+      <w:proofErr w:type="spellEnd"/>
+      <w:r>
+        <w:rPr>
+          <w:rFonts w:ascii="Consolas" w:hAnsi="Consolas" w:cs="Consolas"/>
+          <w:color w:val="000000"/>
+          <w:sz w:val="19"/>
+          <w:szCs w:val="19"/>
+          <w:highlight w:val="white"/>
+          <w:lang w:val="en-US"/>
+        </w:rPr>
+        <w:t xml:space="preserve"> e)</w:t>
+      </w:r>
+    </w:p>
+    <w:p>
+      <w:pPr>
+        <w:autoSpaceDE w:val="0"/>
+        <w:autoSpaceDN w:val="0"/>
+        <w:adjustRightInd w:val="0"/>
+        <w:rPr>
+          <w:rFonts w:ascii="Consolas" w:hAnsi="Consolas" w:cs="Consolas"/>
+          <w:color w:val="000000"/>
+          <w:sz w:val="19"/>
+          <w:szCs w:val="19"/>
+          <w:highlight w:val="white"/>
+          <w:lang w:val="en-US"/>
+        </w:rPr>
+      </w:pPr>
+      <w:r>
+        <w:rPr>
+          <w:rFonts w:ascii="Consolas" w:hAnsi="Consolas" w:cs="Consolas"/>
+          <w:color w:val="000000"/>
+          <w:sz w:val="19"/>
+          <w:szCs w:val="19"/>
+          <w:highlight w:val="white"/>
+          <w:lang w:val="en-US"/>
+        </w:rPr>
+        <w:t xml:space="preserve">        {</w:t>
+      </w:r>
+    </w:p>
+    <w:p>
+      <w:pPr>
+        <w:autoSpaceDE w:val="0"/>
+        <w:autoSpaceDN w:val="0"/>
+        <w:adjustRightInd w:val="0"/>
+        <w:rPr>
+          <w:rFonts w:ascii="Consolas" w:hAnsi="Consolas" w:cs="Consolas"/>
+          <w:color w:val="000000"/>
+          <w:sz w:val="19"/>
+          <w:szCs w:val="19"/>
+          <w:highlight w:val="white"/>
+          <w:lang w:val="en-US"/>
+        </w:rPr>
+      </w:pPr>
+      <w:r>
+        <w:rPr>
+          <w:rFonts w:ascii="Consolas" w:hAnsi="Consolas" w:cs="Consolas"/>
+          <w:color w:val="000000"/>
+          <w:sz w:val="19"/>
+          <w:szCs w:val="19"/>
+          <w:highlight w:val="white"/>
+          <w:lang w:val="en-US"/>
+        </w:rPr>
+        <w:t xml:space="preserve">            ServiceReference.</w:t>
+      </w:r>
+      <w:r>
+        <w:rPr>
+          <w:rFonts w:ascii="Consolas" w:hAnsi="Consolas" w:cs="Consolas"/>
+          <w:color w:val="2B91AF"/>
+          <w:sz w:val="19"/>
+          <w:szCs w:val="19"/>
+          <w:highlight w:val="white"/>
+          <w:lang w:val="en-US"/>
+        </w:rPr>
+        <w:t>Service1Client</w:t>
+      </w:r>
+      <w:r>
+        <w:rPr>
+          <w:rFonts w:ascii="Consolas" w:hAnsi="Consolas" w:cs="Consolas"/>
+          <w:color w:val="000000"/>
+          <w:sz w:val="19"/>
+          <w:szCs w:val="19"/>
+          <w:highlight w:val="white"/>
+          <w:lang w:val="en-US"/>
+        </w:rPr>
+        <w:t xml:space="preserve"> service = </w:t>
+      </w:r>
+      <w:r>
+        <w:rPr>
+          <w:rFonts w:ascii="Consolas" w:hAnsi="Consolas" w:cs="Consolas"/>
+          <w:color w:val="0000FF"/>
+          <w:sz w:val="19"/>
+          <w:szCs w:val="19"/>
+          <w:highlight w:val="white"/>
+          <w:lang w:val="en-US"/>
+        </w:rPr>
+        <w:t>new</w:t>
+      </w:r>
+      <w:r>
+        <w:rPr>
+          <w:rFonts w:ascii="Consolas" w:hAnsi="Consolas" w:cs="Consolas"/>
+          <w:color w:val="000000"/>
+          <w:sz w:val="19"/>
+          <w:szCs w:val="19"/>
+          <w:highlight w:val="white"/>
+          <w:lang w:val="en-US"/>
+        </w:rPr>
+        <w:t xml:space="preserve"> </w:t>
+      </w:r>
+      <w:proofErr w:type="gramStart"/>
+      <w:r>
+        <w:rPr>
+          <w:rFonts w:ascii="Consolas" w:hAnsi="Consolas" w:cs="Consolas"/>
+          <w:color w:val="000000"/>
+          <w:sz w:val="19"/>
+          <w:szCs w:val="19"/>
+          <w:highlight w:val="white"/>
+          <w:lang w:val="en-US"/>
+        </w:rPr>
+        <w:t>ServiceReference.</w:t>
+      </w:r>
+      <w:r>
+        <w:rPr>
+          <w:rFonts w:ascii="Consolas" w:hAnsi="Consolas" w:cs="Consolas"/>
+          <w:color w:val="2B91AF"/>
+          <w:sz w:val="19"/>
+          <w:szCs w:val="19"/>
+          <w:highlight w:val="white"/>
+          <w:lang w:val="en-US"/>
+        </w:rPr>
+        <w:t>Service1Client</w:t>
+      </w:r>
+      <w:r>
+        <w:rPr>
+          <w:rFonts w:ascii="Consolas" w:hAnsi="Consolas" w:cs="Consolas"/>
+          <w:color w:val="000000"/>
+          <w:sz w:val="19"/>
+          <w:szCs w:val="19"/>
+          <w:highlight w:val="white"/>
+          <w:lang w:val="en-US"/>
+        </w:rPr>
+        <w:t>(</w:t>
+      </w:r>
+      <w:proofErr w:type="gramEnd"/>
+      <w:r>
+        <w:rPr>
+          <w:rFonts w:ascii="Consolas" w:hAnsi="Consolas" w:cs="Consolas"/>
+          <w:color w:val="000000"/>
+          <w:sz w:val="19"/>
+          <w:szCs w:val="19"/>
+          <w:highlight w:val="white"/>
+          <w:lang w:val="en-US"/>
+        </w:rPr>
+        <w:t>);</w:t>
+      </w:r>
+    </w:p>
+    <w:p>
+      <w:pPr>
+        <w:autoSpaceDE w:val="0"/>
+        <w:autoSpaceDN w:val="0"/>
+        <w:adjustRightInd w:val="0"/>
+        <w:rPr>
+          <w:rFonts w:ascii="Consolas" w:hAnsi="Consolas" w:cs="Consolas"/>
+          <w:color w:val="000000"/>
+          <w:sz w:val="19"/>
+          <w:szCs w:val="19"/>
+          <w:highlight w:val="white"/>
+          <w:lang w:val="en-US"/>
+        </w:rPr>
+      </w:pPr>
+      <w:r>
+        <w:rPr>
+          <w:rFonts w:ascii="Consolas" w:hAnsi="Consolas" w:cs="Consolas"/>
+          <w:color w:val="000000"/>
+          <w:sz w:val="19"/>
+          <w:szCs w:val="19"/>
+          <w:highlight w:val="white"/>
+          <w:lang w:val="en-US"/>
+        </w:rPr>
+        <w:t xml:space="preserve">            </w:t>
+      </w:r>
+      <w:proofErr w:type="gramStart"/>
+      <w:r>
+        <w:rPr>
+          <w:rFonts w:ascii="Consolas" w:hAnsi="Consolas" w:cs="Consolas"/>
+          <w:color w:val="0000FF"/>
+          <w:sz w:val="19"/>
+          <w:szCs w:val="19"/>
+          <w:highlight w:val="white"/>
+          <w:lang w:val="en-US"/>
+        </w:rPr>
+        <w:t>try</w:t>
+      </w:r>
+      <w:proofErr w:type="gramEnd"/>
+    </w:p>
+    <w:p>
+      <w:pPr>
+        <w:autoSpaceDE w:val="0"/>
+        <w:autoSpaceDN w:val="0"/>
+        <w:adjustRightInd w:val="0"/>
+        <w:rPr>
+          <w:rFonts w:ascii="Consolas" w:hAnsi="Consolas" w:cs="Consolas"/>
+          <w:color w:val="000000"/>
+          <w:sz w:val="19"/>
+          <w:szCs w:val="19"/>
+          <w:highlight w:val="white"/>
+          <w:lang w:val="en-US"/>
+        </w:rPr>
+      </w:pPr>
+      <w:r>
+        <w:rPr>
+          <w:rFonts w:ascii="Consolas" w:hAnsi="Consolas" w:cs="Consolas"/>
+          <w:color w:val="000000"/>
+          <w:sz w:val="19"/>
+          <w:szCs w:val="19"/>
+          <w:highlight w:val="white"/>
+          <w:lang w:val="en-US"/>
+        </w:rPr>
+        <w:t xml:space="preserve">            {</w:t>
+      </w:r>
+    </w:p>
+    <w:p>
+      <w:pPr>
+        <w:autoSpaceDE w:val="0"/>
+        <w:autoSpaceDN w:val="0"/>
+        <w:adjustRightInd w:val="0"/>
+        <w:rPr>
+          <w:rFonts w:ascii="Consolas" w:hAnsi="Consolas" w:cs="Consolas"/>
+          <w:color w:val="000000"/>
+          <w:sz w:val="19"/>
+          <w:szCs w:val="19"/>
+          <w:highlight w:val="white"/>
+          <w:lang w:val="en-US"/>
+        </w:rPr>
+      </w:pPr>
+      <w:r>
+        <w:rPr>
+          <w:rFonts w:ascii="Consolas" w:hAnsi="Consolas" w:cs="Consolas"/>
+          <w:color w:val="000000"/>
+          <w:sz w:val="19"/>
+          <w:szCs w:val="19"/>
+          <w:highlight w:val="white"/>
+          <w:lang w:val="en-US"/>
+        </w:rPr>
+        <w:t xml:space="preserve">                </w:t>
+      </w:r>
+      <w:proofErr w:type="spellStart"/>
+      <w:r>
+        <w:rPr>
+          <w:rFonts w:ascii="Consolas" w:hAnsi="Consolas" w:cs="Consolas"/>
+          <w:color w:val="000000"/>
+          <w:sz w:val="19"/>
+          <w:szCs w:val="19"/>
+          <w:highlight w:val="white"/>
+          <w:lang w:val="en-US"/>
+        </w:rPr>
+        <w:t>resultTextBlock.Text</w:t>
+      </w:r>
+      <w:proofErr w:type="spellEnd"/>
+      <w:r>
+        <w:rPr>
+          <w:rFonts w:ascii="Consolas" w:hAnsi="Consolas" w:cs="Consolas"/>
+          <w:color w:val="000000"/>
+          <w:sz w:val="19"/>
+          <w:szCs w:val="19"/>
+          <w:highlight w:val="white"/>
+          <w:lang w:val="en-US"/>
+        </w:rPr>
+        <w:t xml:space="preserve"> += </w:t>
+      </w:r>
+      <w:proofErr w:type="spellStart"/>
+      <w:proofErr w:type="gramStart"/>
+      <w:r>
+        <w:rPr>
+          <w:rFonts w:ascii="Consolas" w:hAnsi="Consolas" w:cs="Consolas"/>
+          <w:color w:val="000000"/>
+          <w:sz w:val="19"/>
+          <w:szCs w:val="19"/>
+          <w:highlight w:val="white"/>
+          <w:lang w:val="en-US"/>
+        </w:rPr>
+        <w:t>service.calculateDays</w:t>
+      </w:r>
+      <w:proofErr w:type="spellEnd"/>
+      <w:r>
+        <w:rPr>
+          <w:rFonts w:ascii="Consolas" w:hAnsi="Consolas" w:cs="Consolas"/>
+          <w:color w:val="000000"/>
+          <w:sz w:val="19"/>
+          <w:szCs w:val="19"/>
+          <w:highlight w:val="white"/>
+          <w:lang w:val="en-US"/>
+        </w:rPr>
+        <w:t>(</w:t>
+      </w:r>
+      <w:proofErr w:type="gramEnd"/>
+      <w:r>
+        <w:rPr>
+          <w:rFonts w:ascii="Consolas" w:hAnsi="Consolas" w:cs="Consolas"/>
+          <w:color w:val="2B91AF"/>
+          <w:sz w:val="19"/>
+          <w:szCs w:val="19"/>
+          <w:highlight w:val="white"/>
+          <w:lang w:val="en-US"/>
+        </w:rPr>
+        <w:t>Convert</w:t>
+      </w:r>
+      <w:r>
+        <w:rPr>
+          <w:rFonts w:ascii="Consolas" w:hAnsi="Consolas" w:cs="Consolas"/>
+          <w:color w:val="000000"/>
+          <w:sz w:val="19"/>
+          <w:szCs w:val="19"/>
+          <w:highlight w:val="white"/>
+          <w:lang w:val="en-US"/>
+        </w:rPr>
+        <w:t>.ToInt32(</w:t>
+      </w:r>
+      <w:proofErr w:type="spellStart"/>
+      <w:r>
+        <w:rPr>
+          <w:rFonts w:ascii="Consolas" w:hAnsi="Consolas" w:cs="Consolas"/>
+          <w:color w:val="000000"/>
+          <w:sz w:val="19"/>
+          <w:szCs w:val="19"/>
+          <w:highlight w:val="white"/>
+          <w:lang w:val="en-US"/>
+        </w:rPr>
+        <w:t>dayTextBox.Text</w:t>
+      </w:r>
+      <w:proofErr w:type="spellEnd"/>
+      <w:r>
+        <w:rPr>
+          <w:rFonts w:ascii="Consolas" w:hAnsi="Consolas" w:cs="Consolas"/>
+          <w:color w:val="000000"/>
+          <w:sz w:val="19"/>
+          <w:szCs w:val="19"/>
+          <w:highlight w:val="white"/>
+          <w:lang w:val="en-US"/>
+        </w:rPr>
+        <w:t>),</w:t>
+      </w:r>
+    </w:p>
+    <w:p>
+      <w:pPr>
+        <w:autoSpaceDE w:val="0"/>
+        <w:autoSpaceDN w:val="0"/>
+        <w:adjustRightInd w:val="0"/>
+        <w:rPr>
+          <w:rFonts w:ascii="Consolas" w:hAnsi="Consolas" w:cs="Consolas"/>
+          <w:color w:val="000000"/>
+          <w:sz w:val="19"/>
+          <w:szCs w:val="19"/>
+          <w:highlight w:val="white"/>
+          <w:lang w:val="en-US"/>
+        </w:rPr>
+      </w:pPr>
+      <w:r>
+        <w:rPr>
+          <w:rFonts w:ascii="Consolas" w:hAnsi="Consolas" w:cs="Consolas"/>
+          <w:color w:val="000000"/>
+          <w:sz w:val="19"/>
+          <w:szCs w:val="19"/>
+          <w:highlight w:val="white"/>
+          <w:lang w:val="en-US"/>
+        </w:rPr>
+        <w:t xml:space="preserve">                                                             </w:t>
+      </w:r>
+      <w:proofErr w:type="gramStart"/>
+      <w:r>
+        <w:rPr>
+          <w:rFonts w:ascii="Consolas" w:hAnsi="Consolas" w:cs="Consolas"/>
+          <w:color w:val="2B91AF"/>
+          <w:sz w:val="19"/>
+          <w:szCs w:val="19"/>
+          <w:highlight w:val="white"/>
+          <w:lang w:val="en-US"/>
+        </w:rPr>
+        <w:t>Convert</w:t>
+      </w:r>
+      <w:r>
+        <w:rPr>
+          <w:rFonts w:ascii="Consolas" w:hAnsi="Consolas" w:cs="Consolas"/>
+          <w:color w:val="000000"/>
+          <w:sz w:val="19"/>
+          <w:szCs w:val="19"/>
+          <w:highlight w:val="white"/>
+          <w:lang w:val="en-US"/>
+        </w:rPr>
+        <w:t>.ToInt32(</w:t>
+      </w:r>
+      <w:proofErr w:type="spellStart"/>
+      <w:proofErr w:type="gramEnd"/>
+      <w:r>
+        <w:rPr>
+          <w:rFonts w:ascii="Consolas" w:hAnsi="Consolas" w:cs="Consolas"/>
+          <w:color w:val="000000"/>
+          <w:sz w:val="19"/>
+          <w:szCs w:val="19"/>
+          <w:highlight w:val="white"/>
+          <w:lang w:val="en-US"/>
+        </w:rPr>
+        <w:t>monthTextBox.Text</w:t>
+      </w:r>
+      <w:proofErr w:type="spellEnd"/>
+      <w:r>
+        <w:rPr>
+          <w:rFonts w:ascii="Consolas" w:hAnsi="Consolas" w:cs="Consolas"/>
+          <w:color w:val="000000"/>
+          <w:sz w:val="19"/>
+          <w:szCs w:val="19"/>
+          <w:highlight w:val="white"/>
+          <w:lang w:val="en-US"/>
+        </w:rPr>
+        <w:t>),</w:t>
+      </w:r>
+    </w:p>
+    <w:p>
+      <w:pPr>
+        <w:autoSpaceDE w:val="0"/>
+        <w:autoSpaceDN w:val="0"/>
+        <w:adjustRightInd w:val="0"/>
+        <w:rPr>
+          <w:rFonts w:ascii="Consolas" w:hAnsi="Consolas" w:cs="Consolas"/>
+          <w:color w:val="000000"/>
+          <w:sz w:val="19"/>
+          <w:szCs w:val="19"/>
+          <w:highlight w:val="white"/>
+          <w:lang w:val="en-US"/>
+        </w:rPr>
+      </w:pPr>
+      <w:r>
+        <w:rPr>
+          <w:rFonts w:ascii="Consolas" w:hAnsi="Consolas" w:cs="Consolas"/>
+          <w:color w:val="000000"/>
+          <w:sz w:val="19"/>
+          <w:szCs w:val="19"/>
+          <w:highlight w:val="white"/>
+          <w:lang w:val="en-US"/>
+        </w:rPr>
+        <w:t xml:space="preserve">                                                             </w:t>
+      </w:r>
+      <w:proofErr w:type="gramStart"/>
+      <w:r>
+        <w:rPr>
+          <w:rFonts w:ascii="Consolas" w:hAnsi="Consolas" w:cs="Consolas"/>
+          <w:color w:val="2B91AF"/>
+          <w:sz w:val="19"/>
+          <w:szCs w:val="19"/>
+          <w:highlight w:val="white"/>
+          <w:lang w:val="en-US"/>
+        </w:rPr>
+        <w:t>Convert</w:t>
+      </w:r>
+      <w:r>
+        <w:rPr>
+          <w:rFonts w:ascii="Consolas" w:hAnsi="Consolas" w:cs="Consolas"/>
+          <w:color w:val="000000"/>
+          <w:sz w:val="19"/>
+          <w:szCs w:val="19"/>
+          <w:highlight w:val="white"/>
+          <w:lang w:val="en-US"/>
+        </w:rPr>
+        <w:t>.ToInt32(</w:t>
+      </w:r>
+      <w:proofErr w:type="spellStart"/>
+      <w:proofErr w:type="gramEnd"/>
+      <w:r>
+        <w:rPr>
+          <w:rFonts w:ascii="Consolas" w:hAnsi="Consolas" w:cs="Consolas"/>
+          <w:color w:val="000000"/>
+          <w:sz w:val="19"/>
+          <w:szCs w:val="19"/>
+          <w:highlight w:val="white"/>
+          <w:lang w:val="en-US"/>
+        </w:rPr>
+        <w:t>yearTextBox.Text</w:t>
+      </w:r>
+      <w:proofErr w:type="spellEnd"/>
+      <w:r>
+        <w:rPr>
+          <w:rFonts w:ascii="Consolas" w:hAnsi="Consolas" w:cs="Consolas"/>
+          <w:color w:val="000000"/>
+          <w:sz w:val="19"/>
+          <w:szCs w:val="19"/>
+          <w:highlight w:val="white"/>
+          <w:lang w:val="en-US"/>
+        </w:rPr>
+        <w:t>)).</w:t>
+      </w:r>
+      <w:proofErr w:type="spellStart"/>
+      <w:r>
+        <w:rPr>
+          <w:rFonts w:ascii="Consolas" w:hAnsi="Consolas" w:cs="Consolas"/>
+          <w:color w:val="000000"/>
+          <w:sz w:val="19"/>
+          <w:szCs w:val="19"/>
+          <w:highlight w:val="white"/>
+          <w:lang w:val="en-US"/>
+        </w:rPr>
+        <w:t>ToString</w:t>
+      </w:r>
+      <w:proofErr w:type="spellEnd"/>
+      <w:r>
+        <w:rPr>
+          <w:rFonts w:ascii="Consolas" w:hAnsi="Consolas" w:cs="Consolas"/>
+          <w:color w:val="000000"/>
+          <w:sz w:val="19"/>
+          <w:szCs w:val="19"/>
+          <w:highlight w:val="white"/>
+          <w:lang w:val="en-US"/>
+        </w:rPr>
+        <w:t>();</w:t>
+      </w:r>
+    </w:p>
+    <w:p>
+      <w:pPr>
+        <w:autoSpaceDE w:val="0"/>
+        <w:autoSpaceDN w:val="0"/>
+        <w:adjustRightInd w:val="0"/>
+        <w:rPr>
+          <w:rFonts w:ascii="Consolas" w:hAnsi="Consolas" w:cs="Consolas"/>
+          <w:color w:val="000000"/>
+          <w:sz w:val="19"/>
+          <w:szCs w:val="19"/>
+          <w:highlight w:val="white"/>
+        </w:rPr>
+      </w:pPr>
+      <w:r>
+        <w:rPr>
+          <w:rFonts w:ascii="Consolas" w:hAnsi="Consolas" w:cs="Consolas"/>
+          <w:color w:val="000000"/>
+          <w:sz w:val="19"/>
+          <w:szCs w:val="19"/>
+          <w:highlight w:val="white"/>
+          <w:lang w:val="en-US"/>
+        </w:rPr>
+        <w:t xml:space="preserve">            </w:t>
+      </w:r>
+      <w:r>
+        <w:rPr>
+          <w:rFonts w:ascii="Consolas" w:hAnsi="Consolas" w:cs="Consolas"/>
+          <w:color w:val="000000"/>
+          <w:sz w:val="19"/>
+          <w:szCs w:val="19"/>
+          <w:highlight w:val="white"/>
+        </w:rPr>
+        <w:t>}</w:t>
+      </w:r>
+    </w:p>
+    <w:p>
+      <w:pPr>
+        <w:autoSpaceDE w:val="0"/>
+        <w:autoSpaceDN w:val="0"/>
+        <w:adjustRightInd w:val="0"/>
+        <w:rPr>
+          <w:rFonts w:ascii="Consolas" w:hAnsi="Consolas" w:cs="Consolas"/>
+          <w:color w:val="000000"/>
+          <w:sz w:val="19"/>
+          <w:szCs w:val="19"/>
+          <w:highlight w:val="white"/>
+        </w:rPr>
+      </w:pPr>
+      <w:r>
+        <w:rPr>
+          <w:rFonts w:ascii="Consolas" w:hAnsi="Consolas" w:cs="Consolas"/>
+          <w:color w:val="000000"/>
+          <w:sz w:val="19"/>
+          <w:szCs w:val="19"/>
+          <w:highlight w:val="white"/>
+        </w:rPr>
+        <w:t xml:space="preserve">            </w:t>
+      </w:r>
+      <w:proofErr w:type="spellStart"/>
+      <w:r>
+        <w:rPr>
+          <w:rFonts w:ascii="Consolas" w:hAnsi="Consolas" w:cs="Consolas"/>
+          <w:color w:val="0000FF"/>
+          <w:sz w:val="19"/>
+          <w:szCs w:val="19"/>
+          <w:highlight w:val="white"/>
+        </w:rPr>
+        <w:t>catch</w:t>
+      </w:r>
+      <w:proofErr w:type="spellEnd"/>
+      <w:r>
+        <w:rPr>
+          <w:rFonts w:ascii="Consolas" w:hAnsi="Consolas" w:cs="Consolas"/>
+          <w:color w:val="000000"/>
+          <w:sz w:val="19"/>
+          <w:szCs w:val="19"/>
+          <w:highlight w:val="white"/>
+        </w:rPr>
+        <w:t>(</w:t>
+      </w:r>
+      <w:proofErr w:type="spellStart"/>
+      <w:r>
+        <w:rPr>
+          <w:rFonts w:ascii="Consolas" w:hAnsi="Consolas" w:cs="Consolas"/>
+          <w:color w:val="2B91AF"/>
+          <w:sz w:val="19"/>
+          <w:szCs w:val="19"/>
+          <w:highlight w:val="white"/>
+        </w:rPr>
+        <w:t>Exception</w:t>
+      </w:r>
+      <w:proofErr w:type="spellEnd"/>
+      <w:r>
+        <w:rPr>
+          <w:rFonts w:ascii="Consolas" w:hAnsi="Consolas" w:cs="Consolas"/>
+          <w:color w:val="000000"/>
+          <w:sz w:val="19"/>
+          <w:szCs w:val="19"/>
+          <w:highlight w:val="white"/>
+        </w:rPr>
+        <w:t>)</w:t>
+      </w:r>
+    </w:p>
+    <w:p>
+      <w:pPr>
+        <w:autoSpaceDE w:val="0"/>
+        <w:autoSpaceDN w:val="0"/>
+        <w:adjustRightInd w:val="0"/>
+        <w:rPr>
+          <w:rFonts w:ascii="Consolas" w:hAnsi="Consolas" w:cs="Consolas"/>
+          <w:color w:val="000000"/>
+          <w:sz w:val="19"/>
+          <w:szCs w:val="19"/>
+          <w:highlight w:val="white"/>
+        </w:rPr>
+      </w:pPr>
+      <w:r>
+        <w:rPr>
+          <w:rFonts w:ascii="Consolas" w:hAnsi="Consolas" w:cs="Consolas"/>
+          <w:color w:val="000000"/>
+          <w:sz w:val="19"/>
+          <w:szCs w:val="19"/>
+          <w:highlight w:val="white"/>
+        </w:rPr>
+        <w:t xml:space="preserve">            {</w:t>
+      </w:r>
+    </w:p>
+    <w:p>
+      <w:pPr>
+        <w:autoSpaceDE w:val="0"/>
+        <w:autoSpaceDN w:val="0"/>
+        <w:adjustRightInd w:val="0"/>
+        <w:rPr>
+          <w:rFonts w:ascii="Consolas" w:hAnsi="Consolas" w:cs="Consolas"/>
+          <w:color w:val="000000"/>
+          <w:sz w:val="19"/>
+          <w:szCs w:val="19"/>
+          <w:highlight w:val="white"/>
+        </w:rPr>
+      </w:pPr>
+    </w:p>
+    <w:p>
+      <w:pPr>
+        <w:autoSpaceDE w:val="0"/>
+        <w:autoSpaceDN w:val="0"/>
+        <w:adjustRightInd w:val="0"/>
+        <w:rPr>
+          <w:rFonts w:ascii="Consolas" w:hAnsi="Consolas" w:cs="Consolas"/>
+          <w:color w:val="000000"/>
+          <w:sz w:val="19"/>
+          <w:szCs w:val="19"/>
+          <w:highlight w:val="white"/>
+        </w:rPr>
+      </w:pPr>
+      <w:r>
+        <w:rPr>
+          <w:rFonts w:ascii="Consolas" w:hAnsi="Consolas" w:cs="Consolas"/>
+          <w:color w:val="000000"/>
+          <w:sz w:val="19"/>
+          <w:szCs w:val="19"/>
+          <w:highlight w:val="white"/>
+        </w:rPr>
+        <w:t xml:space="preserve">            }</w:t>
+      </w:r>
+    </w:p>
+    <w:p>
+      <w:pPr>
+        <w:autoSpaceDE w:val="0"/>
+        <w:autoSpaceDN w:val="0"/>
+        <w:adjustRightInd w:val="0"/>
+        <w:rPr>
+          <w:rFonts w:ascii="Consolas" w:hAnsi="Consolas" w:cs="Consolas"/>
+          <w:color w:val="000000"/>
+          <w:sz w:val="19"/>
+          <w:szCs w:val="19"/>
+          <w:highlight w:val="white"/>
+        </w:rPr>
+      </w:pPr>
+      <w:r>
+        <w:rPr>
+          <w:rFonts w:ascii="Consolas" w:hAnsi="Consolas" w:cs="Consolas"/>
+          <w:color w:val="000000"/>
+          <w:sz w:val="19"/>
+          <w:szCs w:val="19"/>
+          <w:highlight w:val="white"/>
+        </w:rPr>
+        <w:t xml:space="preserve">        }</w:t>
+      </w:r>
+    </w:p>
+    <w:p>
+      <w:pPr>
+        <w:autoSpaceDE w:val="0"/>
+        <w:autoSpaceDN w:val="0"/>
+        <w:adjustRightInd w:val="0"/>
+        <w:rPr>
+          <w:rFonts w:ascii="Consolas" w:hAnsi="Consolas" w:cs="Consolas"/>
+          <w:color w:val="000000"/>
+          <w:sz w:val="19"/>
+          <w:szCs w:val="19"/>
+          <w:highlight w:val="white"/>
+        </w:rPr>
+      </w:pPr>
+      <w:r>
+        <w:rPr>
+          <w:rFonts w:ascii="Consolas" w:hAnsi="Consolas" w:cs="Consolas"/>
+          <w:color w:val="000000"/>
+          <w:sz w:val="19"/>
+          <w:szCs w:val="19"/>
+          <w:highlight w:val="white"/>
+        </w:rPr>
+        <w:t xml:space="preserve">    }</w:t>
+      </w:r>
+    </w:p>
+    <w:p>
+      <w:pPr>
+        <w:rPr>
+          <w:rFonts w:ascii="Consolas" w:hAnsi="Consolas" w:cs="Consolas"/>
+          <w:color w:val="000000"/>
+          <w:sz w:val="19"/>
+          <w:szCs w:val="19"/>
+          <w:lang w:val="en-US"/>
+        </w:rPr>
+      </w:pPr>
+      <w:r>
+        <w:rPr>
+          <w:rFonts w:ascii="Consolas" w:hAnsi="Consolas" w:cs="Consolas"/>
+          <w:color w:val="000000"/>
+          <w:sz w:val="19"/>
+          <w:szCs w:val="19"/>
+          <w:highlight w:val="white"/>
+        </w:rPr>
+        <w:t>}</w:t>
+      </w:r>
+    </w:p>
+    <w:p>
+      <w:r>
+        <w:t xml:space="preserve">Добавим ссылку </w:t>
+      </w:r>
+      <w:r>
+        <w:t xml:space="preserve">на </w:t>
+      </w:r>
+      <w:r>
+        <w:rPr>
+          <w:lang w:val="en-US"/>
+        </w:rPr>
+        <w:t>WCF</w:t>
+      </w:r>
+      <w:r>
+        <w:t>-сервис в</w:t>
+      </w:r>
+      <w:r>
+        <w:t xml:space="preserve"> проект.</w:t>
+      </w:r>
+    </w:p>
     <w:p/>
+    <w:p>
+      <w:r>
+        <w:rPr>
+          <w:noProof/>
+        </w:rPr>
+        <w:drawing>
+          <wp:inline distT="0" distB="0" distL="0" distR="0">
+            <wp:extent cx="5940425" cy="4345265"/>
+            <wp:effectExtent l="19050" t="0" r="3175" b="0"/>
+            <wp:docPr id="2" name="Рисунок 2"/>
+            <wp:cNvGraphicFramePr>
+              <a:graphicFrameLocks xmlns:a="http://schemas.openxmlformats.org/drawingml/2006/main" noChangeAspect="1"/>
+            </wp:cNvGraphicFramePr>
+            <a:graphic xmlns:a="http://schemas.openxmlformats.org/drawingml/2006/main">
+              <a:graphicData uri="http://schemas.openxmlformats.org/drawingml/2006/picture">
+                <pic:pic xmlns:pic="http://schemas.openxmlformats.org/drawingml/2006/picture">
+                  <pic:nvPicPr>
+                    <pic:cNvPr id="0" name="Picture 2"/>
+                    <pic:cNvPicPr>
+                      <a:picLocks noChangeAspect="1" noChangeArrowheads="1"/>
+                    </pic:cNvPicPr>
+                  </pic:nvPicPr>
+                  <pic:blipFill>
+                    <a:blip r:embed="rId18" cstate="print"/>
+                    <a:srcRect/>
+                    <a:stretch>
+                      <a:fillRect/>
+                    </a:stretch>
+                  </pic:blipFill>
+                  <pic:spPr bwMode="auto">
+                    <a:xfrm>
+                      <a:off x="0" y="0"/>
+                      <a:ext cx="5940425" cy="4345265"/>
+                    </a:xfrm>
+                    <a:prstGeom prst="rect">
+                      <a:avLst/>
+                    </a:prstGeom>
+                    <a:noFill/>
+                    <a:ln w="9525">
+                      <a:noFill/>
+                      <a:miter lim="800000"/>
+                      <a:headEnd/>
+                      <a:tailEnd/>
+                    </a:ln>
+                  </pic:spPr>
+                </pic:pic>
+              </a:graphicData>
+            </a:graphic>
+          </wp:inline>
+        </w:drawing>
+      </w:r>
+    </w:p>
     <w:p>
       <w:pPr>
         <w:pStyle w:val="a0"/>
@@ -14888,6 +21244,7 @@
       <w:bookmarkStart w:id="10" w:name="_Toc486863034"/>
       <w:bookmarkStart w:id="11" w:name="_Toc487644877"/>
       <w:r>
+        <w:lastRenderedPageBreak/>
         <w:t>ДЗ</w:t>
       </w:r>
       <w:bookmarkEnd w:id="10"/>
@@ -16454,6 +22811,7 @@
   <w:style w:type="character" w:default="1" w:styleId="a3">
     <w:name w:val="Default Paragraph Font"/>
     <w:uiPriority w:val="1"/>
+    <w:semiHidden/>
     <w:unhideWhenUsed/>
   </w:style>
   <w:style w:type="table" w:default="1" w:styleId="a4">
@@ -17247,7 +23605,7 @@
 </file>
 
 <file path=customXml/itemProps1.xml><?xml version="1.0" encoding="utf-8"?>
-<ds:datastoreItem xmlns:ds="http://schemas.openxmlformats.org/officeDocument/2006/customXml" ds:itemID="{ACDE6C44-B9A5-46DC-977A-A9B851F53C3C}">
+<ds:datastoreItem xmlns:ds="http://schemas.openxmlformats.org/officeDocument/2006/customXml" ds:itemID="{C67736B9-0CD7-438F-8658-04E4ABA29E24}">
   <ds:schemaRefs>
     <ds:schemaRef ds:uri="http://schemas.openxmlformats.org/officeDocument/2006/bibliography"/>
   </ds:schemaRefs>

--- a/Docs/Методичка_8.docx
+++ b/Docs/Методичка_8.docx
@@ -42,7 +42,7 @@
       <w:r>
         <w:fldChar w:fldCharType="separate"/>
       </w:r>
-      <w:hyperlink w:anchor="_Toc487644868" w:history="1">
+      <w:hyperlink w:anchor="_Toc487731660" w:history="1">
         <w:r>
           <w:rPr>
             <w:rStyle w:val="a8"/>
@@ -129,7 +129,7 @@
             <w:noProof/>
             <w:webHidden/>
           </w:rPr>
-          <w:instrText xml:space="preserve"> PAGEREF _Toc487644868 \h </w:instrText>
+          <w:instrText xml:space="preserve"> PAGEREF _Toc487731660 \h </w:instrText>
         </w:r>
         <w:r>
           <w:rPr>
@@ -174,7 +174,7 @@
           <w:szCs w:val="22"/>
         </w:rPr>
       </w:pPr>
-      <w:hyperlink w:anchor="_Toc487644869" w:history="1">
+      <w:hyperlink w:anchor="_Toc487731661" w:history="1">
         <w:r>
           <w:rPr>
             <w:rStyle w:val="a8"/>
@@ -234,7 +234,7 @@
             <w:noProof/>
             <w:webHidden/>
           </w:rPr>
-          <w:instrText xml:space="preserve"> PAGEREF _Toc487644869 \h </w:instrText>
+          <w:instrText xml:space="preserve"> PAGEREF _Toc487731661 \h </w:instrText>
         </w:r>
         <w:r>
           <w:rPr>
@@ -279,7 +279,7 @@
           <w:szCs w:val="22"/>
         </w:rPr>
       </w:pPr>
-      <w:hyperlink w:anchor="_Toc487644870" w:history="1">
+      <w:hyperlink w:anchor="_Toc487731662" w:history="1">
         <w:r>
           <w:rPr>
             <w:rStyle w:val="a8"/>
@@ -332,7 +332,7 @@
             <w:noProof/>
             <w:webHidden/>
           </w:rPr>
-          <w:instrText xml:space="preserve"> PAGEREF _Toc487644870 \h </w:instrText>
+          <w:instrText xml:space="preserve"> PAGEREF _Toc487731662 \h </w:instrText>
         </w:r>
         <w:r>
           <w:rPr>
@@ -377,7 +377,7 @@
           <w:szCs w:val="22"/>
         </w:rPr>
       </w:pPr>
-      <w:hyperlink w:anchor="_Toc487644871" w:history="1">
+      <w:hyperlink w:anchor="_Toc487731663" w:history="1">
         <w:r>
           <w:rPr>
             <w:rStyle w:val="a8"/>
@@ -420,7 +420,7 @@
             <w:noProof/>
             <w:webHidden/>
           </w:rPr>
-          <w:instrText xml:space="preserve"> PAGEREF _Toc487644871 \h </w:instrText>
+          <w:instrText xml:space="preserve"> PAGEREF _Toc487731663 \h </w:instrText>
         </w:r>
         <w:r>
           <w:rPr>
@@ -465,12 +465,11 @@
           <w:szCs w:val="22"/>
         </w:rPr>
       </w:pPr>
-      <w:hyperlink w:anchor="_Toc487644872" w:history="1">
+      <w:hyperlink w:anchor="_Toc487731664" w:history="1">
         <w:r>
           <w:rPr>
             <w:rStyle w:val="a8"/>
             <w:noProof/>
-            <w:lang w:val="en-US"/>
           </w:rPr>
           <w:t>2.2.</w:t>
         </w:r>
@@ -488,22 +487,7 @@
             <w:rStyle w:val="a8"/>
             <w:noProof/>
           </w:rPr>
-          <w:t>Создание WPF</w:t>
-        </w:r>
-        <w:r>
-          <w:rPr>
-            <w:rStyle w:val="a8"/>
-            <w:noProof/>
-            <w:lang w:val="en-US"/>
-          </w:rPr>
-          <w:t>-приложения, потребителя</w:t>
-        </w:r>
-        <w:r>
-          <w:rPr>
-            <w:rStyle w:val="a8"/>
-            <w:noProof/>
-          </w:rPr>
-          <w:t xml:space="preserve"> сервиса</w:t>
+          <w:t>Создание WPF-приложения, потребителя веб-сервиса</w:t>
         </w:r>
         <w:r>
           <w:rPr>
@@ -524,7 +508,7 @@
             <w:noProof/>
             <w:webHidden/>
           </w:rPr>
-          <w:instrText xml:space="preserve"> PAGEREF _Toc487644872 \h </w:instrText>
+          <w:instrText xml:space="preserve"> PAGEREF _Toc487731664 \h </w:instrText>
         </w:r>
         <w:r>
           <w:rPr>
@@ -569,7 +553,7 @@
           <w:szCs w:val="22"/>
         </w:rPr>
       </w:pPr>
-      <w:hyperlink w:anchor="_Toc487644873" w:history="1">
+      <w:hyperlink w:anchor="_Toc487731665" w:history="1">
         <w:r>
           <w:rPr>
             <w:rStyle w:val="a8"/>
@@ -622,7 +606,7 @@
             <w:noProof/>
             <w:webHidden/>
           </w:rPr>
-          <w:instrText xml:space="preserve"> PAGEREF _Toc487644873 \h </w:instrText>
+          <w:instrText xml:space="preserve"> PAGEREF _Toc487731665 \h </w:instrText>
         </w:r>
         <w:r>
           <w:rPr>
@@ -667,7 +651,7 @@
           <w:szCs w:val="22"/>
         </w:rPr>
       </w:pPr>
-      <w:hyperlink w:anchor="_Toc487644874" w:history="1">
+      <w:hyperlink w:anchor="_Toc487731666" w:history="1">
         <w:r>
           <w:rPr>
             <w:rStyle w:val="a8"/>
@@ -710,7 +694,7 @@
             <w:noProof/>
             <w:webHidden/>
           </w:rPr>
-          <w:instrText xml:space="preserve"> PAGEREF _Toc487644874 \h </w:instrText>
+          <w:instrText xml:space="preserve"> PAGEREF _Toc487731666 \h </w:instrText>
         </w:r>
         <w:r>
           <w:rPr>
@@ -755,7 +739,7 @@
           <w:szCs w:val="22"/>
         </w:rPr>
       </w:pPr>
-      <w:hyperlink w:anchor="_Toc487644875" w:history="1">
+      <w:hyperlink w:anchor="_Toc487731667" w:history="1">
         <w:r>
           <w:rPr>
             <w:rStyle w:val="a8"/>
@@ -798,7 +782,7 @@
             <w:noProof/>
             <w:webHidden/>
           </w:rPr>
-          <w:instrText xml:space="preserve"> PAGEREF _Toc487644875 \h </w:instrText>
+          <w:instrText xml:space="preserve"> PAGEREF _Toc487731667 \h </w:instrText>
         </w:r>
         <w:r>
           <w:rPr>
@@ -818,7 +802,7 @@
             <w:noProof/>
             <w:webHidden/>
           </w:rPr>
-          <w:t>13</w:t>
+          <w:t>14</w:t>
         </w:r>
         <w:r>
           <w:rPr>
@@ -843,7 +827,7 @@
           <w:szCs w:val="22"/>
         </w:rPr>
       </w:pPr>
-      <w:hyperlink w:anchor="_Toc487644876" w:history="1">
+      <w:hyperlink w:anchor="_Toc487731668" w:history="1">
         <w:r>
           <w:rPr>
             <w:rStyle w:val="a8"/>
@@ -875,7 +859,22 @@
             <w:noProof/>
             <w:lang w:val="en-US"/>
           </w:rPr>
-          <w:t xml:space="preserve">-api </w:t>
+          <w:t>-</w:t>
+        </w:r>
+        <w:r>
+          <w:rPr>
+            <w:rStyle w:val="a8"/>
+            <w:noProof/>
+          </w:rPr>
+          <w:t xml:space="preserve"> </w:t>
+        </w:r>
+        <w:r>
+          <w:rPr>
+            <w:rStyle w:val="a8"/>
+            <w:noProof/>
+            <w:lang w:val="en-US"/>
+          </w:rPr>
+          <w:t xml:space="preserve">API </w:t>
         </w:r>
         <w:r>
           <w:rPr>
@@ -903,7 +902,7 @@
             <w:noProof/>
             <w:webHidden/>
           </w:rPr>
-          <w:instrText xml:space="preserve"> PAGEREF _Toc487644876 \h </w:instrText>
+          <w:instrText xml:space="preserve"> PAGEREF _Toc487731668 \h </w:instrText>
         </w:r>
         <w:r>
           <w:rPr>
@@ -923,7 +922,7 @@
             <w:noProof/>
             <w:webHidden/>
           </w:rPr>
-          <w:t>13</w:t>
+          <w:t>15</w:t>
         </w:r>
         <w:r>
           <w:rPr>
@@ -948,7 +947,7 @@
           <w:szCs w:val="22"/>
         </w:rPr>
       </w:pPr>
-      <w:hyperlink w:anchor="_Toc487644877" w:history="1">
+      <w:hyperlink w:anchor="_Toc487731669" w:history="1">
         <w:r>
           <w:rPr>
             <w:rStyle w:val="a8"/>
@@ -993,7 +992,7 @@
             <w:noProof/>
             <w:webHidden/>
           </w:rPr>
-          <w:instrText xml:space="preserve"> PAGEREF _Toc487644877 \h </w:instrText>
+          <w:instrText xml:space="preserve"> PAGEREF _Toc487731669 \h </w:instrText>
         </w:r>
         <w:r>
           <w:rPr>
@@ -1013,7 +1012,7 @@
             <w:noProof/>
             <w:webHidden/>
           </w:rPr>
-          <w:t>13</w:t>
+          <w:t>16</w:t>
         </w:r>
         <w:r>
           <w:rPr>
@@ -1031,7 +1030,7 @@
       <w:r>
         <w:fldChar w:fldCharType="end"/>
       </w:r>
-      <w:bookmarkStart w:id="0" w:name="_Toc487644868"/>
+      <w:bookmarkStart w:id="0" w:name="_Toc487731660"/>
       <w:r>
         <w:t>Обзор с</w:t>
       </w:r>
@@ -1115,7 +1114,7 @@
       <w:pPr>
         <w:pStyle w:val="a0"/>
       </w:pPr>
-      <w:bookmarkStart w:id="1" w:name="_Toc487644869"/>
+      <w:bookmarkStart w:id="1" w:name="_Toc487731661"/>
       <w:r>
         <w:t>Обзор с</w:t>
       </w:r>
@@ -2031,7 +2030,7 @@
       <w:pPr>
         <w:pStyle w:val="a0"/>
       </w:pPr>
-      <w:bookmarkStart w:id="3" w:name="_Toc487644870"/>
+      <w:bookmarkStart w:id="3" w:name="_Toc487731662"/>
       <w:r>
         <w:rPr>
           <w:lang w:val="en-US"/>
@@ -2311,9 +2310,9 @@
         <w:lastRenderedPageBreak/>
         <w:drawing>
           <wp:inline distT="0" distB="0" distL="0" distR="0">
-            <wp:extent cx="4267200" cy="3303181"/>
+            <wp:extent cx="5754096" cy="4274288"/>
             <wp:effectExtent l="19050" t="0" r="0" b="0"/>
-            <wp:docPr id="7" name="Рисунок 7"/>
+            <wp:docPr id="6" name="Рисунок 4"/>
             <wp:cNvGraphicFramePr>
               <a:graphicFrameLocks xmlns:a="http://schemas.openxmlformats.org/drawingml/2006/main" noChangeAspect="1"/>
             </wp:cNvGraphicFramePr>
@@ -2321,7 +2320,7 @@
               <a:graphicData uri="http://schemas.openxmlformats.org/drawingml/2006/picture">
                 <pic:pic xmlns:pic="http://schemas.openxmlformats.org/drawingml/2006/picture">
                   <pic:nvPicPr>
-                    <pic:cNvPr id="0" name="Picture 7"/>
+                    <pic:cNvPr id="0" name="Picture 4"/>
                     <pic:cNvPicPr>
                       <a:picLocks noChangeAspect="1" noChangeArrowheads="1"/>
                     </pic:cNvPicPr>
@@ -2336,7 +2335,7 @@
                   <pic:spPr bwMode="auto">
                     <a:xfrm>
                       <a:off x="0" y="0"/>
-                      <a:ext cx="4267200" cy="3303181"/>
+                      <a:ext cx="5754339" cy="4274468"/>
                     </a:xfrm>
                     <a:prstGeom prst="rect">
                       <a:avLst/>
@@ -2365,7 +2364,7 @@
           <w:numId w:val="2"/>
         </w:numPr>
       </w:pPr>
-      <w:bookmarkStart w:id="4" w:name="_Toc487644871"/>
+      <w:bookmarkStart w:id="4" w:name="_Toc487731663"/>
       <w:r>
         <w:t xml:space="preserve">Создание </w:t>
       </w:r>
@@ -6848,7 +6847,7 @@
           <w:numId w:val="2"/>
         </w:numPr>
       </w:pPr>
-      <w:bookmarkStart w:id="5" w:name="_Toc487644872"/>
+      <w:bookmarkStart w:id="5" w:name="_Toc487731664"/>
       <w:r>
         <w:t xml:space="preserve">Создание </w:t>
       </w:r>
@@ -10984,7 +10983,7 @@
       <w:pPr>
         <w:pStyle w:val="a0"/>
       </w:pPr>
-      <w:bookmarkStart w:id="6" w:name="_Toc487644873"/>
+      <w:bookmarkStart w:id="6" w:name="_Toc487731665"/>
       <w:r>
         <w:rPr>
           <w:lang w:val="en-US"/>
@@ -11174,6 +11173,7 @@
       </w:r>
     </w:p>
     <w:p/>
+    <w:p/>
     <w:p>
       <w:pPr>
         <w:rPr>
@@ -11181,513 +11181,794 @@
           <w:lang w:val="en-US"/>
         </w:rPr>
       </w:pPr>
-      <w:r>
-        <w:rPr>
-          <w:color w:val="FF0000"/>
-          <w:lang w:val="en-US"/>
-        </w:rPr>
-        <w:t>Endpoints</w:t>
-      </w:r>
-    </w:p>
-    <w:p>
-      <w:pPr>
-        <w:rPr>
-          <w:color w:val="FF0000"/>
-          <w:lang w:val="en-US"/>
-        </w:rPr>
-      </w:pPr>
-      <w:r>
-        <w:rPr>
-          <w:color w:val="FF0000"/>
-          <w:lang w:val="en-US"/>
-        </w:rPr>
-        <w:t>Every service is associated with an address that defines where the service is, a binding</w:t>
-      </w:r>
-    </w:p>
-    <w:p>
-      <w:pPr>
-        <w:rPr>
-          <w:color w:val="FF0000"/>
-          <w:lang w:val="en-US"/>
-        </w:rPr>
-      </w:pPr>
+    </w:p>
+    <w:p>
+      <w:pPr>
+        <w:rPr>
+          <w:noProof/>
+        </w:rPr>
+      </w:pPr>
+    </w:p>
+    <w:p>
+      <w:pPr>
+        <w:rPr>
+          <w:noProof/>
+        </w:rPr>
+      </w:pPr>
+    </w:p>
+    <w:p>
+      <w:pPr>
+        <w:rPr>
+          <w:noProof/>
+        </w:rPr>
+      </w:pPr>
+    </w:p>
+    <w:p>
+      <w:pPr>
+        <w:rPr>
+          <w:noProof/>
+        </w:rPr>
+      </w:pPr>
+    </w:p>
+    <w:p>
+      <w:pPr>
+        <w:rPr>
+          <w:noProof/>
+        </w:rPr>
+      </w:pPr>
+    </w:p>
+    <w:p>
+      <w:pPr>
+        <w:rPr>
+          <w:noProof/>
+        </w:rPr>
+      </w:pPr>
+    </w:p>
+    <w:p>
+      <w:pPr>
+        <w:rPr>
+          <w:noProof/>
+        </w:rPr>
+      </w:pPr>
+    </w:p>
+    <w:p>
+      <w:pPr>
+        <w:rPr>
+          <w:noProof/>
+        </w:rPr>
+      </w:pPr>
+    </w:p>
+    <w:p>
+      <w:pPr>
+        <w:rPr>
+          <w:noProof/>
+        </w:rPr>
+      </w:pPr>
+    </w:p>
+    <w:p>
+      <w:pPr>
+        <w:rPr>
+          <w:noProof/>
+        </w:rPr>
+      </w:pPr>
+    </w:p>
+    <w:p>
+      <w:pPr>
+        <w:rPr>
+          <w:noProof/>
+        </w:rPr>
+      </w:pPr>
+    </w:p>
+    <w:p>
+      <w:pPr>
+        <w:rPr>
+          <w:noProof/>
+        </w:rPr>
+      </w:pPr>
+    </w:p>
+    <w:p>
+      <w:pPr>
+        <w:rPr>
+          <w:lang w:val="en-US"/>
+        </w:rPr>
+      </w:pPr>
+    </w:p>
+    <w:p>
+      <w:r>
+        <w:t>В</w:t>
+      </w:r>
+      <w:r>
+        <w:t>се WCF сервисы</w:t>
+      </w:r>
+      <w:r>
+        <w:t xml:space="preserve"> предоставляют контракты.</w:t>
+      </w:r>
+      <w:r>
+        <w:t xml:space="preserve"> Контракт – это </w:t>
+      </w:r>
+      <w:proofErr w:type="spellStart"/>
+      <w:r>
+        <w:t>платформонезависимый</w:t>
+      </w:r>
+      <w:proofErr w:type="spellEnd"/>
+      <w:r>
+        <w:t xml:space="preserve"> и </w:t>
+      </w:r>
+      <w:proofErr w:type="spellStart"/>
+      <w:r>
+        <w:t>стандартый</w:t>
+      </w:r>
+      <w:proofErr w:type="spellEnd"/>
+      <w:r>
+        <w:t xml:space="preserve"> способ описания сервисов. Для </w:t>
+      </w:r>
+      <w:r>
+        <w:t>WCF</w:t>
+      </w:r>
+      <w:r>
+        <w:rPr>
+          <w:lang w:val="en-US"/>
+        </w:rPr>
+        <w:t xml:space="preserve"> </w:t>
+      </w:r>
+      <w:proofErr w:type="spellStart"/>
       <w:proofErr w:type="gramStart"/>
       <w:r>
         <w:rPr>
-          <w:color w:val="FF0000"/>
-          <w:lang w:val="en-US"/>
-        </w:rPr>
-        <w:t>that</w:t>
-      </w:r>
+          <w:lang w:val="en-US"/>
+        </w:rPr>
+        <w:t>определены</w:t>
+      </w:r>
+      <w:proofErr w:type="spellEnd"/>
       <w:proofErr w:type="gramEnd"/>
       <w:r>
         <w:rPr>
-          <w:color w:val="FF0000"/>
-          <w:lang w:val="en-US"/>
-        </w:rPr>
-        <w:t xml:space="preserve"> defines how to communicate with the service, and a contract that defines what</w:t>
-      </w:r>
-    </w:p>
-    <w:p>
-      <w:pPr>
-        <w:rPr>
-          <w:color w:val="FF0000"/>
-          <w:lang w:val="en-US"/>
-        </w:rPr>
-      </w:pPr>
+          <w:lang w:val="en-US"/>
+        </w:rPr>
+        <w:t xml:space="preserve"> 4 </w:t>
+      </w:r>
+      <w:proofErr w:type="spellStart"/>
+      <w:r>
+        <w:rPr>
+          <w:lang w:val="en-US"/>
+        </w:rPr>
+        <w:t>типа</w:t>
+      </w:r>
+      <w:proofErr w:type="spellEnd"/>
+      <w:r>
+        <w:rPr>
+          <w:lang w:val="en-US"/>
+        </w:rPr>
+        <w:t xml:space="preserve"> </w:t>
+      </w:r>
+      <w:proofErr w:type="spellStart"/>
+      <w:r>
+        <w:rPr>
+          <w:lang w:val="en-US"/>
+        </w:rPr>
+        <w:t>контрактов</w:t>
+      </w:r>
+      <w:proofErr w:type="spellEnd"/>
+      <w:r>
+        <w:rPr>
+          <w:lang w:val="en-US"/>
+        </w:rPr>
+        <w:t>:</w:t>
+      </w:r>
+    </w:p>
+    <w:p>
+      <w:pPr>
+        <w:pStyle w:val="a1"/>
+      </w:pPr>
+      <w:r>
+        <w:t>Контракт</w:t>
+      </w:r>
+      <w:r>
+        <w:t>ы</w:t>
+      </w:r>
+      <w:r>
+        <w:t xml:space="preserve"> сервиса</w:t>
+      </w:r>
+      <w:r>
+        <w:t xml:space="preserve"> </w:t>
+      </w:r>
+      <w:r>
+        <w:t>[</w:t>
+      </w:r>
+      <w:proofErr w:type="spellStart"/>
+      <w:r>
+        <w:t>ServiceContract</w:t>
+      </w:r>
+      <w:proofErr w:type="spellEnd"/>
+      <w:r>
+        <w:t>]</w:t>
+      </w:r>
+      <w:r>
+        <w:t xml:space="preserve">. </w:t>
+      </w:r>
       <w:proofErr w:type="gramStart"/>
       <w:r>
-        <w:rPr>
-          <w:color w:val="FF0000"/>
-          <w:lang w:val="en-US"/>
-        </w:rPr>
-        <w:t>the</w:t>
+        <w:t>Определя</w:t>
+      </w:r>
+      <w:r>
+        <w:t>ю</w:t>
+      </w:r>
+      <w:r>
+        <w:t>т</w:t>
       </w:r>
       <w:proofErr w:type="gramEnd"/>
       <w:r>
-        <w:rPr>
-          <w:color w:val="FF0000"/>
-          <w:lang w:val="en-US"/>
-        </w:rPr>
-        <w:t xml:space="preserve"> service does. This triumvirate governing the service is easy to remember as the</w:t>
-      </w:r>
-    </w:p>
-    <w:p>
-      <w:pPr>
-        <w:rPr>
-          <w:color w:val="FF0000"/>
-        </w:rPr>
-      </w:pPr>
+        <w:t xml:space="preserve"> какие операции клиент может запрашивать у сервиса.</w:t>
+      </w:r>
+    </w:p>
+    <w:p>
+      <w:pPr>
+        <w:pStyle w:val="a1"/>
+      </w:pPr>
+      <w:r>
+        <w:t>Контракт</w:t>
+      </w:r>
+      <w:r>
+        <w:t>ы</w:t>
+      </w:r>
+      <w:r>
+        <w:t xml:space="preserve"> данных</w:t>
+      </w:r>
+      <w:r>
+        <w:t xml:space="preserve"> </w:t>
+      </w:r>
+      <w:r>
+        <w:t>[</w:t>
+      </w:r>
+      <w:proofErr w:type="spellStart"/>
+      <w:r>
+        <w:t>DataContract</w:t>
+      </w:r>
+      <w:proofErr w:type="spellEnd"/>
+      <w:r>
+        <w:t>]</w:t>
+      </w:r>
+      <w:r>
+        <w:t xml:space="preserve">. </w:t>
+      </w:r>
       <w:proofErr w:type="gramStart"/>
       <w:r>
-        <w:rPr>
-          <w:color w:val="FF0000"/>
-          <w:lang w:val="en-US"/>
-        </w:rPr>
-        <w:t>ABC of the service.</w:t>
+        <w:t>Определя</w:t>
+      </w:r>
+      <w:r>
+        <w:t>ю</w:t>
+      </w:r>
+      <w:r>
+        <w:t>т</w:t>
       </w:r>
       <w:proofErr w:type="gramEnd"/>
       <w:r>
-        <w:rPr>
-          <w:color w:val="FF0000"/>
-          <w:lang w:val="en-US"/>
-        </w:rPr>
-        <w:t xml:space="preserve"> WCF formalizes this relationship in the form of an endpoint. </w:t>
-      </w:r>
-      <w:proofErr w:type="spellStart"/>
-      <w:r>
-        <w:rPr>
-          <w:color w:val="FF0000"/>
-        </w:rPr>
-        <w:t>The</w:t>
-      </w:r>
-      <w:proofErr w:type="spellEnd"/>
-    </w:p>
-    <w:p>
-      <w:pPr>
-        <w:rPr>
-          <w:color w:val="FF0000"/>
-          <w:lang w:val="en-US"/>
-        </w:rPr>
-      </w:pPr>
+        <w:t xml:space="preserve"> какие типы данных передаются от клиента к сервису и обратно.</w:t>
+      </w:r>
+      <w:r>
+        <w:t xml:space="preserve"> </w:t>
+      </w:r>
+      <w:r>
+        <w:t>WCF определяет неявные контракты</w:t>
+      </w:r>
+      <w:r>
+        <w:t xml:space="preserve"> для встроенных типов (</w:t>
+      </w:r>
+      <w:proofErr w:type="spellStart"/>
+      <w:r>
+        <w:t>int</w:t>
+      </w:r>
+      <w:proofErr w:type="spellEnd"/>
+      <w:r>
+        <w:t xml:space="preserve">, </w:t>
+      </w:r>
+      <w:r>
+        <w:rPr>
+          <w:lang w:val="en-US"/>
+        </w:rPr>
+        <w:t>string</w:t>
+      </w:r>
+      <w:r>
+        <w:t xml:space="preserve"> и т.п.</w:t>
+      </w:r>
+      <w:r>
+        <w:t xml:space="preserve">), но для пользовательских типов нужно указывать явные </w:t>
+      </w:r>
+      <w:proofErr w:type="spellStart"/>
+      <w:r>
+        <w:t>котракты</w:t>
+      </w:r>
+      <w:proofErr w:type="spellEnd"/>
+      <w:r>
+        <w:t>.</w:t>
+      </w:r>
+    </w:p>
+    <w:p>
+      <w:pPr>
+        <w:pStyle w:val="a1"/>
+      </w:pPr>
+      <w:r>
+        <w:t>Контракт</w:t>
+      </w:r>
+      <w:r>
+        <w:t>ы</w:t>
+      </w:r>
+      <w:r>
+        <w:t xml:space="preserve"> ошибок</w:t>
+      </w:r>
+      <w:r>
+        <w:t xml:space="preserve"> [</w:t>
+      </w:r>
+      <w:proofErr w:type="spellStart"/>
+      <w:r>
+        <w:t>FaultContract</w:t>
+      </w:r>
+      <w:proofErr w:type="spellEnd"/>
+      <w:r>
+        <w:t>]</w:t>
+      </w:r>
+      <w:r>
+        <w:t xml:space="preserve">. </w:t>
+      </w:r>
       <w:proofErr w:type="gramStart"/>
       <w:r>
-        <w:rPr>
-          <w:color w:val="FF0000"/>
-          <w:lang w:val="en-US"/>
-        </w:rPr>
-        <w:t>endpoint</w:t>
+        <w:t>Определя</w:t>
+      </w:r>
+      <w:r>
+        <w:t>ю</w:t>
+      </w:r>
+      <w:r>
+        <w:t>т</w:t>
       </w:r>
       <w:proofErr w:type="gramEnd"/>
       <w:r>
-        <w:rPr>
-          <w:color w:val="FF0000"/>
-          <w:lang w:val="en-US"/>
-        </w:rPr>
-        <w:t xml:space="preserve"> is the fusion of the address, contract, and binding</w:t>
-      </w:r>
-    </w:p>
-    <w:p>
-      <w:pPr>
-        <w:rPr>
-          <w:color w:val="FF0000"/>
-          <w:lang w:val="en-US"/>
-        </w:rPr>
-      </w:pPr>
-    </w:p>
-    <w:p>
-      <w:pPr>
-        <w:rPr>
-          <w:lang w:val="en-US"/>
-        </w:rPr>
-      </w:pPr>
-      <w:r>
-        <w:rPr>
-          <w:noProof/>
-        </w:rPr>
-        <w:lastRenderedPageBreak/>
-        <w:drawing>
-          <wp:inline distT="0" distB="0" distL="0" distR="0">
-            <wp:extent cx="4164723" cy="1724025"/>
-            <wp:effectExtent l="19050" t="0" r="7227" b="0"/>
-            <wp:docPr id="1" name="Рисунок 1"/>
-            <wp:cNvGraphicFramePr>
-              <a:graphicFrameLocks xmlns:a="http://schemas.openxmlformats.org/drawingml/2006/main" noChangeAspect="1"/>
-            </wp:cNvGraphicFramePr>
-            <a:graphic xmlns:a="http://schemas.openxmlformats.org/drawingml/2006/main">
-              <a:graphicData uri="http://schemas.openxmlformats.org/drawingml/2006/picture">
-                <pic:pic xmlns:pic="http://schemas.openxmlformats.org/drawingml/2006/picture">
-                  <pic:nvPicPr>
-                    <pic:cNvPr id="0" name="Picture 1"/>
-                    <pic:cNvPicPr>
-                      <a:picLocks noChangeAspect="1" noChangeArrowheads="1"/>
-                    </pic:cNvPicPr>
-                  </pic:nvPicPr>
-                  <pic:blipFill>
-                    <a:blip r:embed="rId14" cstate="print"/>
-                    <a:srcRect/>
-                    <a:stretch>
-                      <a:fillRect/>
-                    </a:stretch>
-                  </pic:blipFill>
-                  <pic:spPr bwMode="auto">
-                    <a:xfrm>
-                      <a:off x="0" y="0"/>
-                      <a:ext cx="4167507" cy="1725178"/>
-                    </a:xfrm>
-                    <a:prstGeom prst="rect">
-                      <a:avLst/>
-                    </a:prstGeom>
-                    <a:noFill/>
-                    <a:ln w="9525">
-                      <a:noFill/>
-                      <a:miter lim="800000"/>
-                      <a:headEnd/>
-                      <a:tailEnd/>
-                    </a:ln>
-                  </pic:spPr>
-                </pic:pic>
-              </a:graphicData>
-            </a:graphic>
-          </wp:inline>
-        </w:drawing>
-      </w:r>
-    </w:p>
-    <w:p>
-      <w:pPr>
-        <w:rPr>
-          <w:lang w:val="en-US"/>
-        </w:rPr>
-      </w:pPr>
-    </w:p>
-    <w:p>
-      <w:r>
-        <w:t>В</w:t>
-      </w:r>
-      <w:r>
-        <w:t>се WCF сервисы</w:t>
-      </w:r>
-      <w:r>
-        <w:t xml:space="preserve"> предоставляют контракты.</w:t>
-      </w:r>
-      <w:r>
-        <w:t xml:space="preserve"> Контракт – это </w:t>
-      </w:r>
-      <w:proofErr w:type="spellStart"/>
-      <w:r>
-        <w:t>платформонезависимый</w:t>
-      </w:r>
-      <w:proofErr w:type="spellEnd"/>
-      <w:r>
-        <w:t xml:space="preserve"> и </w:t>
-      </w:r>
-      <w:proofErr w:type="spellStart"/>
-      <w:r>
-        <w:t>стандартый</w:t>
-      </w:r>
-      <w:proofErr w:type="spellEnd"/>
-      <w:r>
-        <w:t xml:space="preserve"> способ описания сервисов. Для </w:t>
+        <w:t xml:space="preserve"> какие ошибки генерируются сервисом и как эти ошибки обрабатываются и передаются клиенту.</w:t>
+      </w:r>
+    </w:p>
+    <w:p>
+      <w:pPr>
+        <w:pStyle w:val="a1"/>
+      </w:pPr>
+      <w:r>
+        <w:t>Контракты сообщений</w:t>
+      </w:r>
+      <w:r>
+        <w:t xml:space="preserve"> </w:t>
+      </w:r>
+      <w:r>
+        <w:t>[</w:t>
+      </w:r>
+      <w:proofErr w:type="spellStart"/>
+      <w:r>
+        <w:t>MessageContract</w:t>
+      </w:r>
+      <w:proofErr w:type="spellEnd"/>
+      <w:r>
+        <w:t>]</w:t>
+      </w:r>
+      <w:r>
+        <w:t>.</w:t>
+      </w:r>
+      <w:r>
+        <w:t xml:space="preserve"> </w:t>
+      </w:r>
+      <w:r>
+        <w:t>Определ</w:t>
+      </w:r>
+      <w:r>
+        <w:t>я</w:t>
+      </w:r>
+      <w:r>
+        <w:t>ю</w:t>
+      </w:r>
+      <w:r>
+        <w:t>т</w:t>
+      </w:r>
+      <w:r>
+        <w:t xml:space="preserve"> контракт сообщения для типа</w:t>
+      </w:r>
+      <w:r>
+        <w:t>,</w:t>
+      </w:r>
+      <w:r>
+        <w:t xml:space="preserve"> т. е. определ</w:t>
+      </w:r>
+      <w:r>
+        <w:t>яе</w:t>
+      </w:r>
+      <w:r>
+        <w:t>т сопоставление между типом и конвертом SOAP</w:t>
+      </w:r>
+      <w:r>
+        <w:t>.</w:t>
+      </w:r>
+    </w:p>
+    <w:p>
+      <w:r>
+        <w:t xml:space="preserve">Значения параметров подключений </w:t>
+      </w:r>
+      <w:r>
+        <w:t>WCF-сервисов</w:t>
+      </w:r>
+      <w:r>
+        <w:t xml:space="preserve"> сгруппированы в наборы</w:t>
+      </w:r>
+      <w:r>
+        <w:t>,</w:t>
+      </w:r>
+      <w:r>
+        <w:t xml:space="preserve"> </w:t>
+      </w:r>
+      <w:r>
+        <w:t>к</w:t>
+      </w:r>
+      <w:r>
+        <w:t>оторые называются</w:t>
+      </w:r>
+      <w:r>
+        <w:t xml:space="preserve"> </w:t>
+      </w:r>
+      <w:r>
+        <w:t>привязкой</w:t>
+      </w:r>
+      <w:r>
+        <w:t>(</w:t>
+      </w:r>
+      <w:r>
+        <w:rPr>
+          <w:lang w:val="en-US"/>
+        </w:rPr>
+        <w:t>bindings</w:t>
+      </w:r>
+      <w:r>
+        <w:t>)</w:t>
+      </w:r>
+      <w:r>
+        <w:t>.</w:t>
+      </w:r>
+      <w:r>
+        <w:t xml:space="preserve"> </w:t>
+      </w:r>
+      <w:r>
+        <w:t>Привяз</w:t>
+      </w:r>
+      <w:r>
+        <w:t xml:space="preserve">ки включают в себя </w:t>
+      </w:r>
+      <w:r>
+        <w:t xml:space="preserve">определение </w:t>
+      </w:r>
+      <w:r>
+        <w:t>транспортн</w:t>
+      </w:r>
+      <w:r>
+        <w:t>ого</w:t>
+      </w:r>
+      <w:r>
+        <w:t xml:space="preserve"> протокол</w:t>
+      </w:r>
+      <w:r>
+        <w:t>а</w:t>
+      </w:r>
+      <w:r>
+        <w:t>, алгоритм</w:t>
+      </w:r>
+      <w:r>
+        <w:t>а</w:t>
+      </w:r>
+      <w:r>
+        <w:t xml:space="preserve"> кодирования сообщений, </w:t>
+      </w:r>
+      <w:r>
+        <w:t>способ</w:t>
+      </w:r>
+      <w:r>
+        <w:t xml:space="preserve"> взаимодействия</w:t>
+      </w:r>
+      <w:r>
+        <w:t>, защищенность, управление транзакциями. Все, что нужно программисту, это выбрать од</w:t>
+      </w:r>
+      <w:r>
+        <w:t>ин</w:t>
+      </w:r>
+      <w:r>
+        <w:t xml:space="preserve"> из вариантов  </w:t>
+      </w:r>
+      <w:r>
+        <w:t>привязки</w:t>
+      </w:r>
+      <w:r>
+        <w:t xml:space="preserve">. </w:t>
+      </w:r>
+      <w:r>
+        <w:t xml:space="preserve">При этом </w:t>
       </w:r>
       <w:r>
         <w:t>WCF</w:t>
       </w:r>
       <w:r>
-        <w:rPr>
-          <w:lang w:val="en-US"/>
-        </w:rPr>
-        <w:t xml:space="preserve"> </w:t>
-      </w:r>
-      <w:proofErr w:type="spellStart"/>
+        <w:t xml:space="preserve"> установит </w:t>
+      </w:r>
+      <w:r>
+        <w:t xml:space="preserve">для сервиса </w:t>
+      </w:r>
+      <w:r>
+        <w:t>множество значений</w:t>
+      </w:r>
+      <w:r>
+        <w:t>, соответствующих данно</w:t>
+      </w:r>
+      <w:r>
+        <w:t>й</w:t>
+      </w:r>
+      <w:r>
+        <w:t xml:space="preserve"> </w:t>
+      </w:r>
+      <w:r>
+        <w:t>привязке</w:t>
+      </w:r>
+      <w:r>
+        <w:t>.</w:t>
+      </w:r>
+    </w:p>
+    <w:p>
+      <w:r>
+        <w:t>Основные с</w:t>
+      </w:r>
+      <w:r>
+        <w:t xml:space="preserve">тандартные варианты </w:t>
+      </w:r>
+      <w:r>
+        <w:t>привязок</w:t>
+      </w:r>
+      <w:r>
+        <w:t>:</w:t>
+      </w:r>
+    </w:p>
+    <w:p>
+      <w:pPr>
+        <w:pStyle w:val="a1"/>
+      </w:pPr>
+      <w:r>
+        <w:t>Базов</w:t>
+      </w:r>
+      <w:r>
+        <w:t>ая</w:t>
+      </w:r>
+      <w:r>
+        <w:t xml:space="preserve"> </w:t>
+      </w:r>
+      <w:r>
+        <w:t>привязка</w:t>
+      </w:r>
+      <w:r>
+        <w:t xml:space="preserve">. Соответствует </w:t>
+      </w:r>
+      <w:r>
+        <w:t xml:space="preserve">ASMX </w:t>
+      </w:r>
+      <w:proofErr w:type="spellStart"/>
+      <w:r>
+        <w:t>веб</w:t>
+      </w:r>
+      <w:r>
+        <w:t>-сервисам</w:t>
+      </w:r>
+      <w:proofErr w:type="spellEnd"/>
+      <w:r>
+        <w:t xml:space="preserve">. Позволяет </w:t>
+      </w:r>
+      <w:r>
+        <w:t xml:space="preserve">WCF-сервисам работать аналогично ASMX </w:t>
+      </w:r>
+      <w:proofErr w:type="spellStart"/>
+      <w:r>
+        <w:t>веб</w:t>
+      </w:r>
+      <w:r>
+        <w:t>-сервисам</w:t>
+      </w:r>
+      <w:proofErr w:type="spellEnd"/>
+      <w:r>
+        <w:t>.</w:t>
+      </w:r>
+    </w:p>
+    <w:p>
+      <w:pPr>
+        <w:pStyle w:val="a1"/>
+      </w:pPr>
+      <w:r>
+        <w:rPr>
+          <w:lang w:val="en-US"/>
+        </w:rPr>
+        <w:t>TCP</w:t>
+      </w:r>
+      <w:r>
+        <w:t xml:space="preserve"> </w:t>
+      </w:r>
+      <w:r>
+        <w:t>привязка</w:t>
+      </w:r>
+      <w:r>
+        <w:t xml:space="preserve">. Использует протокол </w:t>
+      </w:r>
+      <w:r>
+        <w:rPr>
+          <w:lang w:val="en-US"/>
+        </w:rPr>
+        <w:t>TCP</w:t>
+      </w:r>
+      <w:r>
+        <w:t xml:space="preserve"> для обмена сообщениями. </w:t>
+      </w:r>
+      <w:r>
+        <w:t xml:space="preserve">Сервис и клиент должны использовать </w:t>
+      </w:r>
+      <w:r>
+        <w:t>WCF</w:t>
+      </w:r>
+      <w:r>
+        <w:t>.</w:t>
+      </w:r>
+    </w:p>
+    <w:p>
+      <w:pPr>
+        <w:pStyle w:val="a1"/>
+      </w:pPr>
+      <w:r>
+        <w:rPr>
+          <w:lang w:val="en-US"/>
+        </w:rPr>
+        <w:t>IPC</w:t>
+      </w:r>
+      <w:r>
+        <w:t xml:space="preserve"> </w:t>
+      </w:r>
+      <w:r>
+        <w:t>привязка</w:t>
+      </w:r>
+      <w:r>
+        <w:t>.</w:t>
+      </w:r>
+      <w:r>
+        <w:t xml:space="preserve"> Использует именованные каналы(</w:t>
+      </w:r>
+      <w:proofErr w:type="spellStart"/>
+      <w:r>
+        <w:t>named</w:t>
+      </w:r>
+      <w:proofErr w:type="spellEnd"/>
+      <w:r>
+        <w:t xml:space="preserve"> </w:t>
+      </w:r>
+      <w:proofErr w:type="spellStart"/>
+      <w:r>
+        <w:t>pipes</w:t>
+      </w:r>
+      <w:proofErr w:type="spellEnd"/>
+      <w:r>
+        <w:t>)</w:t>
+      </w:r>
+      <w:r>
+        <w:t xml:space="preserve"> при работе клиента и сервиса</w:t>
+      </w:r>
+      <w:r>
+        <w:t xml:space="preserve"> на одном компьютере.</w:t>
+      </w:r>
+    </w:p>
+    <w:p>
+      <w:pPr>
+        <w:pStyle w:val="a1"/>
+      </w:pPr>
+      <w:proofErr w:type="spellStart"/>
+      <w:r>
+        <w:t>Веб-сервис</w:t>
+      </w:r>
+      <w:proofErr w:type="spellEnd"/>
+      <w:r>
+        <w:t xml:space="preserve"> </w:t>
+      </w:r>
+      <w:r>
+        <w:t>привязка</w:t>
+      </w:r>
+      <w:r>
+        <w:t xml:space="preserve">. Использует протокол HTTP и HTTPS. </w:t>
+      </w:r>
+      <w:r>
+        <w:t xml:space="preserve">Позволяет организовывать взаимодействие </w:t>
+      </w:r>
+      <w:r>
+        <w:t xml:space="preserve">с </w:t>
+      </w:r>
+      <w:r>
+        <w:t>произвольными</w:t>
+      </w:r>
+      <w:r>
+        <w:t xml:space="preserve"> клиентами, поддерживающими технологию </w:t>
+      </w:r>
+      <w:proofErr w:type="spellStart"/>
+      <w:r>
+        <w:t>веб-сервисов</w:t>
+      </w:r>
+      <w:proofErr w:type="spellEnd"/>
+      <w:r>
+        <w:t>.</w:t>
+      </w:r>
+    </w:p>
+    <w:p>
+      <w:pPr>
+        <w:pStyle w:val="a1"/>
+      </w:pPr>
+      <w:r>
+        <w:t xml:space="preserve">MSMQ </w:t>
+      </w:r>
+      <w:r>
+        <w:t>привязка</w:t>
+      </w:r>
+      <w:r>
+        <w:t xml:space="preserve">. </w:t>
+      </w:r>
+      <w:r>
+        <w:t xml:space="preserve">Использует MSMQ в качестве транспортного протокола. </w:t>
+      </w:r>
+    </w:p>
+    <w:p>
+      <w:pPr>
+        <w:pStyle w:val="a1"/>
+        <w:numPr>
+          <w:ilvl w:val="0"/>
+          <w:numId w:val="0"/>
+        </w:numPr>
+        <w:ind w:left="720"/>
+      </w:pPr>
+    </w:p>
+    <w:p>
+      <w:pPr>
+        <w:rPr>
+          <w:rStyle w:val="HTML"/>
+        </w:rPr>
+      </w:pPr>
+      <w:r>
+        <w:t>Комбинация</w:t>
+      </w:r>
+      <w:r>
+        <w:t xml:space="preserve"> из адреса сервиса</w:t>
+      </w:r>
       <w:proofErr w:type="gramStart"/>
       <w:r>
-        <w:rPr>
-          <w:lang w:val="en-US"/>
-        </w:rPr>
-        <w:t>определены</w:t>
-      </w:r>
-      <w:proofErr w:type="spellEnd"/>
+        <w:t>.</w:t>
+      </w:r>
       <w:proofErr w:type="gramEnd"/>
       <w:r>
-        <w:rPr>
-          <w:lang w:val="en-US"/>
-        </w:rPr>
-        <w:t xml:space="preserve"> 4 </w:t>
-      </w:r>
-      <w:proofErr w:type="spellStart"/>
-      <w:r>
-        <w:rPr>
-          <w:lang w:val="en-US"/>
-        </w:rPr>
-        <w:t>типа</w:t>
-      </w:r>
-      <w:proofErr w:type="spellEnd"/>
-      <w:r>
-        <w:rPr>
-          <w:lang w:val="en-US"/>
-        </w:rPr>
-        <w:t xml:space="preserve"> </w:t>
-      </w:r>
-      <w:proofErr w:type="spellStart"/>
-      <w:r>
-        <w:rPr>
-          <w:lang w:val="en-US"/>
-        </w:rPr>
-        <w:t>контрактов</w:t>
-      </w:r>
-      <w:proofErr w:type="spellEnd"/>
-      <w:r>
-        <w:rPr>
-          <w:lang w:val="en-US"/>
-        </w:rPr>
-        <w:t>:</w:t>
-      </w:r>
-    </w:p>
-    <w:p>
-      <w:pPr>
-        <w:pStyle w:val="a1"/>
-      </w:pPr>
-      <w:r>
-        <w:t>Контракт</w:t>
-      </w:r>
-      <w:r>
-        <w:t>ы</w:t>
-      </w:r>
-      <w:r>
-        <w:t xml:space="preserve"> сервиса</w:t>
-      </w:r>
-      <w:r>
-        <w:t xml:space="preserve"> </w:t>
-      </w:r>
-      <w:r>
-        <w:t>[</w:t>
-      </w:r>
-      <w:proofErr w:type="spellStart"/>
-      <w:r>
-        <w:t>ServiceContract</w:t>
-      </w:r>
-      <w:proofErr w:type="spellEnd"/>
-      <w:r>
-        <w:t>]</w:t>
-      </w:r>
-      <w:r>
-        <w:t xml:space="preserve">. </w:t>
+        <w:t xml:space="preserve"> </w:t>
       </w:r>
       <w:proofErr w:type="gramStart"/>
       <w:r>
-        <w:t>Определя</w:t>
-      </w:r>
-      <w:r>
-        <w:t>ю</w:t>
-      </w:r>
-      <w:r>
-        <w:t>т</w:t>
+        <w:t>е</w:t>
       </w:r>
       <w:proofErr w:type="gramEnd"/>
       <w:r>
-        <w:t xml:space="preserve"> какие операции клиент может запрашивать у сервиса.</w:t>
-      </w:r>
-    </w:p>
-    <w:p>
-      <w:pPr>
-        <w:pStyle w:val="a1"/>
-      </w:pPr>
-      <w:r>
-        <w:t>Контракт</w:t>
-      </w:r>
-      <w:r>
-        <w:t>ы</w:t>
-      </w:r>
-      <w:r>
-        <w:t xml:space="preserve"> данных</w:t>
-      </w:r>
-      <w:r>
-        <w:t xml:space="preserve"> </w:t>
-      </w:r>
-      <w:r>
-        <w:t>[</w:t>
-      </w:r>
-      <w:proofErr w:type="spellStart"/>
-      <w:r>
-        <w:t>DataContract</w:t>
-      </w:r>
-      <w:proofErr w:type="spellEnd"/>
-      <w:r>
-        <w:t>]</w:t>
-      </w:r>
-      <w:r>
-        <w:t xml:space="preserve">. </w:t>
+        <w:t>го контракта и привязки определяют работу сервиса.</w:t>
+      </w:r>
+      <w:r>
+        <w:t xml:space="preserve"> Данная комбинация в </w:t>
+      </w:r>
+      <w:r>
+        <w:t>WCF</w:t>
+      </w:r>
+      <w:r>
+        <w:t xml:space="preserve"> обозначается термином «оконечная точка». Каждая оконечная точка имеет уникальный </w:t>
       </w:r>
       <w:proofErr w:type="gramStart"/>
       <w:r>
-        <w:t>Определя</w:t>
-      </w:r>
-      <w:r>
-        <w:t>ю</w:t>
-      </w:r>
-      <w:r>
-        <w:t>т</w:t>
+        <w:t>адрес</w:t>
       </w:r>
       <w:proofErr w:type="gramEnd"/>
       <w:r>
-        <w:t xml:space="preserve"> какие типы данных передаются от клиента к сервису и обратно.</w:t>
-      </w:r>
-      <w:r>
-        <w:t xml:space="preserve"> </w:t>
-      </w:r>
-      <w:r>
-        <w:t>WCF определяет неявные контракты</w:t>
-      </w:r>
-      <w:r>
-        <w:t xml:space="preserve"> для встроенных типов (</w:t>
-      </w:r>
-      <w:proofErr w:type="spellStart"/>
-      <w:r>
-        <w:t>int</w:t>
-      </w:r>
-      <w:proofErr w:type="spellEnd"/>
-      <w:r>
-        <w:t xml:space="preserve">, </w:t>
-      </w:r>
-      <w:r>
-        <w:rPr>
-          <w:lang w:val="en-US"/>
-        </w:rPr>
-        <w:t>string</w:t>
-      </w:r>
-      <w:r>
-        <w:t xml:space="preserve"> и т.п.</w:t>
-      </w:r>
-      <w:r>
-        <w:t xml:space="preserve">), но для пользовательских типов нужно указывать явные </w:t>
-      </w:r>
-      <w:proofErr w:type="spellStart"/>
-      <w:r>
-        <w:t>котракты</w:t>
-      </w:r>
-      <w:proofErr w:type="spellEnd"/>
-      <w:r>
-        <w:t>.</w:t>
-      </w:r>
-    </w:p>
-    <w:p>
-      <w:pPr>
-        <w:pStyle w:val="a1"/>
-      </w:pPr>
-      <w:r>
-        <w:t>Контракт</w:t>
-      </w:r>
-      <w:r>
-        <w:t>ы</w:t>
-      </w:r>
-      <w:r>
-        <w:t xml:space="preserve"> ошибок</w:t>
-      </w:r>
-      <w:r>
-        <w:t xml:space="preserve"> [</w:t>
-      </w:r>
-      <w:proofErr w:type="spellStart"/>
-      <w:r>
-        <w:t>FaultContract</w:t>
-      </w:r>
-      <w:proofErr w:type="spellEnd"/>
-      <w:r>
-        <w:t>]</w:t>
-      </w:r>
-      <w:r>
-        <w:t xml:space="preserve">. </w:t>
-      </w:r>
-      <w:proofErr w:type="gramStart"/>
-      <w:r>
-        <w:t>Определя</w:t>
-      </w:r>
-      <w:r>
-        <w:t>ю</w:t>
-      </w:r>
-      <w:r>
-        <w:t>т</w:t>
-      </w:r>
-      <w:proofErr w:type="gramEnd"/>
-      <w:r>
-        <w:t xml:space="preserve"> какие ошибки генерируются сервисом и как эти ошибки обрабатываются и передаются клиенту.</w:t>
-      </w:r>
-    </w:p>
-    <w:p>
-      <w:pPr>
-        <w:pStyle w:val="a1"/>
-      </w:pPr>
-      <w:r>
-        <w:t>Контракты сообщений</w:t>
-      </w:r>
-      <w:r>
-        <w:t xml:space="preserve"> </w:t>
-      </w:r>
-      <w:r>
-        <w:t>[</w:t>
-      </w:r>
-      <w:proofErr w:type="spellStart"/>
-      <w:r>
-        <w:t>MessageContract</w:t>
-      </w:r>
-      <w:proofErr w:type="spellEnd"/>
-      <w:r>
-        <w:t>]</w:t>
-      </w:r>
-      <w:r>
-        <w:t>.</w:t>
-      </w:r>
-      <w:r>
-        <w:t xml:space="preserve"> </w:t>
-      </w:r>
-      <w:r>
-        <w:t>Определ</w:t>
-      </w:r>
-      <w:r>
-        <w:t>я</w:t>
-      </w:r>
-      <w:r>
-        <w:t>ю</w:t>
-      </w:r>
-      <w:r>
-        <w:t>т</w:t>
-      </w:r>
-      <w:r>
-        <w:t xml:space="preserve"> контракт сообщения для типа</w:t>
-      </w:r>
-      <w:r>
-        <w:t>,</w:t>
-      </w:r>
-      <w:r>
-        <w:t xml:space="preserve"> т. е. определ</w:t>
-      </w:r>
-      <w:r>
-        <w:t>яе</w:t>
-      </w:r>
-      <w:r>
-        <w:t>т сопоставление между типом и конвертом SOAP</w:t>
-      </w:r>
-      <w:r>
-        <w:t>.</w:t>
+        <w:t xml:space="preserve"> и каждый </w:t>
+      </w:r>
+      <w:r>
+        <w:t>отдельный сервис может предоставлять несколько оконечных точек. Эти оконечные точки  могут использовать различную привязку и различные контракты.</w:t>
       </w:r>
     </w:p>
     <w:p>
@@ -11698,12 +11979,12 @@
           <w:numId w:val="43"/>
         </w:numPr>
       </w:pPr>
-      <w:bookmarkStart w:id="7" w:name="_Toc487644874"/>
+      <w:bookmarkStart w:id="7" w:name="_Toc487731666"/>
       <w:r>
         <w:t xml:space="preserve">Создание </w:t>
       </w:r>
       <w:r>
-        <w:t xml:space="preserve">WCF </w:t>
+        <w:t>WCF</w:t>
       </w:r>
       <w:r>
         <w:t>-сервиса</w:t>
@@ -11853,7 +12134,7 @@
                     </pic:cNvPicPr>
                   </pic:nvPicPr>
                   <pic:blipFill>
-                    <a:blip r:embed="rId15" cstate="print"/>
+                    <a:blip r:embed="rId14" cstate="print"/>
                     <a:srcRect/>
                     <a:stretch>
                       <a:fillRect/>
@@ -13751,43 +14032,52 @@
       </w:pPr>
     </w:p>
     <w:p>
-      <w:pPr>
-        <w:rPr>
-          <w:lang w:val="en-US"/>
-        </w:rPr>
-      </w:pPr>
       <w:proofErr w:type="gramStart"/>
       <w:r>
         <w:rPr>
           <w:lang w:val="en-US"/>
         </w:rPr>
-        <w:t xml:space="preserve">Service1.svc.cs </w:t>
+        <w:t>Service</w:t>
+      </w:r>
+      <w:r>
+        <w:t>1.</w:t>
+      </w:r>
+      <w:r>
+        <w:rPr>
+          <w:lang w:val="en-US"/>
+        </w:rPr>
+        <w:t>svc</w:t>
+      </w:r>
+      <w:r>
+        <w:t>.</w:t>
+      </w:r>
+      <w:proofErr w:type="spellStart"/>
+      <w:r>
+        <w:rPr>
+          <w:lang w:val="en-US"/>
+        </w:rPr>
+        <w:t>cs</w:t>
+      </w:r>
+      <w:proofErr w:type="spellEnd"/>
+      <w:r>
+        <w:t xml:space="preserve"> </w:t>
       </w:r>
       <w:r>
         <w:t>содержит</w:t>
       </w:r>
       <w:r>
-        <w:rPr>
-          <w:lang w:val="en-US"/>
-        </w:rPr>
         <w:t xml:space="preserve"> </w:t>
       </w:r>
       <w:r>
         <w:t>реализация</w:t>
       </w:r>
       <w:r>
-        <w:rPr>
-          <w:lang w:val="en-US"/>
-        </w:rPr>
         <w:t xml:space="preserve"> </w:t>
       </w:r>
       <w:r>
         <w:t>интерфейса</w:t>
       </w:r>
       <w:r>
-        <w:rPr>
-          <w:lang w:val="en-US"/>
-        </w:rPr>
         <w:t xml:space="preserve"> </w:t>
       </w:r>
       <w:proofErr w:type="spellStart"/>
@@ -13799,9 +14089,6 @@
       </w:r>
       <w:proofErr w:type="spellEnd"/>
       <w:r>
-        <w:rPr>
-          <w:lang w:val="en-US"/>
-        </w:rPr>
         <w:t>.</w:t>
       </w:r>
       <w:proofErr w:type="gramEnd"/>
@@ -14855,7 +15142,7 @@
                     </pic:cNvPicPr>
                   </pic:nvPicPr>
                   <pic:blipFill>
-                    <a:blip r:embed="rId16" cstate="print"/>
+                    <a:blip r:embed="rId15" cstate="print"/>
                     <a:srcRect/>
                     <a:stretch>
                       <a:fillRect/>
@@ -14890,7 +15177,7 @@
       </w:r>
     </w:p>
     <w:p>
-      <w:hyperlink r:id="rId17" w:history="1">
+      <w:hyperlink r:id="rId16" w:history="1">
         <w:r>
           <w:rPr>
             <w:rStyle w:val="a8"/>
@@ -14910,7 +15197,7 @@
           <w:numId w:val="43"/>
         </w:numPr>
       </w:pPr>
-      <w:bookmarkStart w:id="8" w:name="_Toc487644875"/>
+      <w:bookmarkStart w:id="8" w:name="_Toc487731667"/>
       <w:r>
         <w:lastRenderedPageBreak/>
         <w:t xml:space="preserve">Создание </w:t>
@@ -20755,6 +21042,7 @@
           <w:sz w:val="19"/>
           <w:szCs w:val="19"/>
           <w:highlight w:val="white"/>
+          <w:lang w:val="en-US"/>
         </w:rPr>
       </w:pPr>
       <w:r>
@@ -20775,6 +21063,7 @@
           <w:sz w:val="19"/>
           <w:szCs w:val="19"/>
           <w:highlight w:val="white"/>
+          <w:lang w:val="en-US"/>
         </w:rPr>
         <w:t>}</w:t>
       </w:r>
@@ -20790,41 +21079,44 @@
           <w:sz w:val="19"/>
           <w:szCs w:val="19"/>
           <w:highlight w:val="white"/>
-        </w:rPr>
-      </w:pPr>
-      <w:r>
-        <w:rPr>
-          <w:rFonts w:ascii="Consolas" w:hAnsi="Consolas" w:cs="Consolas"/>
-          <w:color w:val="000000"/>
-          <w:sz w:val="19"/>
-          <w:szCs w:val="19"/>
-          <w:highlight w:val="white"/>
+          <w:lang w:val="en-US"/>
+        </w:rPr>
+      </w:pPr>
+      <w:r>
+        <w:rPr>
+          <w:rFonts w:ascii="Consolas" w:hAnsi="Consolas" w:cs="Consolas"/>
+          <w:color w:val="000000"/>
+          <w:sz w:val="19"/>
+          <w:szCs w:val="19"/>
+          <w:highlight w:val="white"/>
+          <w:lang w:val="en-US"/>
         </w:rPr>
         <w:t xml:space="preserve">            </w:t>
       </w:r>
-      <w:proofErr w:type="spellStart"/>
-      <w:r>
-        <w:rPr>
-          <w:rFonts w:ascii="Consolas" w:hAnsi="Consolas" w:cs="Consolas"/>
-          <w:color w:val="0000FF"/>
-          <w:sz w:val="19"/>
-          <w:szCs w:val="19"/>
-          <w:highlight w:val="white"/>
+      <w:proofErr w:type="gramStart"/>
+      <w:r>
+        <w:rPr>
+          <w:rFonts w:ascii="Consolas" w:hAnsi="Consolas" w:cs="Consolas"/>
+          <w:color w:val="0000FF"/>
+          <w:sz w:val="19"/>
+          <w:szCs w:val="19"/>
+          <w:highlight w:val="white"/>
+          <w:lang w:val="en-US"/>
         </w:rPr>
         <w:t>catch</w:t>
       </w:r>
-      <w:proofErr w:type="spellEnd"/>
-      <w:r>
-        <w:rPr>
-          <w:rFonts w:ascii="Consolas" w:hAnsi="Consolas" w:cs="Consolas"/>
-          <w:color w:val="000000"/>
-          <w:sz w:val="19"/>
-          <w:szCs w:val="19"/>
-          <w:highlight w:val="white"/>
+      <w:r>
+        <w:rPr>
+          <w:rFonts w:ascii="Consolas" w:hAnsi="Consolas" w:cs="Consolas"/>
+          <w:color w:val="000000"/>
+          <w:sz w:val="19"/>
+          <w:szCs w:val="19"/>
+          <w:highlight w:val="white"/>
+          <w:lang w:val="en-US"/>
         </w:rPr>
         <w:t>(</w:t>
       </w:r>
-      <w:proofErr w:type="spellStart"/>
+      <w:proofErr w:type="gramEnd"/>
       <w:r>
         <w:rPr>
           <w:rFonts w:ascii="Consolas" w:hAnsi="Consolas" w:cs="Consolas"/>
@@ -20832,17 +21124,18 @@
           <w:sz w:val="19"/>
           <w:szCs w:val="19"/>
           <w:highlight w:val="white"/>
+          <w:lang w:val="en-US"/>
         </w:rPr>
         <w:t>Exception</w:t>
       </w:r>
-      <w:proofErr w:type="spellEnd"/>
-      <w:r>
-        <w:rPr>
-          <w:rFonts w:ascii="Consolas" w:hAnsi="Consolas" w:cs="Consolas"/>
-          <w:color w:val="000000"/>
-          <w:sz w:val="19"/>
-          <w:szCs w:val="19"/>
-          <w:highlight w:val="white"/>
+      <w:r>
+        <w:rPr>
+          <w:rFonts w:ascii="Consolas" w:hAnsi="Consolas" w:cs="Consolas"/>
+          <w:color w:val="000000"/>
+          <w:sz w:val="19"/>
+          <w:szCs w:val="19"/>
+          <w:highlight w:val="white"/>
+          <w:lang w:val="en-US"/>
         </w:rPr>
         <w:t>)</w:t>
       </w:r>
@@ -20858,15 +21151,17 @@
           <w:sz w:val="19"/>
           <w:szCs w:val="19"/>
           <w:highlight w:val="white"/>
-        </w:rPr>
-      </w:pPr>
-      <w:r>
-        <w:rPr>
-          <w:rFonts w:ascii="Consolas" w:hAnsi="Consolas" w:cs="Consolas"/>
-          <w:color w:val="000000"/>
-          <w:sz w:val="19"/>
-          <w:szCs w:val="19"/>
-          <w:highlight w:val="white"/>
+          <w:lang w:val="en-US"/>
+        </w:rPr>
+      </w:pPr>
+      <w:r>
+        <w:rPr>
+          <w:rFonts w:ascii="Consolas" w:hAnsi="Consolas" w:cs="Consolas"/>
+          <w:color w:val="000000"/>
+          <w:sz w:val="19"/>
+          <w:szCs w:val="19"/>
+          <w:highlight w:val="white"/>
+          <w:lang w:val="en-US"/>
         </w:rPr>
         <w:t xml:space="preserve">            {</w:t>
       </w:r>
@@ -20882,6 +21177,7 @@
           <w:sz w:val="19"/>
           <w:szCs w:val="19"/>
           <w:highlight w:val="white"/>
+          <w:lang w:val="en-US"/>
         </w:rPr>
       </w:pPr>
     </w:p>
@@ -20896,15 +21192,17 @@
           <w:sz w:val="19"/>
           <w:szCs w:val="19"/>
           <w:highlight w:val="white"/>
-        </w:rPr>
-      </w:pPr>
-      <w:r>
-        <w:rPr>
-          <w:rFonts w:ascii="Consolas" w:hAnsi="Consolas" w:cs="Consolas"/>
-          <w:color w:val="000000"/>
-          <w:sz w:val="19"/>
-          <w:szCs w:val="19"/>
-          <w:highlight w:val="white"/>
+          <w:lang w:val="en-US"/>
+        </w:rPr>
+      </w:pPr>
+      <w:r>
+        <w:rPr>
+          <w:rFonts w:ascii="Consolas" w:hAnsi="Consolas" w:cs="Consolas"/>
+          <w:color w:val="000000"/>
+          <w:sz w:val="19"/>
+          <w:szCs w:val="19"/>
+          <w:highlight w:val="white"/>
+          <w:lang w:val="en-US"/>
         </w:rPr>
         <w:t xml:space="preserve">            }</w:t>
       </w:r>
@@ -20920,15 +21218,17 @@
           <w:sz w:val="19"/>
           <w:szCs w:val="19"/>
           <w:highlight w:val="white"/>
-        </w:rPr>
-      </w:pPr>
-      <w:r>
-        <w:rPr>
-          <w:rFonts w:ascii="Consolas" w:hAnsi="Consolas" w:cs="Consolas"/>
-          <w:color w:val="000000"/>
-          <w:sz w:val="19"/>
-          <w:szCs w:val="19"/>
-          <w:highlight w:val="white"/>
+          <w:lang w:val="en-US"/>
+        </w:rPr>
+      </w:pPr>
+      <w:r>
+        <w:rPr>
+          <w:rFonts w:ascii="Consolas" w:hAnsi="Consolas" w:cs="Consolas"/>
+          <w:color w:val="000000"/>
+          <w:sz w:val="19"/>
+          <w:szCs w:val="19"/>
+          <w:highlight w:val="white"/>
+          <w:lang w:val="en-US"/>
         </w:rPr>
         <w:t xml:space="preserve">        }</w:t>
       </w:r>
@@ -20944,15 +21244,17 @@
           <w:sz w:val="19"/>
           <w:szCs w:val="19"/>
           <w:highlight w:val="white"/>
-        </w:rPr>
-      </w:pPr>
-      <w:r>
-        <w:rPr>
-          <w:rFonts w:ascii="Consolas" w:hAnsi="Consolas" w:cs="Consolas"/>
-          <w:color w:val="000000"/>
-          <w:sz w:val="19"/>
-          <w:szCs w:val="19"/>
-          <w:highlight w:val="white"/>
+          <w:lang w:val="en-US"/>
+        </w:rPr>
+      </w:pPr>
+      <w:r>
+        <w:rPr>
+          <w:rFonts w:ascii="Consolas" w:hAnsi="Consolas" w:cs="Consolas"/>
+          <w:color w:val="000000"/>
+          <w:sz w:val="19"/>
+          <w:szCs w:val="19"/>
+          <w:highlight w:val="white"/>
+          <w:lang w:val="en-US"/>
         </w:rPr>
         <w:t xml:space="preserve">    }</w:t>
       </w:r>
@@ -20974,16 +21276,43 @@
           <w:sz w:val="19"/>
           <w:szCs w:val="19"/>
           <w:highlight w:val="white"/>
+          <w:lang w:val="en-US"/>
         </w:rPr>
         <w:t>}</w:t>
       </w:r>
     </w:p>
     <w:p>
-      <w:r>
-        <w:t xml:space="preserve">Добавим ссылку </w:t>
-      </w:r>
-      <w:r>
-        <w:t xml:space="preserve">на </w:t>
+      <w:pPr>
+        <w:rPr>
+          <w:lang w:val="en-US"/>
+        </w:rPr>
+      </w:pPr>
+      <w:r>
+        <w:t>Добавим</w:t>
+      </w:r>
+      <w:r>
+        <w:rPr>
+          <w:lang w:val="en-US"/>
+        </w:rPr>
+        <w:t xml:space="preserve"> </w:t>
+      </w:r>
+      <w:r>
+        <w:t>ссылку</w:t>
+      </w:r>
+      <w:r>
+        <w:rPr>
+          <w:lang w:val="en-US"/>
+        </w:rPr>
+        <w:t xml:space="preserve"> </w:t>
+      </w:r>
+      <w:r>
+        <w:t>на</w:t>
+      </w:r>
+      <w:r>
+        <w:rPr>
+          <w:lang w:val="en-US"/>
+        </w:rPr>
+        <w:t xml:space="preserve"> </w:t>
       </w:r>
       <w:r>
         <w:rPr>
@@ -20992,13 +21321,46 @@
         <w:t>WCF</w:t>
       </w:r>
       <w:r>
-        <w:t>-сервис в</w:t>
-      </w:r>
-      <w:r>
-        <w:t xml:space="preserve"> проект.</w:t>
-      </w:r>
-    </w:p>
-    <w:p/>
+        <w:rPr>
+          <w:lang w:val="en-US"/>
+        </w:rPr>
+        <w:t>-</w:t>
+      </w:r>
+      <w:r>
+        <w:t>сервис</w:t>
+      </w:r>
+      <w:r>
+        <w:rPr>
+          <w:lang w:val="en-US"/>
+        </w:rPr>
+        <w:t xml:space="preserve"> </w:t>
+      </w:r>
+      <w:r>
+        <w:t>в</w:t>
+      </w:r>
+      <w:r>
+        <w:rPr>
+          <w:lang w:val="en-US"/>
+        </w:rPr>
+        <w:t xml:space="preserve"> </w:t>
+      </w:r>
+      <w:r>
+        <w:t>проект</w:t>
+      </w:r>
+      <w:r>
+        <w:rPr>
+          <w:lang w:val="en-US"/>
+        </w:rPr>
+        <w:t>.</w:t>
+      </w:r>
+    </w:p>
+    <w:p>
+      <w:pPr>
+        <w:rPr>
+          <w:lang w:val="en-US"/>
+        </w:rPr>
+      </w:pPr>
+    </w:p>
     <w:p>
       <w:r>
         <w:rPr>
@@ -21022,7 +21384,7 @@
                     </pic:cNvPicPr>
                   </pic:nvPicPr>
                   <pic:blipFill>
-                    <a:blip r:embed="rId18" cstate="print"/>
+                    <a:blip r:embed="rId17" cstate="print"/>
                     <a:srcRect/>
                     <a:stretch>
                       <a:fillRect/>
@@ -21055,7 +21417,7 @@
       <w:pPr>
         <w:pStyle w:val="a0"/>
       </w:pPr>
-      <w:bookmarkStart w:id="9" w:name="_Toc487644876"/>
+      <w:bookmarkStart w:id="9" w:name="_Toc487731668"/>
       <w:proofErr w:type="spellStart"/>
       <w:r>
         <w:t>Web</w:t>
@@ -21067,14 +21429,15 @@
         </w:rPr>
         <w:t>-</w:t>
       </w:r>
-      <w:proofErr w:type="spellStart"/>
-      <w:r>
-        <w:rPr>
-          <w:lang w:val="en-US"/>
-        </w:rPr>
-        <w:t>api</w:t>
-      </w:r>
-      <w:proofErr w:type="spellEnd"/>
+      <w:r>
+        <w:t xml:space="preserve"> </w:t>
+      </w:r>
+      <w:r>
+        <w:rPr>
+          <w:lang w:val="en-US"/>
+        </w:rPr>
+        <w:t>API</w:t>
+      </w:r>
       <w:r>
         <w:rPr>
           <w:lang w:val="en-US"/>
@@ -21239,18 +21602,179 @@
     </w:p>
     <w:p>
       <w:pPr>
+        <w:pStyle w:val="a1"/>
+        <w:numPr>
+          <w:ilvl w:val="0"/>
+          <w:numId w:val="0"/>
+        </w:numPr>
+        <w:ind w:left="720" w:hanging="360"/>
+      </w:pPr>
+    </w:p>
+    <w:p/>
+    <w:p>
+      <w:r>
+        <w:lastRenderedPageBreak/>
+        <w:t xml:space="preserve">Протокол HTTP предназначен не только работы с </w:t>
+      </w:r>
+      <w:proofErr w:type="spellStart"/>
+      <w:r>
+        <w:t>веб-страницами</w:t>
+      </w:r>
+      <w:proofErr w:type="spellEnd"/>
+      <w:r>
+        <w:t>.</w:t>
+      </w:r>
+      <w:r>
+        <w:t xml:space="preserve"> </w:t>
+      </w:r>
+      <w:r>
+        <w:t xml:space="preserve">Это, также, и мощная платформа для построения API. HTTP </w:t>
+      </w:r>
+      <w:r>
+        <w:t>прост,</w:t>
+      </w:r>
+      <w:r>
+        <w:t xml:space="preserve"> гибок и повсеместно распространен. Практически любая платформа содержит поддержку HTTP протокола</w:t>
+      </w:r>
+      <w:r>
+        <w:t>, поэтому HTTP</w:t>
+      </w:r>
+      <w:r>
+        <w:t xml:space="preserve"> сервисы доступны в различных клиентах, включая браузеры, мобильные устройства и</w:t>
+      </w:r>
+      <w:r>
+        <w:t xml:space="preserve"> </w:t>
+      </w:r>
+      <w:r>
+        <w:t>тра</w:t>
+      </w:r>
+      <w:r>
+        <w:t xml:space="preserve">диционные </w:t>
+      </w:r>
+      <w:proofErr w:type="spellStart"/>
+      <w:r>
+        <w:t>десктопные</w:t>
+      </w:r>
+      <w:proofErr w:type="spellEnd"/>
+      <w:r>
+        <w:t xml:space="preserve"> приложения.</w:t>
+      </w:r>
+    </w:p>
+    <w:p>
+      <w:pPr>
+        <w:rPr>
+          <w:lang w:val="en-US"/>
+        </w:rPr>
+      </w:pPr>
+    </w:p>
+    <w:p>
+      <w:pPr>
+        <w:rPr>
+          <w:lang w:val="en-US"/>
+        </w:rPr>
+      </w:pPr>
+      <w:proofErr w:type="gramStart"/>
+      <w:r>
+        <w:rPr>
+          <w:lang w:val="en-US"/>
+        </w:rPr>
+        <w:t xml:space="preserve">ASP.NET Web API </w:t>
+      </w:r>
+      <w:r>
+        <w:t>это</w:t>
+      </w:r>
+      <w:r>
+        <w:rPr>
+          <w:lang w:val="en-US"/>
+        </w:rPr>
+        <w:t xml:space="preserve"> </w:t>
+      </w:r>
+      <w:proofErr w:type="spellStart"/>
+      <w:r>
+        <w:t>фреймворк</w:t>
+      </w:r>
+      <w:proofErr w:type="spellEnd"/>
+      <w:r>
+        <w:rPr>
+          <w:lang w:val="en-US"/>
+        </w:rPr>
+        <w:t xml:space="preserve"> </w:t>
+      </w:r>
+      <w:r>
+        <w:t>для</w:t>
+      </w:r>
+      <w:r>
+        <w:rPr>
+          <w:lang w:val="en-US"/>
+        </w:rPr>
+        <w:t xml:space="preserve"> </w:t>
+      </w:r>
+      <w:r>
+        <w:t>построения</w:t>
+      </w:r>
+      <w:r>
+        <w:rPr>
+          <w:lang w:val="en-US"/>
+        </w:rPr>
+        <w:t xml:space="preserve"> </w:t>
+      </w:r>
+      <w:r>
+        <w:rPr>
+          <w:lang w:val="en-US"/>
+        </w:rPr>
+        <w:t>W</w:t>
+      </w:r>
+      <w:r>
+        <w:rPr>
+          <w:lang w:val="en-US"/>
+        </w:rPr>
+        <w:t>eb</w:t>
+      </w:r>
+      <w:r>
+        <w:rPr>
+          <w:lang w:val="en-US"/>
+        </w:rPr>
+        <w:t xml:space="preserve"> API </w:t>
+      </w:r>
+      <w:r>
+        <w:t>на</w:t>
+      </w:r>
+      <w:r>
+        <w:rPr>
+          <w:lang w:val="en-US"/>
+        </w:rPr>
+        <w:t xml:space="preserve"> </w:t>
+      </w:r>
+      <w:r>
+        <w:t>базе</w:t>
+      </w:r>
+      <w:r>
+        <w:rPr>
+          <w:lang w:val="en-US"/>
+        </w:rPr>
+        <w:t xml:space="preserve"> .NET Framework.</w:t>
+      </w:r>
+      <w:proofErr w:type="gramEnd"/>
+    </w:p>
+    <w:p>
+      <w:pPr>
         <w:pStyle w:val="a0"/>
       </w:pPr>
       <w:bookmarkStart w:id="10" w:name="_Toc486863034"/>
-      <w:bookmarkStart w:id="11" w:name="_Toc487644877"/>
-      <w:r>
-        <w:lastRenderedPageBreak/>
+      <w:bookmarkStart w:id="11" w:name="_Toc487731669"/>
+      <w:r>
         <w:t>ДЗ</w:t>
       </w:r>
       <w:bookmarkEnd w:id="10"/>
       <w:bookmarkEnd w:id="11"/>
     </w:p>
-    <w:p/>
+    <w:p>
+      <w:pPr>
+        <w:rPr>
+          <w:lang w:val="en-US"/>
+        </w:rPr>
+      </w:pPr>
+    </w:p>
     <w:p>
       <w:r>
         <w:t>Измените W</w:t>
@@ -21262,7 +21786,10 @@
         <w:t>PF</w:t>
       </w:r>
       <w:r>
-        <w:t xml:space="preserve"> приложение для ведения списка сотрудников компании, из урока №5</w:t>
+        <w:t xml:space="preserve"> приложение для ведения списка сотрудников компании, из урока №</w:t>
+      </w:r>
+      <w:r>
+        <w:t>7</w:t>
       </w:r>
       <w:r>
         <w:t xml:space="preserve">, </w:t>
@@ -21271,57 +21798,41 @@
         <w:rPr>
           <w:b/>
         </w:rPr>
-        <w:t>используя связывание данных</w:t>
-      </w:r>
+        <w:t xml:space="preserve">используя </w:t>
+      </w:r>
+      <w:proofErr w:type="spellStart"/>
       <w:r>
         <w:rPr>
           <w:b/>
         </w:rPr>
-        <w:t>,</w:t>
-      </w:r>
-      <w:r>
-        <w:rPr>
-          <w:b/>
-        </w:rPr>
-        <w:t xml:space="preserve"> </w:t>
-      </w:r>
-      <w:proofErr w:type="spellStart"/>
-      <w:r>
-        <w:rPr>
-          <w:b/>
-          <w:lang w:val="en-US"/>
-        </w:rPr>
-        <w:t>DataGrid</w:t>
-      </w:r>
-      <w:proofErr w:type="spellEnd"/>
-      <w:r>
-        <w:rPr>
-          <w:b/>
-        </w:rPr>
-        <w:t xml:space="preserve"> и </w:t>
-      </w:r>
-      <w:r>
-        <w:rPr>
-          <w:b/>
-          <w:lang w:val="en-US"/>
-        </w:rPr>
-        <w:t>ADO</w:t>
-      </w:r>
-      <w:r>
-        <w:rPr>
-          <w:b/>
-        </w:rPr>
+        <w:t>веб-сервисы</w:t>
+      </w:r>
+      <w:proofErr w:type="spellEnd"/>
+      <w:r>
         <w:t>.</w:t>
       </w:r>
       <w:r>
-        <w:rPr>
-          <w:b/>
-          <w:lang w:val="en-US"/>
-        </w:rPr>
-        <w:t>NET</w:t>
-      </w:r>
-      <w:r>
-        <w:t>.</w:t>
+        <w:t xml:space="preserve"> </w:t>
+      </w:r>
+      <w:proofErr w:type="spellStart"/>
+      <w:r>
+        <w:t>Веб-сервис</w:t>
+      </w:r>
+      <w:proofErr w:type="spellEnd"/>
+      <w:r>
+        <w:t xml:space="preserve"> и часть кода, связанн</w:t>
+      </w:r>
+      <w:r>
+        <w:t>ую</w:t>
+      </w:r>
+      <w:r>
+        <w:t xml:space="preserve"> с извлечением данных из БД,</w:t>
+      </w:r>
+      <w:r>
+        <w:t xml:space="preserve"> необходимо поместить в отдельный проект.</w:t>
+      </w:r>
+      <w:r>
+        <w:t xml:space="preserve"> </w:t>
       </w:r>
       <w:r>
         <w:br/>
@@ -22980,7 +23491,7 @@
     <w:name w:val="Balloon Text"/>
     <w:basedOn w:val="a2"/>
     <w:link w:val="ac"/>
-    <w:rsid w:val="00365DF4"/>
+    <w:rsid w:val="00DA527A"/>
     <w:rPr>
       <w:rFonts w:ascii="Tahoma" w:hAnsi="Tahoma" w:cs="Tahoma"/>
       <w:sz w:val="16"/>
@@ -22991,7 +23502,7 @@
     <w:name w:val="Текст выноски Знак"/>
     <w:basedOn w:val="a3"/>
     <w:link w:val="ab"/>
-    <w:rsid w:val="00365DF4"/>
+    <w:rsid w:val="00DA527A"/>
     <w:rPr>
       <w:rFonts w:ascii="Tahoma" w:hAnsi="Tahoma" w:cs="Tahoma"/>
       <w:sz w:val="16"/>
@@ -23039,17 +23550,6 @@
       <w:u w:val="single"/>
     </w:rPr>
   </w:style>
-  <w:style w:type="paragraph" w:styleId="af0">
-    <w:name w:val="List Paragraph"/>
-    <w:basedOn w:val="a2"/>
-    <w:uiPriority w:val="34"/>
-    <w:qFormat/>
-    <w:rsid w:val="001516C8"/>
-    <w:pPr>
-      <w:ind w:left="720"/>
-      <w:contextualSpacing/>
-    </w:pPr>
-  </w:style>
   <w:style w:type="character" w:styleId="HTML">
     <w:name w:val="HTML Code"/>
     <w:basedOn w:val="a3"/>
@@ -23061,16 +23561,6 @@
       <w:sz w:val="20"/>
       <w:szCs w:val="20"/>
     </w:rPr>
-  </w:style>
-  <w:style w:type="paragraph" w:styleId="af1">
-    <w:name w:val="Normal (Web)"/>
-    <w:basedOn w:val="a2"/>
-    <w:uiPriority w:val="99"/>
-    <w:unhideWhenUsed/>
-    <w:rsid w:val="00F50421"/>
-    <w:pPr>
-      <w:spacing w:before="100" w:beforeAutospacing="1" w:after="100" w:afterAutospacing="1"/>
-    </w:pPr>
   </w:style>
   <w:style w:type="character" w:customStyle="1" w:styleId="30">
     <w:name w:val="Заголовок 3 Знак"/>
@@ -23096,28 +23586,6 @@
     <w:name w:val="sentence"/>
     <w:basedOn w:val="a3"/>
     <w:rsid w:val="006E1D82"/>
-  </w:style>
-  <w:style w:type="character" w:styleId="af2">
-    <w:name w:val="Emphasis"/>
-    <w:basedOn w:val="a3"/>
-    <w:uiPriority w:val="20"/>
-    <w:qFormat/>
-    <w:rsid w:val="006E1D82"/>
-    <w:rPr>
-      <w:i/>
-      <w:iCs/>
-    </w:rPr>
-  </w:style>
-  <w:style w:type="character" w:styleId="af3">
-    <w:name w:val="Strong"/>
-    <w:basedOn w:val="a3"/>
-    <w:uiPriority w:val="22"/>
-    <w:qFormat/>
-    <w:rsid w:val="00F458B2"/>
-    <w:rPr>
-      <w:b/>
-      <w:bCs/>
-    </w:rPr>
   </w:style>
   <w:style w:type="character" w:customStyle="1" w:styleId="selflink">
     <w:name w:val="selflink"/>
@@ -23605,7 +24073,7 @@
 </file>
 
 <file path=customXml/itemProps1.xml><?xml version="1.0" encoding="utf-8"?>
-<ds:datastoreItem xmlns:ds="http://schemas.openxmlformats.org/officeDocument/2006/customXml" ds:itemID="{C67736B9-0CD7-438F-8658-04E4ABA29E24}">
+<ds:datastoreItem xmlns:ds="http://schemas.openxmlformats.org/officeDocument/2006/customXml" ds:itemID="{1906D72D-B18C-4C7A-A1A3-5C3974F79E1F}">
   <ds:schemaRefs>
     <ds:schemaRef ds:uri="http://schemas.openxmlformats.org/officeDocument/2006/bibliography"/>
   </ds:schemaRefs>

--- a/Docs/Методичка_8.docx
+++ b/Docs/Методичка_8.docx
@@ -11178,7 +11178,6 @@
       <w:pPr>
         <w:rPr>
           <w:color w:val="FF0000"/>
-          <w:lang w:val="en-US"/>
         </w:rPr>
       </w:pPr>
     </w:p>
@@ -11266,13 +11265,7 @@
         </w:rPr>
       </w:pPr>
     </w:p>
-    <w:p>
-      <w:pPr>
-        <w:rPr>
-          <w:lang w:val="en-US"/>
-        </w:rPr>
-      </w:pPr>
-    </w:p>
+    <w:p/>
     <w:p>
       <w:r>
         <w:t>В</w:t>
@@ -21497,21 +21490,12 @@
       <w:r>
         <w:t xml:space="preserve"> для построения </w:t>
       </w:r>
-      <w:r>
-        <w:rPr>
-          <w:lang w:val="en-US"/>
-        </w:rPr>
-        <w:t>REST</w:t>
-      </w:r>
-      <w:r>
-        <w:t>-</w:t>
-      </w:r>
-      <w:proofErr w:type="spellStart"/>
-      <w:r>
-        <w:rPr>
-          <w:lang w:val="en-US"/>
-        </w:rPr>
-        <w:t>ful</w:t>
+      <w:proofErr w:type="spellStart"/>
+      <w:r>
+        <w:rPr>
+          <w:lang w:val="en-US"/>
+        </w:rPr>
+        <w:t>RESTful</w:t>
       </w:r>
       <w:proofErr w:type="spellEnd"/>
       <w:r>
@@ -21612,8 +21596,126 @@
     </w:p>
     <w:p/>
     <w:p>
+      <w:pPr>
+        <w:pStyle w:val="a0"/>
+        <w:numPr>
+          <w:ilvl w:val="1"/>
+          <w:numId w:val="44"/>
+        </w:numPr>
+      </w:pPr>
+      <w:proofErr w:type="spellStart"/>
       <w:r>
         <w:lastRenderedPageBreak/>
+        <w:t>RESTful</w:t>
+      </w:r>
+      <w:proofErr w:type="spellEnd"/>
+    </w:p>
+    <w:p>
+      <w:r>
+        <w:t>REST (</w:t>
+      </w:r>
+      <w:proofErr w:type="spellStart"/>
+      <w:r>
+        <w:t>Representational</w:t>
+      </w:r>
+      <w:proofErr w:type="spellEnd"/>
+      <w:r>
+        <w:t xml:space="preserve"> </w:t>
+      </w:r>
+      <w:proofErr w:type="spellStart"/>
+      <w:r>
+        <w:t>state</w:t>
+      </w:r>
+      <w:proofErr w:type="spellEnd"/>
+      <w:r>
+        <w:t xml:space="preserve"> </w:t>
+      </w:r>
+      <w:proofErr w:type="spellStart"/>
+      <w:r>
+        <w:t>transfer</w:t>
+      </w:r>
+      <w:proofErr w:type="spellEnd"/>
+      <w:r>
+        <w:t>) — это стиль архитектуры программного обеспе</w:t>
+      </w:r>
+      <w:r>
+        <w:t>чения для распределенных систем</w:t>
+      </w:r>
+      <w:r>
+        <w:t>.</w:t>
+      </w:r>
+      <w:r>
+        <w:t xml:space="preserve"> Системы, поддерживающие REST, называются RESTful-системами.</w:t>
+      </w:r>
+    </w:p>
+    <w:p>
+      <w:r>
+        <w:t>Люб</w:t>
+      </w:r>
+      <w:r>
+        <w:t>ой объект</w:t>
+      </w:r>
+      <w:r>
+        <w:t>,</w:t>
+      </w:r>
+      <w:r>
+        <w:t xml:space="preserve"> с которым работает </w:t>
+      </w:r>
+      <w:proofErr w:type="spellStart"/>
+      <w:r>
+        <w:t>RESTful</w:t>
+      </w:r>
+      <w:proofErr w:type="spellEnd"/>
+      <w:r>
+        <w:t xml:space="preserve"> </w:t>
+      </w:r>
+      <w:r>
+        <w:t>сервис</w:t>
+      </w:r>
+      <w:r>
+        <w:t>,</w:t>
+      </w:r>
+      <w:r>
+        <w:t xml:space="preserve"> может быть представлен как ресурс. Ресурсом может быть любой объект, который интересен клиентскому приложению, пользующемуся </w:t>
+      </w:r>
+      <w:r>
+        <w:t>сервисом.</w:t>
+      </w:r>
+      <w:r>
+        <w:t xml:space="preserve"> </w:t>
+      </w:r>
+      <w:r>
+        <w:t xml:space="preserve">Каждому ресурсу соответствует, </w:t>
+      </w:r>
+      <w:r>
+        <w:t>как минимум</w:t>
+      </w:r>
+      <w:r>
+        <w:t>,</w:t>
+      </w:r>
+      <w:r>
+        <w:t xml:space="preserve"> один</w:t>
+      </w:r>
+      <w:r>
+        <w:t xml:space="preserve"> </w:t>
+      </w:r>
+      <w:r>
+        <w:t>URL.</w:t>
+      </w:r>
+    </w:p>
+    <w:p>
+      <w:r>
+        <w:t xml:space="preserve">Доступ к ресурсам осуществляется через стандартный HTTP </w:t>
+      </w:r>
+      <w:r>
+        <w:t>интерфейс</w:t>
+      </w:r>
+      <w:r>
+        <w:t>.</w:t>
+      </w:r>
+    </w:p>
+    <w:p>
+      <w:r>
         <w:t xml:space="preserve">Протокол HTTP предназначен не только работы с </w:t>
       </w:r>
       <w:proofErr w:type="spellStart"/>
@@ -21622,137 +21724,376 @@
       </w:r>
       <w:proofErr w:type="spellEnd"/>
       <w:r>
+        <w:t xml:space="preserve">, но и для </w:t>
+      </w:r>
+      <w:r>
+        <w:t xml:space="preserve">построения API. HTTP </w:t>
+      </w:r>
+      <w:r>
+        <w:t>прост,</w:t>
+      </w:r>
+      <w:r>
+        <w:t xml:space="preserve"> гибок и повсеместно распространен. Практически любая платформа содержит поддержку HTTP протокола, поэтому HTTP</w:t>
+      </w:r>
+      <w:r>
+        <w:t xml:space="preserve"> сервисы доступны в различных клиентах, включая браузеры, мобильные устройства и</w:t>
+      </w:r>
+      <w:r>
+        <w:t xml:space="preserve"> </w:t>
+      </w:r>
+      <w:r>
+        <w:t>тра</w:t>
+      </w:r>
+      <w:r>
+        <w:t xml:space="preserve">диционные </w:t>
+      </w:r>
+      <w:proofErr w:type="spellStart"/>
+      <w:r>
+        <w:t>десктопные</w:t>
+      </w:r>
+      <w:proofErr w:type="spellEnd"/>
+      <w:r>
+        <w:t xml:space="preserve"> приложения.</w:t>
+      </w:r>
+    </w:p>
+    <w:p>
+      <w:proofErr w:type="gramStart"/>
+      <w:r>
+        <w:t xml:space="preserve">Для реализации </w:t>
+      </w:r>
+      <w:proofErr w:type="spellStart"/>
+      <w:r>
+        <w:t>RESTful</w:t>
+      </w:r>
+      <w:proofErr w:type="spellEnd"/>
+      <w:r>
+        <w:t xml:space="preserve"> </w:t>
+      </w:r>
+      <w:r>
+        <w:t>сервиса в</w:t>
+      </w:r>
+      <w:r>
+        <w:t xml:space="preserve"> протоколе HTTP используется 4 основные метода </w:t>
+      </w:r>
+      <w:r>
+        <w:rPr>
+          <w:lang w:val="en-US"/>
+        </w:rPr>
+        <w:t>GET</w:t>
+      </w:r>
+      <w:r>
+        <w:t xml:space="preserve">, </w:t>
+      </w:r>
+      <w:r>
+        <w:rPr>
+          <w:lang w:val="en-US"/>
+        </w:rPr>
+        <w:t>POST</w:t>
+      </w:r>
+      <w:r>
+        <w:t xml:space="preserve">, </w:t>
+      </w:r>
+      <w:r>
+        <w:rPr>
+          <w:lang w:val="en-US"/>
+        </w:rPr>
+        <w:t>PUT</w:t>
+      </w:r>
+      <w:r>
+        <w:t>,</w:t>
+      </w:r>
+      <w:r>
+        <w:t xml:space="preserve"> </w:t>
+      </w:r>
+      <w:r>
+        <w:rPr>
+          <w:lang w:val="en-US"/>
+        </w:rPr>
+        <w:t>DELETE</w:t>
+      </w:r>
+      <w:r>
         <w:t>.</w:t>
       </w:r>
-      <w:r>
-        <w:t xml:space="preserve"> </w:t>
-      </w:r>
-      <w:r>
-        <w:t xml:space="preserve">Это, также, и мощная платформа для построения API. HTTP </w:t>
-      </w:r>
-      <w:r>
-        <w:t>прост,</w:t>
-      </w:r>
-      <w:r>
-        <w:t xml:space="preserve"> гибок и повсеместно распространен. Практически любая платформа содержит поддержку HTTP протокола</w:t>
-      </w:r>
-      <w:r>
-        <w:t>, поэтому HTTP</w:t>
-      </w:r>
-      <w:r>
-        <w:t xml:space="preserve"> сервисы доступны в различных клиентах, включая браузеры, мобильные устройства и</w:t>
-      </w:r>
-      <w:r>
-        <w:t xml:space="preserve"> </w:t>
-      </w:r>
-      <w:r>
-        <w:t>тра</w:t>
-      </w:r>
-      <w:r>
-        <w:t xml:space="preserve">диционные </w:t>
-      </w:r>
-      <w:proofErr w:type="spellStart"/>
-      <w:r>
-        <w:t>десктопные</w:t>
-      </w:r>
-      <w:proofErr w:type="spellEnd"/>
-      <w:r>
-        <w:t xml:space="preserve"> приложения.</w:t>
-      </w:r>
-    </w:p>
-    <w:p>
-      <w:pPr>
-        <w:rPr>
-          <w:lang w:val="en-US"/>
-        </w:rPr>
-      </w:pPr>
-    </w:p>
-    <w:p>
-      <w:pPr>
-        <w:rPr>
-          <w:lang w:val="en-US"/>
-        </w:rPr>
-      </w:pPr>
+      <w:proofErr w:type="gramEnd"/>
+    </w:p>
+    <w:p/>
+    <w:p>
+      <w:r>
+        <w:t xml:space="preserve">Вызов метода </w:t>
+      </w:r>
+      <w:r>
+        <w:rPr>
+          <w:lang w:val="en-US"/>
+        </w:rPr>
+        <w:t>GET</w:t>
+      </w:r>
+      <w:r>
+        <w:t xml:space="preserve"> – это запрос </w:t>
+      </w:r>
+      <w:r>
+        <w:t xml:space="preserve">информации о ресурсе. Ответ возвращается в виде заголовка и представления. Клиентское приложение никогда не посылает представление </w:t>
+      </w:r>
+      <w:r>
+        <w:t xml:space="preserve">объекта </w:t>
+      </w:r>
+      <w:r>
+        <w:t>в</w:t>
+      </w:r>
+      <w:r>
+        <w:t>месте с</w:t>
+      </w:r>
+      <w:r>
+        <w:t xml:space="preserve"> </w:t>
+      </w:r>
+      <w:r>
+        <w:t>вызовом метода</w:t>
+      </w:r>
+      <w:r>
+        <w:t xml:space="preserve"> GET</w:t>
+      </w:r>
+      <w:r>
+        <w:t>.</w:t>
+      </w:r>
+    </w:p>
+    <w:p>
+      <w:r>
+        <w:t>Вызов м</w:t>
+      </w:r>
+      <w:r>
+        <w:t>етод</w:t>
+      </w:r>
+      <w:r>
+        <w:t>а</w:t>
+      </w:r>
+      <w:r>
+        <w:t xml:space="preserve"> PUT</w:t>
+      </w:r>
+      <w:r>
+        <w:t xml:space="preserve"> сообщает о</w:t>
+      </w:r>
+      <w:r>
+        <w:t>б</w:t>
+      </w:r>
+      <w:r>
+        <w:t xml:space="preserve"> изменении состояния ресурса. </w:t>
+      </w:r>
+      <w:r>
+        <w:t xml:space="preserve">Обычно, клиентское приложение отправляет представление объекта в методе PUT, и сервис, в ответ на запрос, создает или изменяет ресурс, так чтобы </w:t>
+      </w:r>
+      <w:r>
+        <w:t xml:space="preserve">состояние </w:t>
+      </w:r>
+      <w:r>
+        <w:t>объект</w:t>
+      </w:r>
+      <w:r>
+        <w:t>а</w:t>
+      </w:r>
+      <w:r>
+        <w:t xml:space="preserve"> соответствовал</w:t>
+      </w:r>
+      <w:r>
+        <w:t>о</w:t>
+      </w:r>
+      <w:r>
+        <w:t xml:space="preserve"> представлению</w:t>
+      </w:r>
+      <w:r>
+        <w:t>.</w:t>
+      </w:r>
+      <w:r>
+        <w:t xml:space="preserve"> </w:t>
+      </w:r>
+    </w:p>
+    <w:p>
+      <w:r>
+        <w:t>Вызов</w:t>
+      </w:r>
+      <w:r>
+        <w:t xml:space="preserve"> </w:t>
+      </w:r>
+      <w:r>
+        <w:t>метода</w:t>
+      </w:r>
+      <w:r>
+        <w:t xml:space="preserve"> </w:t>
+      </w:r>
+      <w:r>
+        <w:rPr>
+          <w:lang w:val="en-US"/>
+        </w:rPr>
+        <w:t>DELETE</w:t>
+      </w:r>
+      <w:r>
+        <w:t xml:space="preserve"> соо</w:t>
+      </w:r>
+      <w:r>
+        <w:t>бщает</w:t>
+      </w:r>
+      <w:r>
+        <w:t>, ч</w:t>
+      </w:r>
+      <w:r>
+        <w:t>то</w:t>
+      </w:r>
+      <w:r>
+        <w:t xml:space="preserve"> ресурс должен быть удален.</w:t>
+      </w:r>
+      <w:r>
+        <w:t xml:space="preserve"> Клиентское приложение никогда не посылает представление</w:t>
+      </w:r>
+      <w:r>
+        <w:t xml:space="preserve"> объекта </w:t>
+      </w:r>
+      <w:r>
+        <w:t xml:space="preserve">в вызове метода </w:t>
+      </w:r>
+      <w:r>
+        <w:t>DELETE</w:t>
+      </w:r>
+      <w:r>
+        <w:t>.</w:t>
+      </w:r>
+      <w:r>
+        <w:t xml:space="preserve">   </w:t>
+      </w:r>
+    </w:p>
+    <w:p>
+      <w:r>
+        <w:t>Вызов м</w:t>
+      </w:r>
+      <w:r>
+        <w:t>етода POST</w:t>
+      </w:r>
+      <w:r>
+        <w:t xml:space="preserve"> является попыткой с</w:t>
+      </w:r>
+      <w:r>
+        <w:t>оздания нового ресурса из существующего ресурса. Представление</w:t>
+      </w:r>
+      <w:r>
+        <w:t xml:space="preserve"> объекта </w:t>
+      </w:r>
+      <w:r>
+        <w:t>в</w:t>
+      </w:r>
+      <w:r>
+        <w:t xml:space="preserve"> вызове метода POST описывает начальное состояние нового ресурса.</w:t>
+      </w:r>
+    </w:p>
+    <w:p/>
+    <w:p>
+      <w:r>
+        <w:t xml:space="preserve">Для </w:t>
+      </w:r>
+      <w:proofErr w:type="spellStart"/>
+      <w:r>
+        <w:rPr>
+          <w:lang w:val="en-US"/>
+        </w:rPr>
+        <w:t>RESTful</w:t>
+      </w:r>
+      <w:proofErr w:type="spellEnd"/>
+      <w:r>
+        <w:t xml:space="preserve"> сер</w:t>
+      </w:r>
+      <w:r>
+        <w:t xml:space="preserve">висов можно сформулировать два типа состояний объектов. </w:t>
+      </w:r>
+      <w:r>
+        <w:t>Состояние объекта ресурса и состояние объекта приложения. Состояние объекта ресурса хранится на сервере и направляется клиенту в виде представления. Состояние объекта приложения храниться в приложении</w:t>
+      </w:r>
+      <w:r>
+        <w:t xml:space="preserve"> до передачи ресурсу. Когда состояние объекта приложения отправляется серверу с</w:t>
+      </w:r>
+      <w:r>
+        <w:t xml:space="preserve"> </w:t>
+      </w:r>
+      <w:r>
+        <w:t>помощью запросов POST</w:t>
+      </w:r>
+      <w:r>
+        <w:t xml:space="preserve">, </w:t>
+      </w:r>
+      <w:r>
+        <w:rPr>
+          <w:lang w:val="en-US"/>
+        </w:rPr>
+        <w:t>PUT</w:t>
+      </w:r>
+      <w:r>
+        <w:t xml:space="preserve"> и </w:t>
+      </w:r>
+      <w:r>
+        <w:rPr>
+          <w:lang w:val="en-US"/>
+        </w:rPr>
+        <w:t>DELETE</w:t>
+      </w:r>
+      <w:r>
+        <w:t>, оно становиться</w:t>
+      </w:r>
+      <w:r>
+        <w:t xml:space="preserve"> </w:t>
+      </w:r>
+      <w:r>
+        <w:t>состоянием объекта ресурса.</w:t>
+      </w:r>
+    </w:p>
+    <w:p/>
+    <w:p>
+      <w:proofErr w:type="spellStart"/>
       <w:proofErr w:type="gramStart"/>
       <w:r>
         <w:rPr>
           <w:lang w:val="en-US"/>
         </w:rPr>
-        <w:t xml:space="preserve">ASP.NET Web API </w:t>
-      </w:r>
-      <w:r>
-        <w:t>это</w:t>
-      </w:r>
-      <w:r>
-        <w:rPr>
-          <w:lang w:val="en-US"/>
-        </w:rPr>
-        <w:t xml:space="preserve"> </w:t>
-      </w:r>
-      <w:proofErr w:type="spellStart"/>
-      <w:r>
-        <w:t>фреймворк</w:t>
-      </w:r>
-      <w:proofErr w:type="spellEnd"/>
-      <w:r>
-        <w:rPr>
-          <w:lang w:val="en-US"/>
-        </w:rPr>
-        <w:t xml:space="preserve"> </w:t>
-      </w:r>
-      <w:r>
-        <w:t>для</w:t>
-      </w:r>
-      <w:r>
-        <w:rPr>
-          <w:lang w:val="en-US"/>
-        </w:rPr>
-        <w:t xml:space="preserve"> </w:t>
-      </w:r>
-      <w:r>
-        <w:t>построения</w:t>
-      </w:r>
-      <w:r>
-        <w:rPr>
-          <w:lang w:val="en-US"/>
-        </w:rPr>
-        <w:t xml:space="preserve"> </w:t>
-      </w:r>
-      <w:r>
-        <w:rPr>
-          <w:lang w:val="en-US"/>
-        </w:rPr>
-        <w:t>W</w:t>
-      </w:r>
-      <w:r>
-        <w:rPr>
-          <w:lang w:val="en-US"/>
-        </w:rPr>
-        <w:t>eb</w:t>
-      </w:r>
-      <w:r>
-        <w:rPr>
-          <w:lang w:val="en-US"/>
-        </w:rPr>
-        <w:t xml:space="preserve"> API </w:t>
-      </w:r>
-      <w:r>
-        <w:t>на</w:t>
-      </w:r>
-      <w:r>
-        <w:rPr>
-          <w:lang w:val="en-US"/>
-        </w:rPr>
-        <w:t xml:space="preserve"> </w:t>
-      </w:r>
-      <w:r>
-        <w:t>базе</w:t>
-      </w:r>
-      <w:r>
-        <w:rPr>
-          <w:lang w:val="en-US"/>
-        </w:rPr>
-        <w:t xml:space="preserve"> .NET Framework.</w:t>
+        <w:t>RESTful</w:t>
+      </w:r>
+      <w:proofErr w:type="spellEnd"/>
+      <w:r>
+        <w:t xml:space="preserve"> сервисы не имеют состояния, если сервер никогда не сохранял состояние объекта приложения.</w:t>
+      </w:r>
+      <w:proofErr w:type="gramEnd"/>
+      <w:r>
+        <w:t xml:space="preserve"> </w:t>
+      </w:r>
+      <w:r>
+        <w:t>Для приложений, не хранящих состояние объекта приложения, каждый запрос клиентского приложения выполняется независимо друг от друга.</w:t>
+      </w:r>
+    </w:p>
+    <w:p>
+      <w:r>
+        <w:t xml:space="preserve">Если клиентское приложение хочет, чтобы </w:t>
+      </w:r>
+      <w:r>
+        <w:t xml:space="preserve">учитывалось состояние объекта приложения, необходимо передавать его в каждом вызове. Например, передавать параметры авторизации в каждом вызове. </w:t>
+      </w:r>
+    </w:p>
+    <w:p>
+      <w:r>
+        <w:t>Клиентское приложение может передавать состояние объектов приложения с помощью методов PUT и POST.</w:t>
+      </w:r>
+      <w:r>
+        <w:t xml:space="preserve"> </w:t>
+      </w:r>
+      <w:proofErr w:type="spellStart"/>
+      <w:proofErr w:type="gramStart"/>
+      <w:r>
+        <w:rPr>
+          <w:lang w:val="en-US"/>
+        </w:rPr>
+        <w:t>Метод</w:t>
+      </w:r>
+      <w:proofErr w:type="spellEnd"/>
+      <w:r>
+        <w:rPr>
+          <w:lang w:val="en-US"/>
+        </w:rPr>
+        <w:t xml:space="preserve"> DELETE</w:t>
+      </w:r>
+      <w:r>
+        <w:t xml:space="preserve"> работает аналогично, но без передачи представления.</w:t>
       </w:r>
       <w:proofErr w:type="gramEnd"/>
     </w:p>
@@ -21836,6 +22177,9 @@
       </w:r>
       <w:r>
         <w:br/>
+      </w:r>
+      <w:r>
+        <w:lastRenderedPageBreak/>
         <w:t xml:space="preserve">1. Создайте </w:t>
       </w:r>
       <w:r>
@@ -23071,6 +23415,36 @@
     <w:abstractNumId w:val="5"/>
   </w:num>
   <w:num w:numId="43">
+    <w:abstractNumId w:val="3"/>
+    <w:lvlOverride w:ilvl="0">
+      <w:startOverride w:val="1"/>
+    </w:lvlOverride>
+    <w:lvlOverride w:ilvl="1">
+      <w:startOverride w:val="1"/>
+    </w:lvlOverride>
+    <w:lvlOverride w:ilvl="2">
+      <w:startOverride w:val="1"/>
+    </w:lvlOverride>
+    <w:lvlOverride w:ilvl="3">
+      <w:startOverride w:val="1"/>
+    </w:lvlOverride>
+    <w:lvlOverride w:ilvl="4">
+      <w:startOverride w:val="1"/>
+    </w:lvlOverride>
+    <w:lvlOverride w:ilvl="5">
+      <w:startOverride w:val="1"/>
+    </w:lvlOverride>
+    <w:lvlOverride w:ilvl="6">
+      <w:startOverride w:val="1"/>
+    </w:lvlOverride>
+    <w:lvlOverride w:ilvl="7">
+      <w:startOverride w:val="1"/>
+    </w:lvlOverride>
+    <w:lvlOverride w:ilvl="8">
+      <w:startOverride w:val="1"/>
+    </w:lvlOverride>
+  </w:num>
+  <w:num w:numId="44">
     <w:abstractNumId w:val="3"/>
     <w:lvlOverride w:ilvl="0">
       <w:startOverride w:val="1"/>
@@ -24073,7 +24447,7 @@
 </file>
 
 <file path=customXml/itemProps1.xml><?xml version="1.0" encoding="utf-8"?>
-<ds:datastoreItem xmlns:ds="http://schemas.openxmlformats.org/officeDocument/2006/customXml" ds:itemID="{1906D72D-B18C-4C7A-A1A3-5C3974F79E1F}">
+<ds:datastoreItem xmlns:ds="http://schemas.openxmlformats.org/officeDocument/2006/customXml" ds:itemID="{BB38162C-1562-487D-9439-3048283573B9}">
   <ds:schemaRefs>
     <ds:schemaRef ds:uri="http://schemas.openxmlformats.org/officeDocument/2006/bibliography"/>
   </ds:schemaRefs>
